--- a/LAB1.4/2/3.1_Lab___Configuring_EtherChannel-22636-297c50.docx
+++ b/LAB1.4/2/3.1_Lab___Configuring_EtherChannel-22636-297c50.docx
@@ -1,17 +1,14 @@
 
 <file path=word/document.xml><?xml version="1.0" encoding="utf-8"?>
-<w:document xmlns:wpc="http://schemas.microsoft.com/office/word/2010/wordprocessingCanvas" xmlns:mc="http://schemas.openxmlformats.org/markup-compatibility/2006" xmlns:o="urn:schemas-microsoft-com:office:office" xmlns:r="http://schemas.openxmlformats.org/officeDocument/2006/relationships" xmlns:m="http://schemas.openxmlformats.org/officeDocument/2006/math" xmlns:v="urn:schemas-microsoft-com:vml" xmlns:wp14="http://schemas.microsoft.com/office/word/2010/wordprocessingDrawing" xmlns:wp="http://schemas.openxmlformats.org/drawingml/2006/wordprocessingDrawing" xmlns:w10="urn:schemas-microsoft-com:office:word" xmlns:w="http://schemas.openxmlformats.org/wordprocessingml/2006/main" xmlns:w14="http://schemas.microsoft.com/office/word/2010/wordml" xmlns:wpg="http://schemas.microsoft.com/office/word/2010/wordprocessingGroup" xmlns:wpi="http://schemas.microsoft.com/office/word/2010/wordprocessingInk" xmlns:wne="http://schemas.microsoft.com/office/word/2006/wordml" xmlns:wps="http://schemas.microsoft.com/office/word/2010/wordprocessingShape" mc:Ignorable="w14 wp14">
+<w:document xmlns:wpc="http://schemas.microsoft.com/office/word/2010/wordprocessingCanvas" xmlns:cx="http://schemas.microsoft.com/office/drawing/2014/chartex" xmlns:cx1="http://schemas.microsoft.com/office/drawing/2015/9/8/chartex" xmlns:cx2="http://schemas.microsoft.com/office/drawing/2015/10/21/chartex" xmlns:cx3="http://schemas.microsoft.com/office/drawing/2016/5/9/chartex" xmlns:cx4="http://schemas.microsoft.com/office/drawing/2016/5/10/chartex" xmlns:cx5="http://schemas.microsoft.com/office/drawing/2016/5/11/chartex" xmlns:cx6="http://schemas.microsoft.com/office/drawing/2016/5/12/chartex" xmlns:cx7="http://schemas.microsoft.com/office/drawing/2016/5/13/chartex" xmlns:cx8="http://schemas.microsoft.com/office/drawing/2016/5/14/chartex" xmlns:mc="http://schemas.openxmlformats.org/markup-compatibility/2006" xmlns:aink="http://schemas.microsoft.com/office/drawing/2016/ink" xmlns:am3d="http://schemas.microsoft.com/office/drawing/2017/model3d" xmlns:o="urn:schemas-microsoft-com:office:office" xmlns:r="http://schemas.openxmlformats.org/officeDocument/2006/relationships" xmlns:m="http://schemas.openxmlformats.org/officeDocument/2006/math" xmlns:v="urn:schemas-microsoft-com:vml" xmlns:wp14="http://schemas.microsoft.com/office/word/2010/wordprocessingDrawing" xmlns:wp="http://schemas.openxmlformats.org/drawingml/2006/wordprocessingDrawing" xmlns:w10="urn:schemas-microsoft-com:office:word" xmlns:w="http://schemas.openxmlformats.org/wordprocessingml/2006/main" xmlns:w14="http://schemas.microsoft.com/office/word/2010/wordml" xmlns:w15="http://schemas.microsoft.com/office/word/2012/wordml" xmlns:w16cid="http://schemas.microsoft.com/office/word/2016/wordml/cid" xmlns:w16se="http://schemas.microsoft.com/office/word/2015/wordml/symex" xmlns:wpg="http://schemas.microsoft.com/office/word/2010/wordprocessingGroup" xmlns:wpi="http://schemas.microsoft.com/office/word/2010/wordprocessingInk" xmlns:wne="http://schemas.microsoft.com/office/word/2006/wordml" xmlns:wps="http://schemas.microsoft.com/office/word/2010/wordprocessingShape" mc:Ignorable="w14 w15 w16se w16cid wp14">
   <w:body>
     <w:p>
       <w:pPr>
         <w:pStyle w:val="LabTitle"/>
         <w:rPr>
-          <w:rFonts w:hint="eastAsia"/>
           <w:lang w:eastAsia="zh-CN"/>
         </w:rPr>
       </w:pPr>
-      <w:bookmarkStart w:id="0" w:name="_GoBack"/>
-      <w:bookmarkEnd w:id="0"/>
       <w:r>
         <w:t>Лабораторная работа. Настройка EtherChannel</w:t>
       </w:r>
@@ -34,7 +31,7 @@
           <w:lang w:val="en-US" w:eastAsia="zh-CN"/>
         </w:rPr>
         <w:drawing>
-          <wp:inline distT="0" distB="0" distL="0" distR="0">
+          <wp:inline distT="0" distB="0" distL="0" distR="0" wp14:anchorId="1BFEA20E" wp14:editId="129BA657">
             <wp:extent cx="4953000" cy="2702411"/>
             <wp:effectExtent l="0" t="0" r="0" b="3175"/>
             <wp:docPr id="1" name="Picture 1"/>
@@ -51,7 +48,7 @@
                     </pic:cNvPicPr>
                   </pic:nvPicPr>
                   <pic:blipFill>
-                    <a:blip r:embed="rId9" cstate="print"/>
+                    <a:blip r:embed="rId8" cstate="print"/>
                     <a:srcRect/>
                     <a:stretch>
                       <a:fillRect/>
@@ -1133,6 +1130,37 @@
     <w:p>
       <w:pPr>
         <w:pStyle w:val="SubStepAlpha"/>
+        <w:numPr>
+          <w:ilvl w:val="0"/>
+          <w:numId w:val="0"/>
+        </w:numPr>
+        <w:ind w:left="720"/>
+      </w:pPr>
+      <w:proofErr w:type="spellStart"/>
+      <w:r>
+        <w:t>no</w:t>
+      </w:r>
+      <w:proofErr w:type="spellEnd"/>
+      <w:r>
+        <w:t xml:space="preserve"> </w:t>
+      </w:r>
+      <w:proofErr w:type="spellStart"/>
+      <w:r>
+        <w:t>ip</w:t>
+      </w:r>
+      <w:proofErr w:type="spellEnd"/>
+      <w:r>
+        <w:t xml:space="preserve"> </w:t>
+      </w:r>
+      <w:proofErr w:type="spellStart"/>
+      <w:r>
+        <w:t>domain-lookup</w:t>
+      </w:r>
+      <w:proofErr w:type="spellEnd"/>
+    </w:p>
+    <w:p>
+      <w:pPr>
+        <w:pStyle w:val="SubStepAlpha"/>
       </w:pPr>
       <w:r>
         <w:t>Настройте имя устройства</w:t>
@@ -1267,6 +1295,7 @@
         <w:pStyle w:val="SubStepAlpha"/>
       </w:pPr>
       <w:r>
+        <w:lastRenderedPageBreak/>
         <w:t>Отключите все порты коммутатора, кроме портов, подключенных</w:t>
       </w:r>
       <w:r>
@@ -1282,9 +1311,48 @@
     <w:p>
       <w:pPr>
         <w:pStyle w:val="SubStepAlpha"/>
-      </w:pPr>
-      <w:r>
-        <w:lastRenderedPageBreak/>
+        <w:numPr>
+          <w:ilvl w:val="0"/>
+          <w:numId w:val="0"/>
+        </w:numPr>
+        <w:ind w:left="720"/>
+        <w:rPr>
+          <w:lang w:val="en-US"/>
+        </w:rPr>
+      </w:pPr>
+      <w:r>
+        <w:rPr>
+          <w:lang w:val="en-US"/>
+        </w:rPr>
+        <w:t>Int range e0/0-3</w:t>
+      </w:r>
+    </w:p>
+    <w:p>
+      <w:pPr>
+        <w:pStyle w:val="SubStepAlpha"/>
+        <w:numPr>
+          <w:ilvl w:val="0"/>
+          <w:numId w:val="0"/>
+        </w:numPr>
+        <w:ind w:left="720"/>
+        <w:rPr>
+          <w:lang w:val="en-US"/>
+        </w:rPr>
+      </w:pPr>
+      <w:proofErr w:type="spellStart"/>
+      <w:r>
+        <w:rPr>
+          <w:lang w:val="en-US"/>
+        </w:rPr>
+        <w:t>sh</w:t>
+      </w:r>
+      <w:proofErr w:type="spellEnd"/>
+    </w:p>
+    <w:p>
+      <w:pPr>
+        <w:pStyle w:val="SubStepAlpha"/>
+      </w:pPr>
+      <w:r>
         <w:t>Настройте сеть VLAN 99</w:t>
       </w:r>
       <w:r>
@@ -1576,27 +1644,25 @@
           <w:lang w:val="en-US"/>
         </w:rPr>
       </w:pPr>
+      <w:r>
+        <w:rPr>
+          <w:lang w:val="en-US"/>
+        </w:rPr>
+        <w:t>S1(config-if-</w:t>
+      </w:r>
       <w:proofErr w:type="gramStart"/>
       <w:r>
         <w:rPr>
           <w:lang w:val="en-US"/>
         </w:rPr>
-        <w:t>S1(</w:t>
-      </w:r>
-      <w:proofErr w:type="spellStart"/>
+        <w:t>range)#</w:t>
+      </w:r>
       <w:proofErr w:type="gramEnd"/>
       <w:r>
         <w:rPr>
           <w:lang w:val="en-US"/>
         </w:rPr>
-        <w:t>config</w:t>
-      </w:r>
-      <w:proofErr w:type="spellEnd"/>
-      <w:r>
-        <w:rPr>
-          <w:lang w:val="en-US"/>
-        </w:rPr>
-        <w:t xml:space="preserve">-if-range)# </w:t>
+        <w:t xml:space="preserve"> </w:t>
       </w:r>
       <w:r>
         <w:rPr>
@@ -1653,27 +1719,25 @@
           <w:lang w:val="en-US"/>
         </w:rPr>
       </w:pPr>
+      <w:r>
+        <w:rPr>
+          <w:lang w:val="en-US"/>
+        </w:rPr>
+        <w:t>S1(config-if-</w:t>
+      </w:r>
       <w:proofErr w:type="gramStart"/>
       <w:r>
         <w:rPr>
           <w:lang w:val="en-US"/>
         </w:rPr>
-        <w:t>S1(</w:t>
-      </w:r>
-      <w:proofErr w:type="spellStart"/>
+        <w:t>range)#</w:t>
+      </w:r>
       <w:proofErr w:type="gramEnd"/>
       <w:r>
         <w:rPr>
           <w:lang w:val="en-US"/>
         </w:rPr>
-        <w:t>config</w:t>
-      </w:r>
-      <w:proofErr w:type="spellEnd"/>
-      <w:r>
-        <w:rPr>
-          <w:lang w:val="en-US"/>
-        </w:rPr>
-        <w:t xml:space="preserve">-if-range)# </w:t>
+        <w:t xml:space="preserve"> </w:t>
       </w:r>
       <w:r>
         <w:rPr>
@@ -1698,35 +1762,95 @@
           <w:lang w:val="en-US"/>
         </w:rPr>
       </w:pPr>
+      <w:r>
+        <w:rPr>
+          <w:lang w:val="en-US"/>
+        </w:rPr>
+        <w:t xml:space="preserve">S3(config)# </w:t>
+      </w:r>
+      <w:r>
+        <w:rPr>
+          <w:b/>
+          <w:lang w:val="en-US"/>
+        </w:rPr>
+        <w:t>interface range f0/3-4</w:t>
+      </w:r>
+    </w:p>
+    <w:p>
+      <w:pPr>
+        <w:pStyle w:val="CMD"/>
+        <w:rPr>
+          <w:b/>
+          <w:lang w:val="en-US"/>
+        </w:rPr>
+      </w:pPr>
+      <w:r>
+        <w:rPr>
+          <w:lang w:val="en-US"/>
+        </w:rPr>
+        <w:t>S3(config-if-</w:t>
+      </w:r>
       <w:proofErr w:type="gramStart"/>
       <w:r>
         <w:rPr>
           <w:lang w:val="en-US"/>
         </w:rPr>
-        <w:t>S3(</w:t>
-      </w:r>
-      <w:proofErr w:type="spellStart"/>
+        <w:t>range)#</w:t>
+      </w:r>
       <w:proofErr w:type="gramEnd"/>
       <w:r>
         <w:rPr>
           <w:lang w:val="en-US"/>
         </w:rPr>
-        <w:t>config</w:t>
-      </w:r>
-      <w:proofErr w:type="spellEnd"/>
-      <w:r>
-        <w:rPr>
-          <w:lang w:val="en-US"/>
-        </w:rPr>
-        <w:t xml:space="preserve">)# </w:t>
-      </w:r>
-      <w:r>
-        <w:rPr>
-          <w:b/>
-          <w:lang w:val="en-US"/>
-        </w:rPr>
-        <w:t>interface range f0/3-4</w:t>
-      </w:r>
+        <w:t xml:space="preserve"> </w:t>
+      </w:r>
+      <w:r>
+        <w:rPr>
+          <w:b/>
+          <w:lang w:val="en-US"/>
+        </w:rPr>
+        <w:t>channel-group 1 mode auto</w:t>
+      </w:r>
+    </w:p>
+    <w:p>
+      <w:pPr>
+        <w:pStyle w:val="CMDOutput"/>
+        <w:rPr>
+          <w:lang w:val="en-US"/>
+        </w:rPr>
+      </w:pPr>
+      <w:r>
+        <w:rPr>
+          <w:lang w:val="en-US"/>
+        </w:rPr>
+        <w:t>Creating</w:t>
+      </w:r>
+      <w:r>
+        <w:rPr>
+          <w:lang w:val="en-US"/>
+        </w:rPr>
+        <w:t xml:space="preserve"> a</w:t>
+      </w:r>
+      <w:r>
+        <w:rPr>
+          <w:lang w:val="en-US"/>
+        </w:rPr>
+        <w:t> </w:t>
+      </w:r>
+      <w:r>
+        <w:rPr>
+          <w:lang w:val="en-US"/>
+        </w:rPr>
+        <w:t>port-channel interface Port-channel 1</w:t>
+      </w:r>
+    </w:p>
+    <w:p>
+      <w:pPr>
+        <w:pStyle w:val="CMDOutput"/>
+        <w:rPr>
+          <w:lang w:val="en-US"/>
+        </w:rPr>
+      </w:pPr>
     </w:p>
     <w:p>
       <w:pPr>
@@ -1736,105 +1860,25 @@
           <w:lang w:val="en-US"/>
         </w:rPr>
       </w:pPr>
+      <w:r>
+        <w:rPr>
+          <w:lang w:val="en-US"/>
+        </w:rPr>
+        <w:t>S3(config-if-</w:t>
+      </w:r>
       <w:proofErr w:type="gramStart"/>
       <w:r>
         <w:rPr>
           <w:lang w:val="en-US"/>
         </w:rPr>
-        <w:t>S3(</w:t>
-      </w:r>
-      <w:proofErr w:type="spellStart"/>
+        <w:t>range)#</w:t>
+      </w:r>
       <w:proofErr w:type="gramEnd"/>
       <w:r>
         <w:rPr>
           <w:lang w:val="en-US"/>
         </w:rPr>
-        <w:t>config</w:t>
-      </w:r>
-      <w:proofErr w:type="spellEnd"/>
-      <w:r>
-        <w:rPr>
-          <w:lang w:val="en-US"/>
-        </w:rPr>
-        <w:t xml:space="preserve">-if-range)# </w:t>
-      </w:r>
-      <w:r>
-        <w:rPr>
-          <w:b/>
-          <w:lang w:val="en-US"/>
-        </w:rPr>
-        <w:t>channel-group 1 mode auto</w:t>
-      </w:r>
-    </w:p>
-    <w:p>
-      <w:pPr>
-        <w:pStyle w:val="CMDOutput"/>
-        <w:rPr>
-          <w:lang w:val="en-US"/>
-        </w:rPr>
-      </w:pPr>
-      <w:r>
-        <w:rPr>
-          <w:lang w:val="en-US"/>
-        </w:rPr>
-        <w:t>Creating</w:t>
-      </w:r>
-      <w:r>
-        <w:rPr>
-          <w:lang w:val="en-US"/>
-        </w:rPr>
-        <w:t xml:space="preserve"> a</w:t>
-      </w:r>
-      <w:r>
-        <w:rPr>
-          <w:lang w:val="en-US"/>
-        </w:rPr>
-        <w:t> </w:t>
-      </w:r>
-      <w:r>
-        <w:rPr>
-          <w:lang w:val="en-US"/>
-        </w:rPr>
-        <w:t>port-channel interface Port-channel 1</w:t>
-      </w:r>
-    </w:p>
-    <w:p>
-      <w:pPr>
-        <w:pStyle w:val="CMDOutput"/>
-        <w:rPr>
-          <w:lang w:val="en-US"/>
-        </w:rPr>
-      </w:pPr>
-    </w:p>
-    <w:p>
-      <w:pPr>
-        <w:pStyle w:val="CMD"/>
-        <w:rPr>
-          <w:b/>
-          <w:lang w:val="en-US"/>
-        </w:rPr>
-      </w:pPr>
-      <w:proofErr w:type="gramStart"/>
-      <w:r>
-        <w:rPr>
-          <w:lang w:val="en-US"/>
-        </w:rPr>
-        <w:t>S3(</w:t>
-      </w:r>
-      <w:proofErr w:type="spellStart"/>
-      <w:proofErr w:type="gramEnd"/>
-      <w:r>
-        <w:rPr>
-          <w:lang w:val="en-US"/>
-        </w:rPr>
-        <w:t>config</w:t>
-      </w:r>
-      <w:proofErr w:type="spellEnd"/>
-      <w:r>
-        <w:rPr>
-          <w:lang w:val="en-US"/>
-        </w:rPr>
-        <w:t xml:space="preserve">-if-range)# </w:t>
+        <w:t xml:space="preserve"> </w:t>
       </w:r>
       <w:r>
         <w:rPr>
@@ -1933,28 +1977,20 @@
           <w:lang w:val="en-US"/>
         </w:rPr>
       </w:pPr>
+      <w:r>
+        <w:rPr>
+          <w:lang w:val="en-US"/>
+        </w:rPr>
+        <w:t>S3(config-if-</w:t>
+      </w:r>
       <w:proofErr w:type="gramStart"/>
       <w:r>
         <w:rPr>
           <w:lang w:val="en-US"/>
         </w:rPr>
-        <w:t>S3(</w:t>
-      </w:r>
-      <w:proofErr w:type="spellStart"/>
+        <w:t>range)#</w:t>
+      </w:r>
       <w:proofErr w:type="gramEnd"/>
-      <w:r>
-        <w:rPr>
-          <w:lang w:val="en-US"/>
-        </w:rPr>
-        <w:t>config</w:t>
-      </w:r>
-      <w:proofErr w:type="spellEnd"/>
-      <w:r>
-        <w:rPr>
-          <w:lang w:val="en-US"/>
-        </w:rPr>
-        <w:t>-if-range)#</w:t>
-      </w:r>
     </w:p>
     <w:p>
       <w:pPr>
@@ -2045,28 +2081,20 @@
           <w:lang w:val="en-US"/>
         </w:rPr>
       </w:pPr>
+      <w:r>
+        <w:rPr>
+          <w:lang w:val="en-US"/>
+        </w:rPr>
+        <w:t>S3(config-if-</w:t>
+      </w:r>
       <w:proofErr w:type="gramStart"/>
       <w:r>
         <w:rPr>
           <w:lang w:val="en-US"/>
         </w:rPr>
-        <w:t>S3(</w:t>
-      </w:r>
-      <w:proofErr w:type="spellStart"/>
+        <w:t>range)#</w:t>
+      </w:r>
       <w:proofErr w:type="gramEnd"/>
-      <w:r>
-        <w:rPr>
-          <w:lang w:val="en-US"/>
-        </w:rPr>
-        <w:t>config</w:t>
-      </w:r>
-      <w:proofErr w:type="spellEnd"/>
-      <w:r>
-        <w:rPr>
-          <w:lang w:val="en-US"/>
-        </w:rPr>
-        <w:t>-if-range)#</w:t>
-      </w:r>
     </w:p>
     <w:p>
       <w:pPr>
@@ -2177,6 +2205,7 @@
         <w:pStyle w:val="StepHead"/>
       </w:pPr>
       <w:r>
+        <w:lastRenderedPageBreak/>
         <w:t>Проверьте конфигурации на портах.</w:t>
       </w:r>
     </w:p>
@@ -2242,7 +2271,6 @@
         <w:rPr>
           <w:i/>
         </w:rPr>
-        <w:lastRenderedPageBreak/>
         <w:t>идентификатор-интерфейса</w:t>
       </w:r>
       <w:r>
@@ -2288,7 +2316,6 @@
           <w:lang w:val="en-US"/>
         </w:rPr>
       </w:pPr>
-      <w:proofErr w:type="gramStart"/>
       <w:r>
         <w:rPr>
           <w:lang w:val="en-US"/>
@@ -2300,15 +2327,7 @@
           <w:b/>
           <w:lang w:val="en-US"/>
         </w:rPr>
-        <w:t>show run</w:t>
-      </w:r>
-      <w:proofErr w:type="gramEnd"/>
-      <w:r>
-        <w:rPr>
-          <w:b/>
-          <w:lang w:val="en-US"/>
-        </w:rPr>
-        <w:t xml:space="preserve"> interface f0/3</w:t>
+        <w:t>show run interface f0/3</w:t>
       </w:r>
     </w:p>
     <w:p>
@@ -2387,19 +2406,11 @@
           <w:lang w:val="en-US"/>
         </w:rPr>
       </w:pPr>
-      <w:proofErr w:type="gramStart"/>
-      <w:r>
-        <w:rPr>
-          <w:lang w:val="en-US"/>
-        </w:rPr>
-        <w:t>interface</w:t>
-      </w:r>
-      <w:proofErr w:type="gramEnd"/>
-      <w:r>
-        <w:rPr>
-          <w:lang w:val="en-US"/>
-        </w:rPr>
-        <w:t xml:space="preserve"> FastEthernet0/3</w:t>
+      <w:r>
+        <w:rPr>
+          <w:lang w:val="en-US"/>
+        </w:rPr>
+        <w:t>interface FastEthernet0/3</w:t>
       </w:r>
     </w:p>
     <w:p>
@@ -2416,21 +2427,12 @@
         </w:rPr>
         <w:t xml:space="preserve"> </w:t>
       </w:r>
-      <w:proofErr w:type="gramStart"/>
       <w:r>
         <w:rPr>
           <w:highlight w:val="yellow"/>
           <w:lang w:val="en-US"/>
         </w:rPr>
-        <w:t>channel-group</w:t>
-      </w:r>
-      <w:proofErr w:type="gramEnd"/>
-      <w:r>
-        <w:rPr>
-          <w:highlight w:val="yellow"/>
-          <w:lang w:val="en-US"/>
-        </w:rPr>
-        <w:t xml:space="preserve"> 1 mode desirable</w:t>
+        <w:t>channel-group 1 mode desirable</w:t>
       </w:r>
     </w:p>
     <w:p>
@@ -2461,17 +2463,8 @@
           <w:b/>
           <w:lang w:val="en-US"/>
         </w:rPr>
-        <w:t xml:space="preserve">show interfaces f0/3 </w:t>
-      </w:r>
-      <w:proofErr w:type="spellStart"/>
-      <w:r>
-        <w:rPr>
-          <w:b/>
-          <w:lang w:val="en-US"/>
-        </w:rPr>
-        <w:t>switchport</w:t>
-      </w:r>
-      <w:proofErr w:type="spellEnd"/>
+        <w:t>show interfaces f0/3 switchport</w:t>
+      </w:r>
     </w:p>
     <w:p>
       <w:pPr>
@@ -2496,19 +2489,11 @@
           <w:lang w:val="en-US"/>
         </w:rPr>
       </w:pPr>
-      <w:proofErr w:type="spellStart"/>
-      <w:r>
-        <w:rPr>
-          <w:lang w:val="en-US"/>
-        </w:rPr>
-        <w:t>Switchport</w:t>
-      </w:r>
-      <w:proofErr w:type="spellEnd"/>
-      <w:r>
-        <w:rPr>
-          <w:lang w:val="en-US"/>
-        </w:rPr>
-        <w:t>: Enabled</w:t>
+      <w:r>
+        <w:rPr>
+          <w:lang w:val="en-US"/>
+        </w:rPr>
+        <w:t>Switchport: Enabled</w:t>
       </w:r>
     </w:p>
     <w:p>
@@ -2825,35 +2810,7 @@
         <w:rPr>
           <w:lang w:val="fr-FR"/>
         </w:rPr>
-        <w:t xml:space="preserve">Administrative </w:t>
-      </w:r>
-      <w:proofErr w:type="spellStart"/>
-      <w:r>
-        <w:rPr>
-          <w:lang w:val="fr-FR"/>
-        </w:rPr>
-        <w:t>private</w:t>
-      </w:r>
-      <w:proofErr w:type="spellEnd"/>
-      <w:r>
-        <w:rPr>
-          <w:lang w:val="fr-FR"/>
-        </w:rPr>
-        <w:t xml:space="preserve">-vlan </w:t>
-      </w:r>
-      <w:proofErr w:type="spellStart"/>
-      <w:r>
-        <w:rPr>
-          <w:lang w:val="fr-FR"/>
-        </w:rPr>
-        <w:t>trunk</w:t>
-      </w:r>
-      <w:proofErr w:type="spellEnd"/>
-      <w:r>
-        <w:rPr>
-          <w:lang w:val="fr-FR"/>
-        </w:rPr>
-        <w:t xml:space="preserve"> encapsulation: dot1q</w:t>
+        <w:t>Administrative private-vlan trunk encapsulation: dot1q</w:t>
       </w:r>
     </w:p>
     <w:p>
@@ -3240,6 +3197,7 @@
         <w:rPr>
           <w:lang w:val="en-US"/>
         </w:rPr>
+        <w:lastRenderedPageBreak/>
         <w:t xml:space="preserve">       </w:t>
       </w:r>
       <w:r>
@@ -3342,21 +3300,7 @@
         <w:rPr>
           <w:lang w:val="en-US"/>
         </w:rPr>
-        <w:t xml:space="preserve">- </w:t>
-      </w:r>
-      <w:proofErr w:type="gramStart"/>
-      <w:r>
-        <w:rPr>
-          <w:lang w:val="en-US"/>
-        </w:rPr>
-        <w:t>in</w:t>
-      </w:r>
-      <w:proofErr w:type="gramEnd"/>
-      <w:r>
-        <w:rPr>
-          <w:lang w:val="en-US"/>
-        </w:rPr>
-        <w:t xml:space="preserve"> use     </w:t>
+        <w:t xml:space="preserve">- in use     </w:t>
       </w:r>
       <w:r>
         <w:rPr>
@@ -3397,7 +3341,6 @@
         <w:rPr>
           <w:lang w:val="en-US"/>
         </w:rPr>
-        <w:lastRenderedPageBreak/>
         <w:t xml:space="preserve">       </w:t>
       </w:r>
       <w:r>
@@ -3416,21 +3359,7 @@
         <w:rPr>
           <w:lang w:val="en-US"/>
         </w:rPr>
-        <w:t xml:space="preserve">- </w:t>
-      </w:r>
-      <w:proofErr w:type="gramStart"/>
-      <w:r>
-        <w:rPr>
-          <w:lang w:val="en-US"/>
-        </w:rPr>
-        <w:t>not</w:t>
-      </w:r>
-      <w:proofErr w:type="gramEnd"/>
-      <w:r>
-        <w:rPr>
-          <w:lang w:val="en-US"/>
-        </w:rPr>
-        <w:t xml:space="preserve"> in use, minimum links not met</w:t>
+        <w:t>- not in use, minimum links not met</w:t>
       </w:r>
     </w:p>
     <w:p>
@@ -3494,21 +3423,7 @@
         <w:rPr>
           <w:lang w:val="en-US"/>
         </w:rPr>
-        <w:t xml:space="preserve">- </w:t>
-      </w:r>
-      <w:proofErr w:type="gramStart"/>
-      <w:r>
-        <w:rPr>
-          <w:lang w:val="en-US"/>
-        </w:rPr>
-        <w:t>waiting</w:t>
-      </w:r>
-      <w:proofErr w:type="gramEnd"/>
-      <w:r>
-        <w:rPr>
-          <w:lang w:val="en-US"/>
-        </w:rPr>
-        <w:t xml:space="preserve"> to be aggregated</w:t>
+        <w:t>- waiting to be aggregated</w:t>
       </w:r>
     </w:p>
     <w:p>
@@ -3540,21 +3455,7 @@
         <w:rPr>
           <w:lang w:val="en-US"/>
         </w:rPr>
-        <w:t xml:space="preserve">- </w:t>
-      </w:r>
-      <w:proofErr w:type="gramStart"/>
-      <w:r>
-        <w:rPr>
-          <w:lang w:val="en-US"/>
-        </w:rPr>
-        <w:t>default</w:t>
-      </w:r>
-      <w:proofErr w:type="gramEnd"/>
-      <w:r>
-        <w:rPr>
-          <w:lang w:val="en-US"/>
-        </w:rPr>
-        <w:t xml:space="preserve"> port</w:t>
+        <w:t>- default port</w:t>
       </w:r>
     </w:p>
     <w:p>
@@ -3916,21 +3817,7 @@
         <w:rPr>
           <w:lang w:val="en-US"/>
         </w:rPr>
-        <w:t xml:space="preserve">- </w:t>
-      </w:r>
-      <w:proofErr w:type="gramStart"/>
-      <w:r>
-        <w:rPr>
-          <w:lang w:val="en-US"/>
-        </w:rPr>
-        <w:t>in</w:t>
-      </w:r>
-      <w:proofErr w:type="gramEnd"/>
-      <w:r>
-        <w:rPr>
-          <w:lang w:val="en-US"/>
-        </w:rPr>
-        <w:t xml:space="preserve"> use     </w:t>
+        <w:t xml:space="preserve">- in use     </w:t>
       </w:r>
       <w:r>
         <w:rPr>
@@ -3988,21 +3875,7 @@
         <w:rPr>
           <w:lang w:val="en-US"/>
         </w:rPr>
-        <w:t xml:space="preserve">- </w:t>
-      </w:r>
-      <w:proofErr w:type="gramStart"/>
-      <w:r>
-        <w:rPr>
-          <w:lang w:val="en-US"/>
-        </w:rPr>
-        <w:t>not</w:t>
-      </w:r>
-      <w:proofErr w:type="gramEnd"/>
-      <w:r>
-        <w:rPr>
-          <w:lang w:val="en-US"/>
-        </w:rPr>
-        <w:t xml:space="preserve"> in use, minimum links not met</w:t>
+        <w:t>- not in use, minimum links not met</w:t>
       </w:r>
     </w:p>
     <w:p>
@@ -4066,21 +3939,7 @@
         <w:rPr>
           <w:lang w:val="en-US"/>
         </w:rPr>
-        <w:t xml:space="preserve">- </w:t>
-      </w:r>
-      <w:proofErr w:type="gramStart"/>
-      <w:r>
-        <w:rPr>
-          <w:lang w:val="en-US"/>
-        </w:rPr>
-        <w:t>waiting</w:t>
-      </w:r>
-      <w:proofErr w:type="gramEnd"/>
-      <w:r>
-        <w:rPr>
-          <w:lang w:val="en-US"/>
-        </w:rPr>
-        <w:t xml:space="preserve"> to be aggregated</w:t>
+        <w:t>- waiting to be aggregated</w:t>
       </w:r>
     </w:p>
     <w:p>
@@ -4112,21 +3971,7 @@
         <w:rPr>
           <w:lang w:val="en-US"/>
         </w:rPr>
-        <w:t xml:space="preserve">- </w:t>
-      </w:r>
-      <w:proofErr w:type="gramStart"/>
-      <w:r>
-        <w:rPr>
-          <w:lang w:val="en-US"/>
-        </w:rPr>
-        <w:t>default</w:t>
-      </w:r>
-      <w:proofErr w:type="gramEnd"/>
-      <w:r>
-        <w:rPr>
-          <w:lang w:val="en-US"/>
-        </w:rPr>
-        <w:t xml:space="preserve"> port</w:t>
+        <w:t>- default port</w:t>
       </w:r>
     </w:p>
     <w:p>
@@ -4263,7 +4108,24 @@
         <w:pStyle w:val="BodyTextL25"/>
       </w:pPr>
       <w:r>
-        <w:t>_______________________________________________________________________________________</w:t>
+        <w:t>___</w:t>
+      </w:r>
+      <w:proofErr w:type="gramStart"/>
+      <w:r>
+        <w:t>_</w:t>
+      </w:r>
+      <w:r>
+        <w:t>«</w:t>
+      </w:r>
+      <w:proofErr w:type="gramEnd"/>
+      <w:r>
+        <w:t>SU»</w:t>
+      </w:r>
+      <w:r>
+        <w:t xml:space="preserve"> </w:t>
+      </w:r>
+      <w:r>
+        <w:t>Говорит что выполнено агрегирование второго уровня, и то что этот интерфейс используется</w:t>
       </w:r>
     </w:p>
     <w:p>
@@ -4275,32 +4137,1952 @@
         </w:rPr>
       </w:pPr>
       <w:r>
+        <w:t>___</w:t>
+      </w:r>
+      <w:proofErr w:type="gramStart"/>
+      <w:r>
+        <w:t>_</w:t>
+      </w:r>
+      <w:r>
+        <w:t>«</w:t>
+      </w:r>
+      <w:proofErr w:type="gramEnd"/>
+      <w:r>
+        <w:rPr>
+          <w:lang w:val="en-US"/>
+        </w:rPr>
+        <w:t>P</w:t>
+      </w:r>
+      <w:r>
+        <w:t xml:space="preserve">» </w:t>
+      </w:r>
+      <w:r>
+        <w:t>Интерфейсы в состоянии</w:t>
+      </w:r>
+      <w:r>
+        <w:t xml:space="preserve"> </w:t>
+      </w:r>
+      <w:r>
+        <w:rPr>
+          <w:lang w:val="en-US"/>
+        </w:rPr>
+        <w:t>Port</w:t>
+      </w:r>
+      <w:r>
+        <w:t>-</w:t>
+      </w:r>
+      <w:r>
+        <w:rPr>
+          <w:lang w:val="en-US"/>
+        </w:rPr>
+        <w:t>Channel</w:t>
+      </w:r>
+      <w:r>
+        <w:t>______________________</w:t>
+      </w:r>
+    </w:p>
+    <w:p>
+      <w:pPr>
+        <w:pStyle w:val="StepHead"/>
+      </w:pPr>
+      <w:r>
+        <w:t xml:space="preserve">Настройте </w:t>
+      </w:r>
+      <w:proofErr w:type="spellStart"/>
+      <w:r>
+        <w:t>транковые</w:t>
+      </w:r>
+      <w:proofErr w:type="spellEnd"/>
+      <w:r>
+        <w:t xml:space="preserve"> порты.</w:t>
+      </w:r>
+    </w:p>
+    <w:p>
+      <w:pPr>
+        <w:pStyle w:val="BodyTextL25"/>
+      </w:pPr>
+      <w:r>
+        <w:t>После агрегирования портов команды, применённые на интерфейсе Port Channel, влияют на все объединённые</w:t>
+      </w:r>
+      <w:r>
+        <w:t xml:space="preserve"> в</w:t>
+      </w:r>
+      <w:r>
+        <w:t> </w:t>
+      </w:r>
+      <w:r>
+        <w:t>группу каналы. Вручную настройте порты Po1 на S1</w:t>
+      </w:r>
+      <w:r>
+        <w:t xml:space="preserve"> и</w:t>
+      </w:r>
+      <w:r>
+        <w:t> </w:t>
+      </w:r>
+      <w:r>
+        <w:t>S3</w:t>
+      </w:r>
+      <w:r>
+        <w:t xml:space="preserve"> в</w:t>
+      </w:r>
+      <w:r>
+        <w:t> </w:t>
+      </w:r>
+      <w:r>
+        <w:t>качестве транковых</w:t>
+      </w:r>
+      <w:r>
+        <w:t xml:space="preserve"> и</w:t>
+      </w:r>
+      <w:r>
+        <w:t> </w:t>
+      </w:r>
+      <w:r>
+        <w:t>назначьте их сети native VLAN 99.</w:t>
+      </w:r>
+    </w:p>
+    <w:p>
+      <w:pPr>
+        <w:pStyle w:val="CMD"/>
+        <w:rPr>
+          <w:b/>
+          <w:lang w:val="fr-FR"/>
+        </w:rPr>
+      </w:pPr>
+      <w:r>
+        <w:rPr>
+          <w:lang w:val="fr-FR"/>
+        </w:rPr>
+        <w:t xml:space="preserve">S1(config)# </w:t>
+      </w:r>
+      <w:r>
+        <w:rPr>
+          <w:b/>
+          <w:lang w:val="fr-FR"/>
+        </w:rPr>
+        <w:t>interface port-channel 1</w:t>
+      </w:r>
+    </w:p>
+    <w:p>
+      <w:pPr>
+        <w:pStyle w:val="CMD"/>
+        <w:rPr>
+          <w:lang w:val="fr-FR"/>
+        </w:rPr>
+      </w:pPr>
+      <w:r>
+        <w:rPr>
+          <w:lang w:val="fr-FR"/>
+        </w:rPr>
+        <w:t xml:space="preserve">!!!!! </w:t>
+      </w:r>
+      <w:r>
+        <w:rPr>
+          <w:lang w:val="fr-FR"/>
+        </w:rPr>
+        <w:t>switchport trunk encapsulation dot1q</w:t>
+      </w:r>
+    </w:p>
+    <w:p>
+      <w:pPr>
+        <w:pStyle w:val="CMD"/>
+        <w:rPr>
+          <w:b/>
+          <w:lang w:val="en-US"/>
+        </w:rPr>
+      </w:pPr>
+      <w:r>
+        <w:rPr>
+          <w:lang w:val="en-US"/>
+        </w:rPr>
+        <w:lastRenderedPageBreak/>
+        <w:t>S1(config-</w:t>
+      </w:r>
+      <w:proofErr w:type="gramStart"/>
+      <w:r>
+        <w:rPr>
+          <w:lang w:val="en-US"/>
+        </w:rPr>
+        <w:t>if)#</w:t>
+      </w:r>
+      <w:proofErr w:type="gramEnd"/>
+      <w:r>
+        <w:rPr>
+          <w:lang w:val="en-US"/>
+        </w:rPr>
+        <w:t xml:space="preserve"> </w:t>
+      </w:r>
+      <w:r>
+        <w:rPr>
+          <w:b/>
+          <w:lang w:val="en-US"/>
+        </w:rPr>
+        <w:t>switchport mode trunk</w:t>
+      </w:r>
+    </w:p>
+    <w:p>
+      <w:pPr>
+        <w:pStyle w:val="CMD"/>
+        <w:rPr>
+          <w:b/>
+          <w:lang w:val="en-US"/>
+        </w:rPr>
+      </w:pPr>
+      <w:r>
+        <w:rPr>
+          <w:lang w:val="en-US"/>
+        </w:rPr>
+        <w:t>S1(config-</w:t>
+      </w:r>
+      <w:proofErr w:type="gramStart"/>
+      <w:r>
+        <w:rPr>
+          <w:lang w:val="en-US"/>
+        </w:rPr>
+        <w:t>if)#</w:t>
+      </w:r>
+      <w:proofErr w:type="gramEnd"/>
+      <w:r>
+        <w:rPr>
+          <w:lang w:val="en-US"/>
+        </w:rPr>
+        <w:t xml:space="preserve"> </w:t>
+      </w:r>
+      <w:r>
+        <w:rPr>
+          <w:b/>
+          <w:lang w:val="en-US"/>
+        </w:rPr>
+        <w:t xml:space="preserve">switchport trunk native </w:t>
+      </w:r>
+      <w:proofErr w:type="spellStart"/>
+      <w:r>
+        <w:rPr>
+          <w:b/>
+          <w:lang w:val="en-US"/>
+        </w:rPr>
+        <w:t>vlan</w:t>
+      </w:r>
+      <w:proofErr w:type="spellEnd"/>
+      <w:r>
+        <w:rPr>
+          <w:b/>
+          <w:lang w:val="en-US"/>
+        </w:rPr>
+        <w:t xml:space="preserve"> 99</w:t>
+      </w:r>
+    </w:p>
+    <w:p>
+      <w:pPr>
+        <w:pStyle w:val="CMD"/>
+        <w:rPr>
+          <w:lang w:val="en-US"/>
+        </w:rPr>
+      </w:pPr>
+    </w:p>
+    <w:p>
+      <w:pPr>
+        <w:pStyle w:val="CMD"/>
+        <w:rPr>
+          <w:b/>
+          <w:lang w:val="fr-FR"/>
+        </w:rPr>
+      </w:pPr>
+      <w:r>
+        <w:rPr>
+          <w:lang w:val="fr-FR"/>
+        </w:rPr>
+        <w:t xml:space="preserve">S3(config)# </w:t>
+      </w:r>
+      <w:r>
+        <w:rPr>
+          <w:b/>
+          <w:lang w:val="fr-FR"/>
+        </w:rPr>
+        <w:t>interface port-channel 1</w:t>
+      </w:r>
+    </w:p>
+    <w:p>
+      <w:pPr>
+        <w:pStyle w:val="CMD"/>
+        <w:rPr>
+          <w:lang w:val="fr-FR"/>
+        </w:rPr>
+      </w:pPr>
+      <w:r>
+        <w:rPr>
+          <w:lang w:val="fr-FR"/>
+        </w:rPr>
+        <w:t xml:space="preserve">!!!!! </w:t>
+      </w:r>
+      <w:r>
+        <w:rPr>
+          <w:lang w:val="fr-FR"/>
+        </w:rPr>
+        <w:t>switchport trunk encapsulation dot1q</w:t>
+      </w:r>
+    </w:p>
+    <w:p>
+      <w:pPr>
+        <w:pStyle w:val="CMD"/>
+        <w:rPr>
+          <w:b/>
+          <w:lang w:val="en-US"/>
+        </w:rPr>
+      </w:pPr>
+      <w:r>
+        <w:rPr>
+          <w:lang w:val="en-US"/>
+        </w:rPr>
+        <w:t>S3(config-</w:t>
+      </w:r>
+      <w:proofErr w:type="gramStart"/>
+      <w:r>
+        <w:rPr>
+          <w:lang w:val="en-US"/>
+        </w:rPr>
+        <w:t>if)#</w:t>
+      </w:r>
+      <w:proofErr w:type="gramEnd"/>
+      <w:r>
+        <w:rPr>
+          <w:lang w:val="en-US"/>
+        </w:rPr>
+        <w:t xml:space="preserve"> </w:t>
+      </w:r>
+      <w:r>
+        <w:rPr>
+          <w:b/>
+          <w:lang w:val="en-US"/>
+        </w:rPr>
+        <w:t>switchport mode trunk</w:t>
+      </w:r>
+    </w:p>
+    <w:p>
+      <w:pPr>
+        <w:pStyle w:val="CMD"/>
+        <w:rPr>
+          <w:lang w:val="en-US"/>
+        </w:rPr>
+      </w:pPr>
+      <w:r>
+        <w:rPr>
+          <w:lang w:val="en-US"/>
+        </w:rPr>
+        <w:t>S3(config-</w:t>
+      </w:r>
+      <w:proofErr w:type="gramStart"/>
+      <w:r>
+        <w:rPr>
+          <w:lang w:val="en-US"/>
+        </w:rPr>
+        <w:t>if)#</w:t>
+      </w:r>
+      <w:proofErr w:type="gramEnd"/>
+      <w:r>
+        <w:rPr>
+          <w:lang w:val="en-US"/>
+        </w:rPr>
+        <w:t xml:space="preserve"> </w:t>
+      </w:r>
+      <w:r>
+        <w:rPr>
+          <w:b/>
+          <w:lang w:val="en-US"/>
+        </w:rPr>
+        <w:t xml:space="preserve">switchport trunk native </w:t>
+      </w:r>
+      <w:proofErr w:type="spellStart"/>
+      <w:r>
+        <w:rPr>
+          <w:b/>
+          <w:lang w:val="en-US"/>
+        </w:rPr>
+        <w:t>vlan</w:t>
+      </w:r>
+      <w:proofErr w:type="spellEnd"/>
+      <w:r>
+        <w:rPr>
+          <w:b/>
+          <w:lang w:val="en-US"/>
+        </w:rPr>
+        <w:t xml:space="preserve"> 99</w:t>
+      </w:r>
+    </w:p>
+    <w:p>
+      <w:pPr>
+        <w:pStyle w:val="StepHead"/>
+      </w:pPr>
+      <w:r>
+        <w:t>Убедитесь</w:t>
+      </w:r>
+      <w:r>
+        <w:t xml:space="preserve"> в</w:t>
+      </w:r>
+      <w:r>
+        <w:t> </w:t>
+      </w:r>
+      <w:r>
+        <w:t>том, что порты настроены</w:t>
+      </w:r>
+      <w:r>
+        <w:t xml:space="preserve"> в</w:t>
+      </w:r>
+      <w:r>
+        <w:t> </w:t>
+      </w:r>
+      <w:r>
+        <w:t>качестве транковых.</w:t>
+      </w:r>
+    </w:p>
+    <w:p>
+      <w:pPr>
+        <w:pStyle w:val="SubStepAlpha"/>
+      </w:pPr>
+      <w:r>
+        <w:t xml:space="preserve">Выполните команды </w:t>
+      </w:r>
+      <w:r>
+        <w:rPr>
+          <w:b/>
+        </w:rPr>
+        <w:t>show run</w:t>
+      </w:r>
+      <w:r>
+        <w:t xml:space="preserve"> </w:t>
+      </w:r>
+      <w:r>
+        <w:rPr>
+          <w:b/>
+        </w:rPr>
+        <w:t xml:space="preserve">interface </w:t>
+      </w:r>
+      <w:r>
+        <w:rPr>
+          <w:i/>
+        </w:rPr>
+        <w:t>идентификатор-интерфейса</w:t>
+      </w:r>
+      <w:r>
+        <w:t xml:space="preserve"> на S1</w:t>
+      </w:r>
+      <w:r>
+        <w:t xml:space="preserve"> и</w:t>
+      </w:r>
+      <w:r>
+        <w:t> </w:t>
+      </w:r>
+      <w:r>
+        <w:t>S3. Какие команды включены</w:t>
+      </w:r>
+      <w:r>
+        <w:t xml:space="preserve"> в</w:t>
+      </w:r>
+      <w:r>
+        <w:t> </w:t>
+      </w:r>
+      <w:r>
+        <w:t>список для интерфейсов F0/3</w:t>
+      </w:r>
+      <w:r>
+        <w:t xml:space="preserve"> и</w:t>
+      </w:r>
+      <w:r>
+        <w:t> </w:t>
+      </w:r>
+      <w:r>
+        <w:t>F0/4 на обоих коммутаторах? Сравните результаты</w:t>
+      </w:r>
+      <w:r>
+        <w:t xml:space="preserve"> с</w:t>
+      </w:r>
+      <w:r>
+        <w:t> </w:t>
+      </w:r>
+      <w:r>
+        <w:t>текущей конфигурацией для интерфейса Po1. Запишите наблюдения.</w:t>
+      </w:r>
+    </w:p>
+    <w:p>
+      <w:pPr>
+        <w:pStyle w:val="BodyTextL50"/>
+      </w:pPr>
+      <w:r>
+        <w:t>__</w:t>
+      </w:r>
+      <w:r>
+        <w:t xml:space="preserve">Отличие в том, что на каждом локальном интерфейсе есть </w:t>
+      </w:r>
+      <w:proofErr w:type="spellStart"/>
+      <w:r>
+        <w:t>channel-group</w:t>
+      </w:r>
+      <w:proofErr w:type="spellEnd"/>
+      <w:r>
+        <w:t xml:space="preserve"> 1 </w:t>
+      </w:r>
+      <w:proofErr w:type="spellStart"/>
+      <w:proofErr w:type="gramStart"/>
+      <w:r>
+        <w:t>mode</w:t>
+      </w:r>
+      <w:proofErr w:type="spellEnd"/>
+      <w:r>
+        <w:t xml:space="preserve"> </w:t>
+      </w:r>
+      <w:r>
+        <w:t>,</w:t>
+      </w:r>
+      <w:proofErr w:type="gramEnd"/>
+      <w:r>
+        <w:t xml:space="preserve"> а на </w:t>
+      </w:r>
+      <w:r>
+        <w:rPr>
+          <w:lang w:val="en-US"/>
+        </w:rPr>
+        <w:t>Po</w:t>
+      </w:r>
+      <w:r>
+        <w:t xml:space="preserve">1 </w:t>
+      </w:r>
+      <w:r>
+        <w:t>его нет.</w:t>
+      </w:r>
+    </w:p>
+    <w:p>
+      <w:pPr>
+        <w:pStyle w:val="BodyTextL50"/>
+        <w:rPr>
+          <w:b/>
+          <w:bCs/>
+          <w:lang w:val="en-US"/>
+        </w:rPr>
+      </w:pPr>
+      <w:r>
+        <w:rPr>
+          <w:b/>
+          <w:bCs/>
+          <w:lang w:val="en-US"/>
+        </w:rPr>
+        <w:t>S1(config-</w:t>
+      </w:r>
+      <w:proofErr w:type="gramStart"/>
+      <w:r>
+        <w:rPr>
+          <w:b/>
+          <w:bCs/>
+          <w:lang w:val="en-US"/>
+        </w:rPr>
+        <w:t>if)#</w:t>
+      </w:r>
+      <w:proofErr w:type="gramEnd"/>
+      <w:r>
+        <w:rPr>
+          <w:b/>
+          <w:bCs/>
+          <w:lang w:val="en-US"/>
+        </w:rPr>
+        <w:t>do show run interface e0/3</w:t>
+      </w:r>
+    </w:p>
+    <w:p>
+      <w:pPr>
+        <w:pStyle w:val="BodyTextL50"/>
+        <w:rPr>
+          <w:lang w:val="en-US"/>
+        </w:rPr>
+      </w:pPr>
+      <w:r>
+        <w:rPr>
+          <w:lang w:val="en-US"/>
+        </w:rPr>
+        <w:t>Building configuration...</w:t>
+      </w:r>
+    </w:p>
+    <w:p>
+      <w:pPr>
+        <w:pStyle w:val="BodyTextL50"/>
+        <w:rPr>
+          <w:lang w:val="en-US"/>
+        </w:rPr>
+      </w:pPr>
+      <w:r>
+        <w:rPr>
+          <w:lang w:val="en-US"/>
+        </w:rPr>
+        <w:t xml:space="preserve">Current </w:t>
+      </w:r>
+      <w:proofErr w:type="gramStart"/>
+      <w:r>
+        <w:rPr>
+          <w:lang w:val="en-US"/>
+        </w:rPr>
+        <w:t>configuration :</w:t>
+      </w:r>
+      <w:proofErr w:type="gramEnd"/>
+      <w:r>
+        <w:rPr>
+          <w:lang w:val="en-US"/>
+        </w:rPr>
+        <w:t xml:space="preserve"> 94 bytes</w:t>
+      </w:r>
+    </w:p>
+    <w:p>
+      <w:pPr>
+        <w:pStyle w:val="BodyTextL50"/>
+        <w:rPr>
+          <w:lang w:val="en-US"/>
+        </w:rPr>
+      </w:pPr>
+      <w:r>
+        <w:rPr>
+          <w:lang w:val="en-US"/>
+        </w:rPr>
+        <w:t>!</w:t>
+      </w:r>
+    </w:p>
+    <w:p>
+      <w:pPr>
+        <w:pStyle w:val="BodyTextL50"/>
+        <w:rPr>
+          <w:lang w:val="en-US"/>
+        </w:rPr>
+      </w:pPr>
+      <w:r>
+        <w:rPr>
+          <w:lang w:val="en-US"/>
+        </w:rPr>
+        <w:t>interface Ethernet0/3</w:t>
+      </w:r>
+    </w:p>
+    <w:p>
+      <w:pPr>
+        <w:pStyle w:val="BodyTextL50"/>
+        <w:rPr>
+          <w:lang w:val="en-US"/>
+        </w:rPr>
+      </w:pPr>
+      <w:r>
+        <w:rPr>
+          <w:lang w:val="fr-FR"/>
+        </w:rPr>
+        <w:t xml:space="preserve"> </w:t>
+      </w:r>
+      <w:r>
+        <w:rPr>
+          <w:lang w:val="fr-FR"/>
+        </w:rPr>
+        <w:t>switchport trunk encapsulation dot1q</w:t>
+      </w:r>
+    </w:p>
+    <w:p>
+      <w:pPr>
+        <w:pStyle w:val="BodyTextL50"/>
+        <w:rPr>
+          <w:lang w:val="en-US"/>
+        </w:rPr>
+      </w:pPr>
+      <w:r>
+        <w:rPr>
+          <w:lang w:val="en-US"/>
+        </w:rPr>
+        <w:t xml:space="preserve"> switchport trunk native </w:t>
+      </w:r>
+      <w:proofErr w:type="spellStart"/>
+      <w:r>
+        <w:rPr>
+          <w:lang w:val="en-US"/>
+        </w:rPr>
+        <w:t>vlan</w:t>
+      </w:r>
+      <w:proofErr w:type="spellEnd"/>
+      <w:r>
+        <w:rPr>
+          <w:lang w:val="en-US"/>
+        </w:rPr>
+        <w:t xml:space="preserve"> 99</w:t>
+      </w:r>
+    </w:p>
+    <w:p>
+      <w:pPr>
+        <w:pStyle w:val="BodyTextL50"/>
+        <w:rPr>
+          <w:lang w:val="en-US"/>
+        </w:rPr>
+      </w:pPr>
+      <w:r>
+        <w:rPr>
+          <w:lang w:val="en-US"/>
+        </w:rPr>
+        <w:t xml:space="preserve"> channel-group 1 mode desirable</w:t>
+      </w:r>
+    </w:p>
+    <w:p>
+      <w:pPr>
+        <w:pStyle w:val="BodyTextL50"/>
+        <w:rPr>
+          <w:lang w:val="en-US"/>
+        </w:rPr>
+      </w:pPr>
+      <w:r>
+        <w:rPr>
+          <w:lang w:val="en-US"/>
+        </w:rPr>
+        <w:t>end</w:t>
+      </w:r>
+    </w:p>
+    <w:p>
+      <w:pPr>
+        <w:pStyle w:val="BodyTextL50"/>
+        <w:rPr>
+          <w:b/>
+          <w:bCs/>
+          <w:lang w:val="en-US"/>
+        </w:rPr>
+      </w:pPr>
+      <w:r>
+        <w:rPr>
+          <w:b/>
+          <w:bCs/>
+          <w:lang w:val="en-US"/>
+        </w:rPr>
+        <w:t>S3(config-</w:t>
+      </w:r>
+      <w:proofErr w:type="gramStart"/>
+      <w:r>
+        <w:rPr>
+          <w:b/>
+          <w:bCs/>
+          <w:lang w:val="en-US"/>
+        </w:rPr>
+        <w:t>if)#</w:t>
+      </w:r>
+      <w:proofErr w:type="gramEnd"/>
+      <w:r>
+        <w:rPr>
+          <w:b/>
+          <w:bCs/>
+          <w:lang w:val="en-US"/>
+        </w:rPr>
+        <w:t xml:space="preserve">do </w:t>
+      </w:r>
+      <w:proofErr w:type="spellStart"/>
+      <w:r>
+        <w:rPr>
+          <w:b/>
+          <w:bCs/>
+          <w:lang w:val="en-US"/>
+        </w:rPr>
+        <w:t>sh</w:t>
+      </w:r>
+      <w:proofErr w:type="spellEnd"/>
+      <w:r>
+        <w:rPr>
+          <w:b/>
+          <w:bCs/>
+          <w:lang w:val="en-US"/>
+        </w:rPr>
+        <w:t xml:space="preserve"> run int e0/3</w:t>
+      </w:r>
+    </w:p>
+    <w:p>
+      <w:pPr>
+        <w:pStyle w:val="BodyTextL50"/>
+        <w:rPr>
+          <w:lang w:val="en-US"/>
+        </w:rPr>
+      </w:pPr>
+      <w:r>
+        <w:rPr>
+          <w:lang w:val="en-US"/>
+        </w:rPr>
+        <w:t>Building configuration...</w:t>
+      </w:r>
+    </w:p>
+    <w:p>
+      <w:pPr>
+        <w:pStyle w:val="BodyTextL50"/>
+        <w:rPr>
+          <w:lang w:val="en-US"/>
+        </w:rPr>
+      </w:pPr>
+      <w:r>
+        <w:rPr>
+          <w:lang w:val="en-US"/>
+        </w:rPr>
+        <w:t xml:space="preserve">Current </w:t>
+      </w:r>
+      <w:proofErr w:type="gramStart"/>
+      <w:r>
+        <w:rPr>
+          <w:lang w:val="en-US"/>
+        </w:rPr>
+        <w:t>configuration :</w:t>
+      </w:r>
+      <w:proofErr w:type="gramEnd"/>
+      <w:r>
+        <w:rPr>
+          <w:lang w:val="en-US"/>
+        </w:rPr>
+        <w:t xml:space="preserve"> 89 bytes</w:t>
+      </w:r>
+    </w:p>
+    <w:p>
+      <w:pPr>
+        <w:pStyle w:val="BodyTextL50"/>
+        <w:rPr>
+          <w:lang w:val="en-US"/>
+        </w:rPr>
+      </w:pPr>
+      <w:r>
+        <w:rPr>
+          <w:lang w:val="en-US"/>
+        </w:rPr>
+        <w:t>!</w:t>
+      </w:r>
+    </w:p>
+    <w:p>
+      <w:pPr>
+        <w:pStyle w:val="BodyTextL50"/>
+        <w:rPr>
+          <w:lang w:val="en-US"/>
+        </w:rPr>
+      </w:pPr>
+      <w:r>
+        <w:rPr>
+          <w:lang w:val="en-US"/>
+        </w:rPr>
+        <w:t>interface Ethernet0/3</w:t>
+      </w:r>
+    </w:p>
+    <w:p>
+      <w:pPr>
+        <w:pStyle w:val="BodyTextL50"/>
+        <w:rPr>
+          <w:lang w:val="en-US"/>
+        </w:rPr>
+      </w:pPr>
+      <w:r>
+        <w:rPr>
+          <w:lang w:val="en-US"/>
+        </w:rPr>
+        <w:t xml:space="preserve"> </w:t>
+      </w:r>
+      <w:r>
+        <w:rPr>
+          <w:lang w:val="fr-FR"/>
+        </w:rPr>
+        <w:t>switchport trunk encapsulation dot1q</w:t>
+      </w:r>
+      <w:r>
+        <w:rPr>
+          <w:lang w:val="en-US"/>
+        </w:rPr>
+        <w:t xml:space="preserve"> </w:t>
+      </w:r>
+    </w:p>
+    <w:p>
+      <w:pPr>
+        <w:pStyle w:val="BodyTextL50"/>
+        <w:rPr>
+          <w:lang w:val="en-US"/>
+        </w:rPr>
+      </w:pPr>
+      <w:r>
+        <w:rPr>
+          <w:lang w:val="en-US"/>
+        </w:rPr>
+        <w:t xml:space="preserve"> </w:t>
+      </w:r>
+      <w:r>
+        <w:rPr>
+          <w:lang w:val="en-US"/>
+        </w:rPr>
+        <w:t xml:space="preserve">switchport trunk native </w:t>
+      </w:r>
+      <w:proofErr w:type="spellStart"/>
+      <w:r>
+        <w:rPr>
+          <w:lang w:val="en-US"/>
+        </w:rPr>
+        <w:t>vlan</w:t>
+      </w:r>
+      <w:proofErr w:type="spellEnd"/>
+      <w:r>
+        <w:rPr>
+          <w:lang w:val="en-US"/>
+        </w:rPr>
+        <w:t xml:space="preserve"> 99</w:t>
+      </w:r>
+    </w:p>
+    <w:p>
+      <w:pPr>
+        <w:pStyle w:val="BodyTextL50"/>
+        <w:rPr>
+          <w:lang w:val="en-US"/>
+        </w:rPr>
+      </w:pPr>
+      <w:r>
+        <w:rPr>
+          <w:lang w:val="en-US"/>
+        </w:rPr>
+        <w:t xml:space="preserve"> channel-group 1 mode auto</w:t>
+      </w:r>
+    </w:p>
+    <w:p>
+      <w:pPr>
+        <w:pStyle w:val="BodyTextL50"/>
+        <w:rPr>
+          <w:lang w:val="en-US"/>
+        </w:rPr>
+      </w:pPr>
+      <w:r>
+        <w:rPr>
+          <w:lang w:val="en-US"/>
+        </w:rPr>
+        <w:t>end</w:t>
+      </w:r>
+    </w:p>
+    <w:p>
+      <w:pPr>
+        <w:pStyle w:val="BodyTextL50"/>
+        <w:rPr>
+          <w:b/>
+          <w:bCs/>
+          <w:lang w:val="en-US"/>
+        </w:rPr>
+      </w:pPr>
+      <w:r>
+        <w:rPr>
+          <w:b/>
+          <w:bCs/>
+          <w:lang w:val="en-US"/>
+        </w:rPr>
+        <w:t>S1</w:t>
+      </w:r>
+      <w:r>
+        <w:rPr>
+          <w:b/>
+          <w:bCs/>
+          <w:lang w:val="en-US"/>
+        </w:rPr>
+        <w:t xml:space="preserve"> </w:t>
+      </w:r>
+      <w:r>
+        <w:rPr>
+          <w:b/>
+          <w:bCs/>
+        </w:rPr>
+        <w:t>и</w:t>
+      </w:r>
+      <w:r>
+        <w:rPr>
+          <w:b/>
+          <w:bCs/>
+          <w:lang w:val="en-US"/>
+        </w:rPr>
+        <w:t xml:space="preserve"> </w:t>
+      </w:r>
+      <w:r>
+        <w:rPr>
+          <w:b/>
+          <w:bCs/>
+          <w:lang w:val="en-US"/>
+        </w:rPr>
+        <w:t xml:space="preserve">S3 </w:t>
+      </w:r>
+      <w:r>
+        <w:rPr>
+          <w:b/>
+          <w:bCs/>
+          <w:lang w:val="en-US"/>
+        </w:rPr>
+        <w:t>(config-</w:t>
+      </w:r>
+      <w:proofErr w:type="gramStart"/>
+      <w:r>
+        <w:rPr>
+          <w:b/>
+          <w:bCs/>
+          <w:lang w:val="en-US"/>
+        </w:rPr>
+        <w:t>if)#</w:t>
+      </w:r>
+      <w:proofErr w:type="gramEnd"/>
+      <w:r>
+        <w:rPr>
+          <w:b/>
+          <w:bCs/>
+          <w:lang w:val="en-US"/>
+        </w:rPr>
+        <w:t>do show run interface p01</w:t>
+      </w:r>
+    </w:p>
+    <w:p>
+      <w:pPr>
+        <w:pStyle w:val="BodyTextL50"/>
+        <w:rPr>
+          <w:lang w:val="en-US"/>
+        </w:rPr>
+      </w:pPr>
+      <w:r>
+        <w:rPr>
+          <w:lang w:val="en-US"/>
+        </w:rPr>
+        <w:t>Building configuration...</w:t>
+      </w:r>
+    </w:p>
+    <w:p>
+      <w:pPr>
+        <w:pStyle w:val="BodyTextL50"/>
+        <w:rPr>
+          <w:lang w:val="en-US"/>
+        </w:rPr>
+      </w:pPr>
+      <w:r>
+        <w:rPr>
+          <w:lang w:val="en-US"/>
+        </w:rPr>
+        <w:t xml:space="preserve">Current </w:t>
+      </w:r>
+      <w:proofErr w:type="gramStart"/>
+      <w:r>
+        <w:rPr>
+          <w:lang w:val="en-US"/>
+        </w:rPr>
+        <w:t>configuration :</w:t>
+      </w:r>
+      <w:proofErr w:type="gramEnd"/>
+      <w:r>
+        <w:rPr>
+          <w:lang w:val="en-US"/>
+        </w:rPr>
+        <w:t xml:space="preserve"> 64 bytes</w:t>
+      </w:r>
+    </w:p>
+    <w:p>
+      <w:pPr>
+        <w:pStyle w:val="BodyTextL50"/>
+        <w:rPr>
+          <w:lang w:val="en-US"/>
+        </w:rPr>
+      </w:pPr>
+      <w:r>
+        <w:rPr>
+          <w:lang w:val="en-US"/>
+        </w:rPr>
+        <w:t>!</w:t>
+      </w:r>
+    </w:p>
+    <w:p>
+      <w:pPr>
+        <w:pStyle w:val="BodyTextL50"/>
+        <w:rPr>
+          <w:lang w:val="en-US"/>
+        </w:rPr>
+      </w:pPr>
+      <w:r>
+        <w:rPr>
+          <w:lang w:val="en-US"/>
+        </w:rPr>
+        <w:t>interface Port-channel1</w:t>
+      </w:r>
+    </w:p>
+    <w:p>
+      <w:pPr>
+        <w:pStyle w:val="BodyTextL50"/>
+        <w:rPr>
+          <w:lang w:val="en-US"/>
+        </w:rPr>
+      </w:pPr>
+      <w:r>
+        <w:rPr>
+          <w:lang w:val="en-US"/>
+        </w:rPr>
+        <w:t xml:space="preserve"> </w:t>
+      </w:r>
+      <w:r>
+        <w:rPr>
+          <w:lang w:val="fr-FR"/>
+        </w:rPr>
+        <w:t>switchport trunk encapsulation dot1q</w:t>
+      </w:r>
+      <w:r>
+        <w:rPr>
+          <w:lang w:val="en-US"/>
+        </w:rPr>
+        <w:t xml:space="preserve"> </w:t>
+      </w:r>
+    </w:p>
+    <w:p>
+      <w:pPr>
+        <w:pStyle w:val="BodyTextL50"/>
+        <w:rPr>
+          <w:lang w:val="en-US"/>
+        </w:rPr>
+      </w:pPr>
+      <w:r>
+        <w:rPr>
+          <w:lang w:val="en-US"/>
+        </w:rPr>
+        <w:t xml:space="preserve"> </w:t>
+      </w:r>
+      <w:r>
+        <w:rPr>
+          <w:lang w:val="en-US"/>
+        </w:rPr>
+        <w:t xml:space="preserve">switchport trunk native </w:t>
+      </w:r>
+      <w:proofErr w:type="spellStart"/>
+      <w:r>
+        <w:rPr>
+          <w:lang w:val="en-US"/>
+        </w:rPr>
+        <w:t>vlan</w:t>
+      </w:r>
+      <w:proofErr w:type="spellEnd"/>
+      <w:r>
+        <w:rPr>
+          <w:lang w:val="en-US"/>
+        </w:rPr>
+        <w:t xml:space="preserve"> 99</w:t>
+      </w:r>
+    </w:p>
+    <w:p>
+      <w:pPr>
+        <w:pStyle w:val="BodyTextL50"/>
+        <w:rPr>
+          <w:lang w:val="en-US"/>
+        </w:rPr>
+      </w:pPr>
+      <w:r>
+        <w:rPr>
+          <w:lang w:val="en-US"/>
+        </w:rPr>
+        <w:lastRenderedPageBreak/>
+        <w:t>end</w:t>
+      </w:r>
+    </w:p>
+    <w:p>
+      <w:pPr>
+        <w:pStyle w:val="SubStepAlpha"/>
+      </w:pPr>
+      <w:r>
+        <w:t>Выполните</w:t>
+      </w:r>
+      <w:r>
+        <w:rPr>
+          <w:lang w:val="en-US"/>
+        </w:rPr>
+        <w:t xml:space="preserve"> </w:t>
+      </w:r>
+      <w:r>
+        <w:t>команды</w:t>
+      </w:r>
+      <w:r>
+        <w:rPr>
+          <w:lang w:val="en-US"/>
+        </w:rPr>
+        <w:t xml:space="preserve"> </w:t>
+      </w:r>
+      <w:r>
+        <w:rPr>
+          <w:b/>
+          <w:lang w:val="en-US"/>
+        </w:rPr>
+        <w:t>show interfaces trunk</w:t>
+      </w:r>
+      <w:r>
+        <w:rPr>
+          <w:lang w:val="en-US"/>
+        </w:rPr>
+        <w:t xml:space="preserve"> </w:t>
+      </w:r>
+      <w:r>
+        <w:t>и</w:t>
+      </w:r>
+      <w:r>
+        <w:rPr>
+          <w:lang w:val="en-US"/>
+        </w:rPr>
+        <w:t> </w:t>
+      </w:r>
+      <w:r>
+        <w:rPr>
+          <w:b/>
+          <w:lang w:val="en-US"/>
+        </w:rPr>
+        <w:t xml:space="preserve">show spanning-tree </w:t>
+      </w:r>
+      <w:r>
+        <w:t>на</w:t>
+      </w:r>
+      <w:r>
+        <w:rPr>
+          <w:lang w:val="en-US"/>
+        </w:rPr>
+        <w:t xml:space="preserve"> S1</w:t>
+      </w:r>
+      <w:r>
+        <w:rPr>
+          <w:lang w:val="en-US"/>
+        </w:rPr>
+        <w:t xml:space="preserve"> </w:t>
+      </w:r>
+      <w:r>
+        <w:t>и</w:t>
+      </w:r>
+      <w:r>
+        <w:rPr>
+          <w:lang w:val="en-US"/>
+        </w:rPr>
+        <w:t> </w:t>
+      </w:r>
+      <w:r>
+        <w:rPr>
+          <w:lang w:val="en-US"/>
+        </w:rPr>
+        <w:t xml:space="preserve">S3. </w:t>
+      </w:r>
+    </w:p>
+    <w:p>
+      <w:pPr>
+        <w:pStyle w:val="SubStepAlpha"/>
+        <w:numPr>
+          <w:ilvl w:val="0"/>
+          <w:numId w:val="0"/>
+        </w:numPr>
+        <w:ind w:left="720"/>
+      </w:pPr>
+      <w:r>
+        <w:t xml:space="preserve">Какой </w:t>
+      </w:r>
+      <w:proofErr w:type="spellStart"/>
+      <w:r>
+        <w:t>транковый</w:t>
+      </w:r>
+      <w:proofErr w:type="spellEnd"/>
+      <w:r>
+        <w:t xml:space="preserve"> порт включен</w:t>
+      </w:r>
+      <w:r>
+        <w:t xml:space="preserve"> в</w:t>
+      </w:r>
+      <w:r>
+        <w:t> </w:t>
+      </w:r>
+      <w:r>
+        <w:t xml:space="preserve">список? </w:t>
+      </w:r>
+      <w:r>
+        <w:t xml:space="preserve"> </w:t>
+      </w:r>
+      <w:r>
+        <w:rPr>
+          <w:lang w:val="en-US"/>
+        </w:rPr>
+        <w:t>Po</w:t>
+      </w:r>
+      <w:r>
+        <w:t>1</w:t>
+      </w:r>
+    </w:p>
+    <w:p>
+      <w:pPr>
+        <w:pStyle w:val="SubStepAlpha"/>
+        <w:numPr>
+          <w:ilvl w:val="0"/>
+          <w:numId w:val="0"/>
+        </w:numPr>
+        <w:ind w:left="720"/>
+      </w:pPr>
+      <w:r>
+        <w:t xml:space="preserve">Какая используется сеть </w:t>
+      </w:r>
+      <w:proofErr w:type="spellStart"/>
+      <w:r>
+        <w:t>native</w:t>
+      </w:r>
+      <w:proofErr w:type="spellEnd"/>
+      <w:r>
+        <w:t xml:space="preserve"> VLAN? </w:t>
+      </w:r>
+      <w:r>
+        <w:t xml:space="preserve"> 99</w:t>
+      </w:r>
+    </w:p>
+    <w:p>
+      <w:pPr>
+        <w:pStyle w:val="SubStepAlpha"/>
+        <w:numPr>
+          <w:ilvl w:val="0"/>
+          <w:numId w:val="0"/>
+        </w:numPr>
+        <w:ind w:left="720"/>
+      </w:pPr>
+      <w:r>
+        <w:t>Какой вывод можно сделать на основе выходных данных?</w:t>
+      </w:r>
+      <w:r>
+        <w:t xml:space="preserve"> </w:t>
+      </w:r>
+      <w:r>
+        <w:t xml:space="preserve">Это </w:t>
+      </w:r>
+      <w:proofErr w:type="spellStart"/>
+      <w:r>
+        <w:t>агрегированый</w:t>
+      </w:r>
+      <w:proofErr w:type="spellEnd"/>
+      <w:r>
+        <w:t xml:space="preserve"> порт</w:t>
+      </w:r>
+    </w:p>
+    <w:p>
+      <w:pPr>
+        <w:pStyle w:val="BodyTextL50"/>
+      </w:pPr>
+      <w:r>
+        <w:t>Какие значения стоимости</w:t>
+      </w:r>
+      <w:r>
+        <w:t xml:space="preserve"> и</w:t>
+      </w:r>
+      <w:r>
+        <w:t> </w:t>
+      </w:r>
+      <w:r>
+        <w:t>приоритета порта для агрегированного канала отображены</w:t>
+      </w:r>
+      <w:r>
+        <w:t xml:space="preserve"> в</w:t>
+      </w:r>
+      <w:r>
+        <w:t> </w:t>
+      </w:r>
+      <w:r>
+        <w:t xml:space="preserve">выходных данных команды </w:t>
+      </w:r>
+      <w:r>
+        <w:rPr>
+          <w:b/>
+        </w:rPr>
+        <w:t>show spanning-tree</w:t>
+      </w:r>
+      <w:r>
+        <w:t>?</w:t>
+      </w:r>
+    </w:p>
+    <w:p>
+      <w:pPr>
+        <w:pStyle w:val="BodyTextL50"/>
+      </w:pPr>
+      <w:r>
+        <w:t>________</w:t>
+      </w:r>
+      <w:r>
+        <w:t xml:space="preserve">Стоимость 56 Приоритет 32867 </w:t>
+      </w:r>
+      <w:r>
+        <w:t>_______________________________</w:t>
+      </w:r>
+    </w:p>
+    <w:p>
+      <w:pPr>
+        <w:pStyle w:val="BodyTextL50"/>
+      </w:pPr>
+    </w:p>
+    <w:p>
+      <w:pPr>
+        <w:pStyle w:val="PartHead"/>
+      </w:pPr>
+      <w:r>
+        <w:t>Настройка протокола LACP</w:t>
+      </w:r>
+    </w:p>
+    <w:p>
+      <w:pPr>
+        <w:pStyle w:val="BodyTextL25"/>
+      </w:pPr>
+      <w:bookmarkStart w:id="0" w:name="_GoBack"/>
+      <w:r>
+        <w:t>Протокол LACP является открытым протоколом агрегирования каналов, разработанным на базе стандарта IEEE.</w:t>
+      </w:r>
+      <w:r>
+        <w:t xml:space="preserve"> В</w:t>
+      </w:r>
+      <w:r>
+        <w:t> </w:t>
+      </w:r>
+      <w:r>
+        <w:t>части 3 необходимо выполнить настройку канала между S1</w:t>
+      </w:r>
+      <w:r>
+        <w:t xml:space="preserve"> и</w:t>
+      </w:r>
+      <w:r>
+        <w:t> </w:t>
+      </w:r>
+      <w:r>
+        <w:t>S2</w:t>
+      </w:r>
+      <w:r>
+        <w:t xml:space="preserve"> и</w:t>
+      </w:r>
+      <w:r>
+        <w:t> </w:t>
+      </w:r>
+      <w:r>
+        <w:t>канала между S2</w:t>
+      </w:r>
+      <w:r>
+        <w:t xml:space="preserve"> и</w:t>
+      </w:r>
+      <w:r>
+        <w:t> </w:t>
+      </w:r>
+      <w:r>
+        <w:t>S3</w:t>
+      </w:r>
+      <w:r>
+        <w:t xml:space="preserve"> с</w:t>
+      </w:r>
+      <w:r>
+        <w:t> </w:t>
+      </w:r>
+      <w:r>
+        <w:t>помощью протокола LACP. Кроме того, отдельные каналы необходимо настроить</w:t>
+      </w:r>
+      <w:r>
+        <w:t xml:space="preserve"> в</w:t>
+      </w:r>
+      <w:r>
+        <w:t> </w:t>
+      </w:r>
+      <w:r>
+        <w:t>качестве транковых, прежде чем они будут объединены</w:t>
+      </w:r>
+      <w:r>
+        <w:t xml:space="preserve"> в</w:t>
+      </w:r>
+      <w:r>
+        <w:t> </w:t>
+      </w:r>
+      <w:r>
+        <w:t>каналы EtherChannel</w:t>
+      </w:r>
+      <w:bookmarkEnd w:id="0"/>
+      <w:r>
+        <w:t>.</w:t>
+      </w:r>
+    </w:p>
+    <w:p>
+      <w:pPr>
+        <w:pStyle w:val="StepHead"/>
+      </w:pPr>
+      <w:r>
+        <w:t>Настройте LACP между S1</w:t>
+      </w:r>
+      <w:r>
+        <w:t xml:space="preserve"> и</w:t>
+      </w:r>
+      <w:r>
+        <w:t> </w:t>
+      </w:r>
+      <w:r>
+        <w:t>S2.</w:t>
+      </w:r>
+    </w:p>
+    <w:p>
+      <w:pPr>
+        <w:pStyle w:val="CMD"/>
+        <w:rPr>
+          <w:b/>
+          <w:lang w:val="en-US"/>
+        </w:rPr>
+      </w:pPr>
+      <w:r>
+        <w:rPr>
+          <w:lang w:val="en-US"/>
+        </w:rPr>
+        <w:t xml:space="preserve">S1(config)# </w:t>
+      </w:r>
+      <w:r>
+        <w:rPr>
+          <w:b/>
+          <w:lang w:val="en-US"/>
+        </w:rPr>
+        <w:t>interface range f0/1-2</w:t>
+      </w:r>
+    </w:p>
+    <w:p>
+      <w:pPr>
+        <w:pStyle w:val="CMD"/>
+        <w:rPr>
+          <w:b/>
+          <w:lang w:val="en-US"/>
+        </w:rPr>
+      </w:pPr>
+      <w:r>
+        <w:rPr>
+          <w:lang w:val="en-US"/>
+        </w:rPr>
+        <w:t>S1(config-if-</w:t>
+      </w:r>
+      <w:proofErr w:type="gramStart"/>
+      <w:r>
+        <w:rPr>
+          <w:lang w:val="en-US"/>
+        </w:rPr>
+        <w:t>range)#</w:t>
+      </w:r>
+      <w:proofErr w:type="gramEnd"/>
+      <w:r>
+        <w:rPr>
+          <w:lang w:val="en-US"/>
+        </w:rPr>
+        <w:t xml:space="preserve"> </w:t>
+      </w:r>
+      <w:r>
+        <w:rPr>
+          <w:b/>
+          <w:lang w:val="en-US"/>
+        </w:rPr>
+        <w:t>switchport mode trunk</w:t>
+      </w:r>
+    </w:p>
+    <w:p>
+      <w:pPr>
+        <w:pStyle w:val="CMD"/>
+        <w:rPr>
+          <w:b/>
+          <w:lang w:val="en-US"/>
+        </w:rPr>
+      </w:pPr>
+      <w:r>
+        <w:rPr>
+          <w:lang w:val="en-US"/>
+        </w:rPr>
+        <w:t>S1(config-if-</w:t>
+      </w:r>
+      <w:proofErr w:type="gramStart"/>
+      <w:r>
+        <w:rPr>
+          <w:lang w:val="en-US"/>
+        </w:rPr>
+        <w:t>range)#</w:t>
+      </w:r>
+      <w:proofErr w:type="gramEnd"/>
+      <w:r>
+        <w:rPr>
+          <w:lang w:val="en-US"/>
+        </w:rPr>
+        <w:t xml:space="preserve"> </w:t>
+      </w:r>
+      <w:r>
+        <w:rPr>
+          <w:b/>
+          <w:lang w:val="en-US"/>
+        </w:rPr>
+        <w:t xml:space="preserve">switchport trunk native </w:t>
+      </w:r>
+      <w:proofErr w:type="spellStart"/>
+      <w:r>
+        <w:rPr>
+          <w:b/>
+          <w:lang w:val="en-US"/>
+        </w:rPr>
+        <w:t>vlan</w:t>
+      </w:r>
+      <w:proofErr w:type="spellEnd"/>
+      <w:r>
+        <w:rPr>
+          <w:b/>
+          <w:lang w:val="en-US"/>
+        </w:rPr>
+        <w:t xml:space="preserve"> 99</w:t>
+      </w:r>
+    </w:p>
+    <w:p>
+      <w:pPr>
+        <w:pStyle w:val="CMD"/>
+        <w:rPr>
+          <w:b/>
+          <w:lang w:val="en-US"/>
+        </w:rPr>
+      </w:pPr>
+      <w:r>
+        <w:rPr>
+          <w:lang w:val="en-US"/>
+        </w:rPr>
+        <w:t>S1(config-if-</w:t>
+      </w:r>
+      <w:proofErr w:type="gramStart"/>
+      <w:r>
+        <w:rPr>
+          <w:lang w:val="en-US"/>
+        </w:rPr>
+        <w:t>range)#</w:t>
+      </w:r>
+      <w:proofErr w:type="gramEnd"/>
+      <w:r>
+        <w:rPr>
+          <w:lang w:val="en-US"/>
+        </w:rPr>
+        <w:t xml:space="preserve"> </w:t>
+      </w:r>
+      <w:r>
+        <w:rPr>
+          <w:b/>
+          <w:lang w:val="en-US"/>
+        </w:rPr>
+        <w:t>channel-group 2 mode active</w:t>
+      </w:r>
+    </w:p>
+    <w:p>
+      <w:pPr>
+        <w:pStyle w:val="CMDOutput"/>
+        <w:rPr>
+          <w:lang w:val="en-US"/>
+        </w:rPr>
+      </w:pPr>
+      <w:r>
+        <w:rPr>
+          <w:lang w:val="en-US"/>
+        </w:rPr>
+        <w:t>Creating</w:t>
+      </w:r>
+      <w:r>
+        <w:rPr>
+          <w:lang w:val="en-US"/>
+        </w:rPr>
+        <w:t xml:space="preserve"> a</w:t>
+      </w:r>
+      <w:r>
+        <w:rPr>
+          <w:lang w:val="en-US"/>
+        </w:rPr>
+        <w:t> </w:t>
+      </w:r>
+      <w:r>
+        <w:rPr>
+          <w:lang w:val="en-US"/>
+        </w:rPr>
+        <w:t>port-channel interface Port-channel 2</w:t>
+      </w:r>
+    </w:p>
+    <w:p>
+      <w:pPr>
+        <w:pStyle w:val="CMDOutput"/>
+        <w:rPr>
+          <w:lang w:val="en-US"/>
+        </w:rPr>
+      </w:pPr>
+    </w:p>
+    <w:p>
+      <w:pPr>
+        <w:pStyle w:val="CMD"/>
+        <w:rPr>
+          <w:lang w:val="en-US"/>
+        </w:rPr>
+      </w:pPr>
+      <w:r>
+        <w:rPr>
+          <w:lang w:val="en-US"/>
+        </w:rPr>
+        <w:t>S1(config-if-</w:t>
+      </w:r>
+      <w:proofErr w:type="gramStart"/>
+      <w:r>
+        <w:rPr>
+          <w:lang w:val="en-US"/>
+        </w:rPr>
+        <w:t>range)#</w:t>
+      </w:r>
+      <w:proofErr w:type="gramEnd"/>
+      <w:r>
+        <w:rPr>
+          <w:lang w:val="en-US"/>
+        </w:rPr>
+        <w:t xml:space="preserve"> </w:t>
+      </w:r>
+      <w:r>
+        <w:rPr>
+          <w:b/>
+          <w:lang w:val="en-US"/>
+        </w:rPr>
+        <w:t>no shutdown</w:t>
+      </w:r>
+    </w:p>
+    <w:p>
+      <w:pPr>
+        <w:pStyle w:val="CMD"/>
+        <w:rPr>
+          <w:lang w:val="en-US"/>
+        </w:rPr>
+      </w:pPr>
+    </w:p>
+    <w:p>
+      <w:pPr>
+        <w:pStyle w:val="CMD"/>
+        <w:rPr>
+          <w:b/>
+          <w:lang w:val="en-US"/>
+        </w:rPr>
+      </w:pPr>
+      <w:r>
+        <w:rPr>
+          <w:lang w:val="en-US"/>
+        </w:rPr>
+        <w:t xml:space="preserve">S2(config)# </w:t>
+      </w:r>
+      <w:r>
+        <w:rPr>
+          <w:b/>
+          <w:lang w:val="en-US"/>
+        </w:rPr>
+        <w:t>interface range f0/1-2</w:t>
+      </w:r>
+    </w:p>
+    <w:p>
+      <w:pPr>
+        <w:pStyle w:val="CMD"/>
+        <w:rPr>
+          <w:b/>
+          <w:lang w:val="en-US"/>
+        </w:rPr>
+      </w:pPr>
+      <w:r>
+        <w:rPr>
+          <w:lang w:val="en-US"/>
+        </w:rPr>
+        <w:t>S2(config-if-</w:t>
+      </w:r>
+      <w:proofErr w:type="gramStart"/>
+      <w:r>
+        <w:rPr>
+          <w:lang w:val="en-US"/>
+        </w:rPr>
+        <w:t>range)#</w:t>
+      </w:r>
+      <w:proofErr w:type="gramEnd"/>
+      <w:r>
+        <w:rPr>
+          <w:lang w:val="en-US"/>
+        </w:rPr>
+        <w:t xml:space="preserve"> </w:t>
+      </w:r>
+      <w:r>
+        <w:rPr>
+          <w:b/>
+          <w:lang w:val="en-US"/>
+        </w:rPr>
+        <w:t>switchport mode trunk</w:t>
+      </w:r>
+    </w:p>
+    <w:p>
+      <w:pPr>
+        <w:pStyle w:val="CMD"/>
+        <w:rPr>
+          <w:b/>
+          <w:lang w:val="en-US"/>
+        </w:rPr>
+      </w:pPr>
+      <w:r>
+        <w:rPr>
+          <w:lang w:val="en-US"/>
+        </w:rPr>
+        <w:t>S2(config-if-</w:t>
+      </w:r>
+      <w:proofErr w:type="gramStart"/>
+      <w:r>
+        <w:rPr>
+          <w:lang w:val="en-US"/>
+        </w:rPr>
+        <w:t>range)#</w:t>
+      </w:r>
+      <w:proofErr w:type="gramEnd"/>
+      <w:r>
+        <w:rPr>
+          <w:lang w:val="en-US"/>
+        </w:rPr>
+        <w:t xml:space="preserve"> </w:t>
+      </w:r>
+      <w:r>
+        <w:rPr>
+          <w:b/>
+          <w:lang w:val="en-US"/>
+        </w:rPr>
+        <w:t xml:space="preserve">switchport trunk native </w:t>
+      </w:r>
+      <w:proofErr w:type="spellStart"/>
+      <w:r>
+        <w:rPr>
+          <w:b/>
+          <w:lang w:val="en-US"/>
+        </w:rPr>
+        <w:t>vlan</w:t>
+      </w:r>
+      <w:proofErr w:type="spellEnd"/>
+      <w:r>
+        <w:rPr>
+          <w:b/>
+          <w:lang w:val="en-US"/>
+        </w:rPr>
+        <w:t xml:space="preserve"> 99</w:t>
+      </w:r>
+    </w:p>
+    <w:p>
+      <w:pPr>
+        <w:pStyle w:val="CMD"/>
+        <w:rPr>
+          <w:b/>
+          <w:lang w:val="en-US"/>
+        </w:rPr>
+      </w:pPr>
+      <w:r>
+        <w:rPr>
+          <w:lang w:val="en-US"/>
+        </w:rPr>
+        <w:t>S2(config-if-</w:t>
+      </w:r>
+      <w:proofErr w:type="gramStart"/>
+      <w:r>
+        <w:rPr>
+          <w:lang w:val="en-US"/>
+        </w:rPr>
+        <w:t>range)#</w:t>
+      </w:r>
+      <w:proofErr w:type="gramEnd"/>
+      <w:r>
+        <w:rPr>
+          <w:lang w:val="en-US"/>
+        </w:rPr>
+        <w:t xml:space="preserve"> </w:t>
+      </w:r>
+      <w:r>
+        <w:rPr>
+          <w:b/>
+          <w:lang w:val="en-US"/>
+        </w:rPr>
+        <w:t>channel-group 2 mode passive</w:t>
+      </w:r>
+    </w:p>
+    <w:p>
+      <w:pPr>
+        <w:pStyle w:val="CMDOutput"/>
+        <w:rPr>
+          <w:lang w:val="en-US"/>
+        </w:rPr>
+      </w:pPr>
+      <w:r>
+        <w:rPr>
+          <w:lang w:val="en-US"/>
+        </w:rPr>
+        <w:t>Creating</w:t>
+      </w:r>
+      <w:r>
+        <w:rPr>
+          <w:lang w:val="en-US"/>
+        </w:rPr>
+        <w:t xml:space="preserve"> a</w:t>
+      </w:r>
+      <w:r>
+        <w:rPr>
+          <w:lang w:val="en-US"/>
+        </w:rPr>
+        <w:t> </w:t>
+      </w:r>
+      <w:r>
+        <w:rPr>
+          <w:lang w:val="en-US"/>
+        </w:rPr>
+        <w:t>port-channel interface Port-channel 2</w:t>
+      </w:r>
+    </w:p>
+    <w:p>
+      <w:pPr>
+        <w:pStyle w:val="CMDOutput"/>
+        <w:rPr>
+          <w:lang w:val="en-US"/>
+        </w:rPr>
+      </w:pPr>
+    </w:p>
+    <w:p>
+      <w:pPr>
+        <w:pStyle w:val="CMDOutput"/>
+        <w:rPr>
+          <w:b/>
+          <w:lang w:val="en-US"/>
+        </w:rPr>
+      </w:pPr>
+      <w:r>
+        <w:rPr>
+          <w:lang w:val="en-US"/>
+        </w:rPr>
+        <w:t>S2(config-if-</w:t>
+      </w:r>
+      <w:proofErr w:type="gramStart"/>
+      <w:r>
+        <w:rPr>
+          <w:lang w:val="en-US"/>
+        </w:rPr>
+        <w:t>range)#</w:t>
+      </w:r>
+      <w:proofErr w:type="gramEnd"/>
+      <w:r>
+        <w:rPr>
+          <w:lang w:val="en-US"/>
+        </w:rPr>
+        <w:t xml:space="preserve"> </w:t>
+      </w:r>
+      <w:r>
+        <w:rPr>
+          <w:b/>
+          <w:lang w:val="en-US"/>
+        </w:rPr>
+        <w:t>no shutdown</w:t>
+      </w:r>
+    </w:p>
+    <w:p>
+      <w:pPr>
+        <w:pStyle w:val="StepHead"/>
+      </w:pPr>
+      <w:r>
+        <w:t>Убедитесь, что порты объединены.</w:t>
+      </w:r>
+    </w:p>
+    <w:p>
+      <w:pPr>
+        <w:pStyle w:val="BodyTextL25"/>
+      </w:pPr>
+      <w:r>
+        <w:t>Какой протокол использует Po2 для агрегирования каналов? Какие порты агрегируются для образования Po2? Запишите команду, используемую для проверки.</w:t>
+      </w:r>
+    </w:p>
+    <w:p>
+      <w:pPr>
+        <w:pStyle w:val="BodyTextL25"/>
+      </w:pPr>
+      <w:r>
         <w:t>_______________________________________________________________________________________</w:t>
       </w:r>
     </w:p>
     <w:p>
       <w:pPr>
+        <w:pStyle w:val="BodyTextL25"/>
+      </w:pPr>
+      <w:r>
+        <w:t>_______________________________________________________________________________________</w:t>
+      </w:r>
+    </w:p>
+    <w:p>
+      <w:pPr>
         <w:pStyle w:val="StepHead"/>
       </w:pPr>
       <w:r>
-        <w:t>Настройте транковые порты.</w:t>
-      </w:r>
-    </w:p>
-    <w:p>
-      <w:pPr>
-        <w:pStyle w:val="BodyTextL25"/>
-      </w:pPr>
-      <w:r>
-        <w:t>После агрегирования портов команды, применённые на интерфейсе Port Channel, влияют на все объединённые</w:t>
-      </w:r>
-      <w:r>
-        <w:t xml:space="preserve"> в</w:t>
-      </w:r>
-      <w:r>
-        <w:t> </w:t>
-      </w:r>
-      <w:r>
-        <w:t>группу каналы. Вручную настройте порты Po1 на S1</w:t>
+        <w:t>Настройте LACP между S2</w:t>
       </w:r>
       <w:r>
         <w:t xml:space="preserve"> и</w:t>
@@ -4309,16 +6091,15 @@
         <w:t> </w:t>
       </w:r>
       <w:r>
-        <w:t>S3</w:t>
-      </w:r>
-      <w:r>
-        <w:t xml:space="preserve"> в</w:t>
-      </w:r>
-      <w:r>
-        <w:t> </w:t>
-      </w:r>
-      <w:r>
-        <w:t>качестве транковых</w:t>
+        <w:t>S3.</w:t>
+      </w:r>
+    </w:p>
+    <w:p>
+      <w:pPr>
+        <w:pStyle w:val="SubStepAlpha"/>
+      </w:pPr>
+      <w:r>
+        <w:t>Настройте канал между S2</w:t>
       </w:r>
       <w:r>
         <w:t xml:space="preserve"> и</w:t>
@@ -4327,1804 +6108,439 @@
         <w:t> </w:t>
       </w:r>
       <w:r>
-        <w:t>назначьте их сети native VLAN 99.</w:t>
+        <w:t>S3 как Po3, используя LACP как протокол агрегирования каналов.</w:t>
       </w:r>
     </w:p>
     <w:p>
       <w:pPr>
         <w:pStyle w:val="CMD"/>
         <w:rPr>
-          <w:lang w:val="fr-FR"/>
-        </w:rPr>
-      </w:pPr>
+          <w:lang w:val="en-US"/>
+        </w:rPr>
+      </w:pPr>
+      <w:r>
+        <w:rPr>
+          <w:lang w:val="en-US"/>
+        </w:rPr>
+        <w:t xml:space="preserve">S2(config)# </w:t>
+      </w:r>
+      <w:r>
+        <w:rPr>
+          <w:b/>
+          <w:lang w:val="en-US"/>
+        </w:rPr>
+        <w:t>interface range f0/3-4</w:t>
+      </w:r>
+    </w:p>
+    <w:p>
+      <w:pPr>
+        <w:pStyle w:val="CMD"/>
+        <w:rPr>
+          <w:b/>
+          <w:lang w:val="en-US"/>
+        </w:rPr>
+      </w:pPr>
+      <w:r>
+        <w:rPr>
+          <w:lang w:val="en-US"/>
+        </w:rPr>
+        <w:t>S2(config-if-</w:t>
+      </w:r>
       <w:proofErr w:type="gramStart"/>
       <w:r>
         <w:rPr>
-          <w:lang w:val="fr-FR"/>
-        </w:rPr>
-        <w:t>S1(</w:t>
+          <w:lang w:val="en-US"/>
+        </w:rPr>
+        <w:t>range)#</w:t>
       </w:r>
       <w:proofErr w:type="gramEnd"/>
       <w:r>
         <w:rPr>
-          <w:lang w:val="fr-FR"/>
-        </w:rPr>
-        <w:t xml:space="preserve">config)# </w:t>
-      </w:r>
-      <w:r>
-        <w:rPr>
-          <w:b/>
-          <w:lang w:val="fr-FR"/>
-        </w:rPr>
-        <w:t>interface port-</w:t>
+          <w:lang w:val="en-US"/>
+        </w:rPr>
+        <w:t xml:space="preserve"> </w:t>
+      </w:r>
+      <w:r>
+        <w:rPr>
+          <w:b/>
+          <w:lang w:val="en-US"/>
+        </w:rPr>
+        <w:t>switchport mode trunk</w:t>
+      </w:r>
+    </w:p>
+    <w:p>
+      <w:pPr>
+        <w:pStyle w:val="CMD"/>
+        <w:rPr>
+          <w:b/>
+          <w:lang w:val="en-US"/>
+        </w:rPr>
+      </w:pPr>
+      <w:r>
+        <w:rPr>
+          <w:lang w:val="en-US"/>
+        </w:rPr>
+        <w:t>S2(config-if-</w:t>
+      </w:r>
+      <w:proofErr w:type="gramStart"/>
+      <w:r>
+        <w:rPr>
+          <w:lang w:val="en-US"/>
+        </w:rPr>
+        <w:t>range)#</w:t>
+      </w:r>
+      <w:proofErr w:type="gramEnd"/>
+      <w:r>
+        <w:rPr>
+          <w:lang w:val="en-US"/>
+        </w:rPr>
+        <w:t xml:space="preserve"> </w:t>
+      </w:r>
+      <w:r>
+        <w:rPr>
+          <w:b/>
+          <w:lang w:val="en-US"/>
+        </w:rPr>
+        <w:t xml:space="preserve">switchport trunk native </w:t>
       </w:r>
       <w:proofErr w:type="spellStart"/>
       <w:r>
         <w:rPr>
           <w:b/>
-          <w:lang w:val="fr-FR"/>
-        </w:rPr>
-        <w:t>channel</w:t>
+          <w:lang w:val="en-US"/>
+        </w:rPr>
+        <w:t>vlan</w:t>
       </w:r>
       <w:proofErr w:type="spellEnd"/>
       <w:r>
         <w:rPr>
           <w:b/>
-          <w:lang w:val="fr-FR"/>
-        </w:rPr>
-        <w:t xml:space="preserve"> 1</w:t>
+          <w:lang w:val="en-US"/>
+        </w:rPr>
+        <w:t xml:space="preserve"> 99</w:t>
       </w:r>
     </w:p>
     <w:p>
       <w:pPr>
         <w:pStyle w:val="CMD"/>
         <w:rPr>
-          <w:b/>
-          <w:lang w:val="en-US"/>
-        </w:rPr>
-      </w:pPr>
+          <w:lang w:val="en-US"/>
+        </w:rPr>
+      </w:pPr>
+      <w:r>
+        <w:rPr>
+          <w:lang w:val="en-US"/>
+        </w:rPr>
+        <w:lastRenderedPageBreak/>
+        <w:t>S2(config-if-</w:t>
+      </w:r>
       <w:proofErr w:type="gramStart"/>
       <w:r>
         <w:rPr>
           <w:lang w:val="en-US"/>
         </w:rPr>
-        <w:t>S1(</w:t>
+        <w:t>range)#</w:t>
+      </w:r>
+      <w:proofErr w:type="gramEnd"/>
+      <w:r>
+        <w:rPr>
+          <w:lang w:val="en-US"/>
+        </w:rPr>
+        <w:t xml:space="preserve"> </w:t>
+      </w:r>
+      <w:r>
+        <w:rPr>
+          <w:b/>
+          <w:lang w:val="en-US"/>
+        </w:rPr>
+        <w:t>channel-group 3 mode active</w:t>
+      </w:r>
+    </w:p>
+    <w:p>
+      <w:pPr>
+        <w:pStyle w:val="CMD"/>
+        <w:rPr>
+          <w:lang w:val="en-US"/>
+        </w:rPr>
+      </w:pPr>
+      <w:r>
+        <w:rPr>
+          <w:lang w:val="en-US"/>
+        </w:rPr>
+        <w:t>Creating</w:t>
+      </w:r>
+      <w:r>
+        <w:rPr>
+          <w:lang w:val="en-US"/>
+        </w:rPr>
+        <w:t xml:space="preserve"> a</w:t>
+      </w:r>
+      <w:r>
+        <w:rPr>
+          <w:lang w:val="en-US"/>
+        </w:rPr>
+        <w:t> </w:t>
+      </w:r>
+      <w:r>
+        <w:rPr>
+          <w:lang w:val="en-US"/>
+        </w:rPr>
+        <w:t>port-channel interface Port-channel 3</w:t>
+      </w:r>
+    </w:p>
+    <w:p>
+      <w:pPr>
+        <w:pStyle w:val="CMD"/>
+        <w:rPr>
+          <w:lang w:val="en-US"/>
+        </w:rPr>
+      </w:pPr>
+      <w:r>
+        <w:rPr>
+          <w:lang w:val="en-US"/>
+        </w:rPr>
+        <w:t>S2(config-if-</w:t>
+      </w:r>
+      <w:proofErr w:type="gramStart"/>
+      <w:r>
+        <w:rPr>
+          <w:lang w:val="en-US"/>
+        </w:rPr>
+        <w:t>range)#</w:t>
+      </w:r>
+      <w:proofErr w:type="gramEnd"/>
+      <w:r>
+        <w:rPr>
+          <w:lang w:val="en-US"/>
+        </w:rPr>
+        <w:t xml:space="preserve"> </w:t>
+      </w:r>
+      <w:r>
+        <w:rPr>
+          <w:b/>
+          <w:lang w:val="en-US"/>
+        </w:rPr>
+        <w:t>no shutdown</w:t>
+      </w:r>
+    </w:p>
+    <w:p>
+      <w:pPr>
+        <w:pStyle w:val="CMD"/>
+        <w:rPr>
+          <w:lang w:val="en-US"/>
+        </w:rPr>
+      </w:pPr>
+    </w:p>
+    <w:p>
+      <w:pPr>
+        <w:pStyle w:val="CMD"/>
+        <w:rPr>
+          <w:lang w:val="en-US"/>
+        </w:rPr>
+      </w:pPr>
+      <w:r>
+        <w:rPr>
+          <w:lang w:val="en-US"/>
+        </w:rPr>
+        <w:t xml:space="preserve">S3(config)# </w:t>
+      </w:r>
+      <w:r>
+        <w:rPr>
+          <w:b/>
+          <w:lang w:val="en-US"/>
+        </w:rPr>
+        <w:t>interface range f0/1-2</w:t>
+      </w:r>
+    </w:p>
+    <w:p>
+      <w:pPr>
+        <w:pStyle w:val="CMD"/>
+        <w:rPr>
+          <w:b/>
+          <w:lang w:val="en-US"/>
+        </w:rPr>
+      </w:pPr>
+      <w:r>
+        <w:rPr>
+          <w:lang w:val="en-US"/>
+        </w:rPr>
+        <w:t>S3(config-if-</w:t>
+      </w:r>
+      <w:proofErr w:type="gramStart"/>
+      <w:r>
+        <w:rPr>
+          <w:lang w:val="en-US"/>
+        </w:rPr>
+        <w:t>range)#</w:t>
+      </w:r>
+      <w:proofErr w:type="gramEnd"/>
+      <w:r>
+        <w:rPr>
+          <w:lang w:val="en-US"/>
+        </w:rPr>
+        <w:t xml:space="preserve"> </w:t>
+      </w:r>
+      <w:r>
+        <w:rPr>
+          <w:b/>
+          <w:lang w:val="en-US"/>
+        </w:rPr>
+        <w:t>switchport mode trunk</w:t>
+      </w:r>
+    </w:p>
+    <w:p>
+      <w:pPr>
+        <w:pStyle w:val="CMD"/>
+        <w:rPr>
+          <w:b/>
+          <w:lang w:val="en-US"/>
+        </w:rPr>
+      </w:pPr>
+      <w:r>
+        <w:rPr>
+          <w:lang w:val="en-US"/>
+        </w:rPr>
+        <w:t>S3(config-if-</w:t>
+      </w:r>
+      <w:proofErr w:type="gramStart"/>
+      <w:r>
+        <w:rPr>
+          <w:lang w:val="en-US"/>
+        </w:rPr>
+        <w:t>range)#</w:t>
+      </w:r>
+      <w:proofErr w:type="gramEnd"/>
+      <w:r>
+        <w:rPr>
+          <w:lang w:val="en-US"/>
+        </w:rPr>
+        <w:t xml:space="preserve"> </w:t>
+      </w:r>
+      <w:r>
+        <w:rPr>
+          <w:b/>
+          <w:lang w:val="en-US"/>
+        </w:rPr>
+        <w:t xml:space="preserve">switchport trunk native </w:t>
       </w:r>
       <w:proofErr w:type="spellStart"/>
+      <w:r>
+        <w:rPr>
+          <w:b/>
+          <w:lang w:val="en-US"/>
+        </w:rPr>
+        <w:t>vlan</w:t>
+      </w:r>
+      <w:proofErr w:type="spellEnd"/>
+      <w:r>
+        <w:rPr>
+          <w:b/>
+          <w:lang w:val="en-US"/>
+        </w:rPr>
+        <w:t xml:space="preserve"> 99</w:t>
+      </w:r>
+    </w:p>
+    <w:p>
+      <w:pPr>
+        <w:pStyle w:val="CMD"/>
+        <w:rPr>
+          <w:lang w:val="en-US"/>
+        </w:rPr>
+      </w:pPr>
+      <w:r>
+        <w:rPr>
+          <w:lang w:val="en-US"/>
+        </w:rPr>
+        <w:t>S3(config-if-</w:t>
+      </w:r>
+      <w:proofErr w:type="gramStart"/>
+      <w:r>
+        <w:rPr>
+          <w:lang w:val="en-US"/>
+        </w:rPr>
+        <w:t>range)#</w:t>
+      </w:r>
       <w:proofErr w:type="gramEnd"/>
       <w:r>
         <w:rPr>
           <w:lang w:val="en-US"/>
         </w:rPr>
-        <w:t>config</w:t>
-      </w:r>
-      <w:proofErr w:type="spellEnd"/>
-      <w:r>
-        <w:rPr>
-          <w:lang w:val="en-US"/>
-        </w:rPr>
-        <w:t xml:space="preserve">-if)# </w:t>
-      </w:r>
-      <w:proofErr w:type="spellStart"/>
-      <w:r>
-        <w:rPr>
-          <w:b/>
-          <w:lang w:val="en-US"/>
-        </w:rPr>
-        <w:t>switchport</w:t>
-      </w:r>
-      <w:proofErr w:type="spellEnd"/>
-      <w:r>
-        <w:rPr>
-          <w:b/>
-          <w:lang w:val="en-US"/>
-        </w:rPr>
-        <w:t xml:space="preserve"> mode trunk</w:t>
+        <w:t xml:space="preserve"> </w:t>
+      </w:r>
+      <w:r>
+        <w:rPr>
+          <w:b/>
+          <w:lang w:val="en-US"/>
+        </w:rPr>
+        <w:t>channel-group 3 mode passive</w:t>
+      </w:r>
+    </w:p>
+    <w:p>
+      <w:pPr>
+        <w:pStyle w:val="CMDOutput"/>
+        <w:rPr>
+          <w:lang w:val="en-US"/>
+        </w:rPr>
+      </w:pPr>
+      <w:r>
+        <w:rPr>
+          <w:lang w:val="en-US"/>
+        </w:rPr>
+        <w:t>Creating</w:t>
+      </w:r>
+      <w:r>
+        <w:rPr>
+          <w:lang w:val="en-US"/>
+        </w:rPr>
+        <w:t xml:space="preserve"> a</w:t>
+      </w:r>
+      <w:r>
+        <w:rPr>
+          <w:lang w:val="en-US"/>
+        </w:rPr>
+        <w:t> </w:t>
+      </w:r>
+      <w:r>
+        <w:rPr>
+          <w:lang w:val="en-US"/>
+        </w:rPr>
+        <w:t>port-channel interface Port-channel 3</w:t>
       </w:r>
     </w:p>
     <w:p>
       <w:pPr>
         <w:pStyle w:val="CMD"/>
         <w:rPr>
-          <w:b/>
-          <w:lang w:val="en-US"/>
-        </w:rPr>
-      </w:pPr>
+          <w:lang w:val="en-US"/>
+        </w:rPr>
+      </w:pPr>
+    </w:p>
+    <w:p>
+      <w:pPr>
+        <w:pStyle w:val="CMD"/>
+        <w:rPr>
+          <w:lang w:val="en-US"/>
+        </w:rPr>
+      </w:pPr>
+      <w:r>
+        <w:rPr>
+          <w:lang w:val="en-US"/>
+        </w:rPr>
+        <w:t>S3(config-if-</w:t>
+      </w:r>
       <w:proofErr w:type="gramStart"/>
       <w:r>
         <w:rPr>
           <w:lang w:val="en-US"/>
         </w:rPr>
-        <w:t>S1(</w:t>
-      </w:r>
-      <w:proofErr w:type="spellStart"/>
+        <w:t>range)#</w:t>
+      </w:r>
       <w:proofErr w:type="gramEnd"/>
       <w:r>
         <w:rPr>
           <w:lang w:val="en-US"/>
         </w:rPr>
-        <w:t>config</w:t>
-      </w:r>
-      <w:proofErr w:type="spellEnd"/>
-      <w:r>
-        <w:rPr>
-          <w:lang w:val="en-US"/>
-        </w:rPr>
-        <w:t xml:space="preserve">-if)# </w:t>
-      </w:r>
-      <w:proofErr w:type="spellStart"/>
-      <w:r>
-        <w:rPr>
-          <w:b/>
-          <w:lang w:val="en-US"/>
-        </w:rPr>
-        <w:t>switchport</w:t>
-      </w:r>
-      <w:proofErr w:type="spellEnd"/>
-      <w:r>
-        <w:rPr>
-          <w:b/>
-          <w:lang w:val="en-US"/>
-        </w:rPr>
-        <w:t xml:space="preserve"> trunk native </w:t>
-      </w:r>
-      <w:proofErr w:type="spellStart"/>
-      <w:r>
-        <w:rPr>
-          <w:b/>
-          <w:lang w:val="en-US"/>
-        </w:rPr>
-        <w:t>vlan</w:t>
-      </w:r>
-      <w:proofErr w:type="spellEnd"/>
-      <w:r>
-        <w:rPr>
-          <w:b/>
-          <w:lang w:val="en-US"/>
-        </w:rPr>
-        <w:t xml:space="preserve"> 99</w:t>
-      </w:r>
-    </w:p>
-    <w:p>
-      <w:pPr>
-        <w:pStyle w:val="CMD"/>
-        <w:rPr>
-          <w:lang w:val="en-US"/>
-        </w:rPr>
-      </w:pPr>
-    </w:p>
-    <w:p>
-      <w:pPr>
-        <w:pStyle w:val="CMD"/>
-        <w:rPr>
-          <w:lang w:val="fr-FR"/>
-        </w:rPr>
-      </w:pPr>
-      <w:proofErr w:type="gramStart"/>
-      <w:r>
-        <w:rPr>
-          <w:lang w:val="fr-FR"/>
-        </w:rPr>
-        <w:t>S3(</w:t>
-      </w:r>
-      <w:proofErr w:type="gramEnd"/>
-      <w:r>
-        <w:rPr>
-          <w:lang w:val="fr-FR"/>
-        </w:rPr>
-        <w:t xml:space="preserve">config)# </w:t>
-      </w:r>
-      <w:r>
-        <w:rPr>
-          <w:b/>
-          <w:lang w:val="fr-FR"/>
-        </w:rPr>
-        <w:t>interface port-</w:t>
-      </w:r>
-      <w:proofErr w:type="spellStart"/>
-      <w:r>
-        <w:rPr>
-          <w:b/>
-          <w:lang w:val="fr-FR"/>
-        </w:rPr>
-        <w:t>channel</w:t>
-      </w:r>
-      <w:proofErr w:type="spellEnd"/>
-      <w:r>
-        <w:rPr>
-          <w:b/>
-          <w:lang w:val="fr-FR"/>
-        </w:rPr>
-        <w:t xml:space="preserve"> 1</w:t>
-      </w:r>
-    </w:p>
-    <w:p>
-      <w:pPr>
-        <w:pStyle w:val="CMD"/>
-        <w:rPr>
-          <w:b/>
-          <w:lang w:val="en-US"/>
-        </w:rPr>
-      </w:pPr>
-      <w:proofErr w:type="gramStart"/>
-      <w:r>
-        <w:rPr>
-          <w:lang w:val="en-US"/>
-        </w:rPr>
-        <w:t>S3(</w:t>
-      </w:r>
-      <w:proofErr w:type="spellStart"/>
-      <w:proofErr w:type="gramEnd"/>
-      <w:r>
-        <w:rPr>
-          <w:lang w:val="en-US"/>
-        </w:rPr>
-        <w:t>config</w:t>
-      </w:r>
-      <w:proofErr w:type="spellEnd"/>
-      <w:r>
-        <w:rPr>
-          <w:lang w:val="en-US"/>
-        </w:rPr>
-        <w:t xml:space="preserve">-if)# </w:t>
-      </w:r>
-      <w:proofErr w:type="spellStart"/>
-      <w:r>
-        <w:rPr>
-          <w:b/>
-          <w:lang w:val="en-US"/>
-        </w:rPr>
-        <w:t>switchport</w:t>
-      </w:r>
-      <w:proofErr w:type="spellEnd"/>
-      <w:r>
-        <w:rPr>
-          <w:b/>
-          <w:lang w:val="en-US"/>
-        </w:rPr>
-        <w:t xml:space="preserve"> mode trunk</w:t>
-      </w:r>
-    </w:p>
-    <w:p>
-      <w:pPr>
-        <w:pStyle w:val="CMD"/>
-        <w:rPr>
-          <w:lang w:val="en-US"/>
-        </w:rPr>
-      </w:pPr>
-      <w:proofErr w:type="gramStart"/>
-      <w:r>
-        <w:rPr>
-          <w:lang w:val="en-US"/>
-        </w:rPr>
-        <w:t>S3(</w:t>
-      </w:r>
-      <w:proofErr w:type="spellStart"/>
-      <w:proofErr w:type="gramEnd"/>
-      <w:r>
-        <w:rPr>
-          <w:lang w:val="en-US"/>
-        </w:rPr>
-        <w:t>config</w:t>
-      </w:r>
-      <w:proofErr w:type="spellEnd"/>
-      <w:r>
-        <w:rPr>
-          <w:lang w:val="en-US"/>
-        </w:rPr>
-        <w:t xml:space="preserve">-if)# </w:t>
-      </w:r>
-      <w:proofErr w:type="spellStart"/>
-      <w:r>
-        <w:rPr>
-          <w:b/>
-          <w:lang w:val="en-US"/>
-        </w:rPr>
-        <w:t>switchport</w:t>
-      </w:r>
-      <w:proofErr w:type="spellEnd"/>
-      <w:r>
-        <w:rPr>
-          <w:b/>
-          <w:lang w:val="en-US"/>
-        </w:rPr>
-        <w:t xml:space="preserve"> trunk native </w:t>
-      </w:r>
-      <w:proofErr w:type="spellStart"/>
-      <w:r>
-        <w:rPr>
-          <w:b/>
-          <w:lang w:val="en-US"/>
-        </w:rPr>
-        <w:t>vlan</w:t>
-      </w:r>
-      <w:proofErr w:type="spellEnd"/>
-      <w:r>
-        <w:rPr>
-          <w:b/>
-          <w:lang w:val="en-US"/>
-        </w:rPr>
-        <w:t xml:space="preserve"> 99</w:t>
-      </w:r>
-    </w:p>
-    <w:p>
-      <w:pPr>
-        <w:pStyle w:val="StepHead"/>
-      </w:pPr>
-      <w:r>
-        <w:lastRenderedPageBreak/>
-        <w:t>Убедитесь</w:t>
-      </w:r>
-      <w:r>
-        <w:t xml:space="preserve"> в</w:t>
-      </w:r>
-      <w:r>
-        <w:t> </w:t>
-      </w:r>
-      <w:r>
-        <w:t>том, что порты настроены</w:t>
-      </w:r>
-      <w:r>
-        <w:t xml:space="preserve"> в</w:t>
-      </w:r>
-      <w:r>
-        <w:t> </w:t>
-      </w:r>
-      <w:r>
-        <w:t>качестве транковых.</w:t>
-      </w:r>
-    </w:p>
-    <w:p>
-      <w:pPr>
-        <w:pStyle w:val="SubStepAlpha"/>
-      </w:pPr>
-      <w:r>
-        <w:t xml:space="preserve">Выполните команды </w:t>
-      </w:r>
-      <w:r>
-        <w:rPr>
-          <w:b/>
-        </w:rPr>
-        <w:t>show run</w:t>
-      </w:r>
-      <w:r>
         <w:t xml:space="preserve"> </w:t>
-      </w:r>
-      <w:r>
-        <w:rPr>
-          <w:b/>
-        </w:rPr>
-        <w:t xml:space="preserve">interface </w:t>
-      </w:r>
-      <w:r>
-        <w:rPr>
-          <w:i/>
-        </w:rPr>
-        <w:t>идентификатор-интерфейса</w:t>
-      </w:r>
-      <w:r>
-        <w:t xml:space="preserve"> на S1</w:t>
-      </w:r>
-      <w:r>
-        <w:t xml:space="preserve"> и</w:t>
-      </w:r>
-      <w:r>
-        <w:t> </w:t>
-      </w:r>
-      <w:r>
-        <w:t>S3. Какие команды включены</w:t>
-      </w:r>
-      <w:r>
-        <w:t xml:space="preserve"> в</w:t>
-      </w:r>
-      <w:r>
-        <w:t> </w:t>
-      </w:r>
-      <w:r>
-        <w:t>список для интерфейсов F0/3</w:t>
-      </w:r>
-      <w:r>
-        <w:t xml:space="preserve"> и</w:t>
-      </w:r>
-      <w:r>
-        <w:t> </w:t>
-      </w:r>
-      <w:r>
-        <w:t>F0/4 на обоих коммутаторах? Сравните результаты</w:t>
-      </w:r>
-      <w:r>
-        <w:t xml:space="preserve"> с</w:t>
-      </w:r>
-      <w:r>
-        <w:t> </w:t>
-      </w:r>
-      <w:r>
-        <w:t>текущей конфигурацией для интерфейса Po1. Запишите наблюдения.</w:t>
-      </w:r>
-    </w:p>
-    <w:p>
-      <w:pPr>
-        <w:pStyle w:val="BodyTextL50"/>
-      </w:pPr>
-      <w:r>
-        <w:t>____________________________________________________________________________________</w:t>
-      </w:r>
-    </w:p>
-    <w:p>
-      <w:pPr>
-        <w:pStyle w:val="BodyTextL50"/>
-      </w:pPr>
-      <w:r>
-        <w:t>____________________________________________________________________________________</w:t>
-      </w:r>
-    </w:p>
-    <w:p>
-      <w:pPr>
-        <w:pStyle w:val="SubStepAlpha"/>
-      </w:pPr>
-      <w:r>
-        <w:t>Выполните</w:t>
-      </w:r>
-      <w:r>
-        <w:rPr>
-          <w:lang w:val="en-US"/>
-        </w:rPr>
-        <w:t xml:space="preserve"> </w:t>
-      </w:r>
-      <w:r>
-        <w:t>команды</w:t>
-      </w:r>
-      <w:r>
-        <w:rPr>
-          <w:lang w:val="en-US"/>
-        </w:rPr>
-        <w:t xml:space="preserve"> </w:t>
-      </w:r>
-      <w:r>
-        <w:rPr>
-          <w:b/>
-          <w:lang w:val="en-US"/>
-        </w:rPr>
-        <w:t>show interfaces trunk</w:t>
-      </w:r>
-      <w:r>
-        <w:rPr>
-          <w:lang w:val="en-US"/>
-        </w:rPr>
-        <w:t xml:space="preserve"> </w:t>
-      </w:r>
-      <w:r>
-        <w:t>и</w:t>
-      </w:r>
-      <w:r>
-        <w:rPr>
-          <w:lang w:val="en-US"/>
-        </w:rPr>
-        <w:t> </w:t>
-      </w:r>
-      <w:r>
-        <w:rPr>
-          <w:b/>
-          <w:lang w:val="en-US"/>
-        </w:rPr>
-        <w:t xml:space="preserve">show spanning-tree </w:t>
-      </w:r>
-      <w:r>
-        <w:t>на</w:t>
-      </w:r>
-      <w:r>
-        <w:rPr>
-          <w:lang w:val="en-US"/>
-        </w:rPr>
-        <w:t xml:space="preserve"> S1</w:t>
-      </w:r>
-      <w:r>
-        <w:rPr>
-          <w:lang w:val="en-US"/>
-        </w:rPr>
-        <w:t xml:space="preserve"> </w:t>
-      </w:r>
-      <w:r>
-        <w:t>и</w:t>
-      </w:r>
-      <w:r>
-        <w:rPr>
-          <w:lang w:val="en-US"/>
-        </w:rPr>
-        <w:t> </w:t>
-      </w:r>
-      <w:r>
-        <w:rPr>
-          <w:lang w:val="en-US"/>
-        </w:rPr>
-        <w:t xml:space="preserve">S3. </w:t>
-      </w:r>
-      <w:r>
-        <w:t>Какой транковый порт включен</w:t>
-      </w:r>
-      <w:r>
-        <w:t xml:space="preserve"> в</w:t>
-      </w:r>
-      <w:r>
-        <w:t> </w:t>
-      </w:r>
-      <w:r>
-        <w:t>список? Какая используется сеть native VLAN? Какой вывод можно сделать на основе выходных данных?</w:t>
-      </w:r>
-    </w:p>
-    <w:p>
-      <w:pPr>
-        <w:pStyle w:val="BodyTextL50"/>
-      </w:pPr>
-      <w:r>
-        <w:t>____________________________________________________________________________________</w:t>
-      </w:r>
-    </w:p>
-    <w:p>
-      <w:pPr>
-        <w:pStyle w:val="BodyTextL50"/>
-        <w:rPr>
-          <w:rStyle w:val="AnswerGray"/>
-        </w:rPr>
-      </w:pPr>
-      <w:r>
-        <w:t>____________________________________________________________________________________</w:t>
-      </w:r>
-    </w:p>
-    <w:p>
-      <w:pPr>
-        <w:pStyle w:val="BodyTextL50"/>
-      </w:pPr>
-      <w:r>
-        <w:t>Какие значения стоимости</w:t>
-      </w:r>
-      <w:r>
-        <w:t xml:space="preserve"> и</w:t>
-      </w:r>
-      <w:r>
-        <w:t> </w:t>
-      </w:r>
-      <w:r>
-        <w:t>приоритета порта для агрегированного канала отображены</w:t>
-      </w:r>
-      <w:r>
-        <w:t xml:space="preserve"> в</w:t>
-      </w:r>
-      <w:r>
-        <w:t> </w:t>
-      </w:r>
-      <w:r>
-        <w:t xml:space="preserve">выходных данных команды </w:t>
-      </w:r>
-      <w:r>
-        <w:rPr>
-          <w:b/>
-        </w:rPr>
-        <w:t>show spanning-tree</w:t>
-      </w:r>
-      <w:r>
-        <w:t>?</w:t>
-      </w:r>
-    </w:p>
-    <w:p>
-      <w:pPr>
-        <w:pStyle w:val="BodyTextL50"/>
-      </w:pPr>
-      <w:r>
-        <w:t>__________________________________________________________________________________</w:t>
-      </w:r>
-    </w:p>
-    <w:p>
-      <w:pPr>
-        <w:pStyle w:val="PartHead"/>
-      </w:pPr>
-      <w:r>
-        <w:t>Настройка протокола LACP</w:t>
-      </w:r>
-    </w:p>
-    <w:p>
-      <w:pPr>
-        <w:pStyle w:val="BodyTextL25"/>
-      </w:pPr>
-      <w:r>
-        <w:t>Протокол LACP является открытым протоколом агрегирования каналов, разработанным на базе стандарта IEEE.</w:t>
-      </w:r>
-      <w:r>
-        <w:t xml:space="preserve"> В</w:t>
-      </w:r>
-      <w:r>
-        <w:t> </w:t>
-      </w:r>
-      <w:r>
-        <w:t>части 3 необходимо выполнить настройку канала между S1</w:t>
-      </w:r>
-      <w:r>
-        <w:t xml:space="preserve"> и</w:t>
-      </w:r>
-      <w:r>
-        <w:t> </w:t>
-      </w:r>
-      <w:r>
-        <w:t>S2</w:t>
-      </w:r>
-      <w:r>
-        <w:t xml:space="preserve"> и</w:t>
-      </w:r>
-      <w:r>
-        <w:t> </w:t>
-      </w:r>
-      <w:r>
-        <w:t>канала между S2</w:t>
-      </w:r>
-      <w:r>
-        <w:t xml:space="preserve"> и</w:t>
-      </w:r>
-      <w:r>
-        <w:t> </w:t>
-      </w:r>
-      <w:r>
-        <w:t>S3</w:t>
-      </w:r>
-      <w:r>
-        <w:t xml:space="preserve"> с</w:t>
-      </w:r>
-      <w:r>
-        <w:t> </w:t>
-      </w:r>
-      <w:r>
-        <w:t>помощью протокола LACP. Кроме того, отдельные каналы необходимо настроить</w:t>
-      </w:r>
-      <w:r>
-        <w:t xml:space="preserve"> в</w:t>
-      </w:r>
-      <w:r>
-        <w:t> </w:t>
-      </w:r>
-      <w:r>
-        <w:t>качестве транковых, прежде чем они будут объединены</w:t>
-      </w:r>
-      <w:r>
-        <w:t xml:space="preserve"> в</w:t>
-      </w:r>
-      <w:r>
-        <w:t> </w:t>
-      </w:r>
-      <w:r>
-        <w:t>каналы EtherChannel.</w:t>
-      </w:r>
-    </w:p>
-    <w:p>
-      <w:pPr>
-        <w:pStyle w:val="StepHead"/>
-      </w:pPr>
-      <w:r>
-        <w:t>Настройте LACP между S1</w:t>
-      </w:r>
-      <w:r>
-        <w:t xml:space="preserve"> и</w:t>
-      </w:r>
-      <w:r>
-        <w:t> </w:t>
-      </w:r>
-      <w:r>
-        <w:t>S2.</w:t>
-      </w:r>
-    </w:p>
-    <w:p>
-      <w:pPr>
-        <w:pStyle w:val="CMD"/>
-        <w:rPr>
-          <w:b/>
-          <w:lang w:val="en-US"/>
-        </w:rPr>
-      </w:pPr>
-      <w:proofErr w:type="gramStart"/>
-      <w:r>
-        <w:rPr>
-          <w:lang w:val="en-US"/>
-        </w:rPr>
-        <w:t>S1(</w:t>
-      </w:r>
-      <w:proofErr w:type="spellStart"/>
-      <w:proofErr w:type="gramEnd"/>
-      <w:r>
-        <w:rPr>
-          <w:lang w:val="en-US"/>
-        </w:rPr>
-        <w:t>config</w:t>
-      </w:r>
-      <w:proofErr w:type="spellEnd"/>
-      <w:r>
-        <w:rPr>
-          <w:lang w:val="en-US"/>
-        </w:rPr>
-        <w:t xml:space="preserve">)# </w:t>
-      </w:r>
-      <w:r>
-        <w:rPr>
-          <w:b/>
-          <w:lang w:val="en-US"/>
-        </w:rPr>
-        <w:t>interface range f0/1-2</w:t>
-      </w:r>
-    </w:p>
-    <w:p>
-      <w:pPr>
-        <w:pStyle w:val="CMD"/>
-        <w:rPr>
-          <w:b/>
-          <w:lang w:val="en-US"/>
-        </w:rPr>
-      </w:pPr>
-      <w:proofErr w:type="gramStart"/>
-      <w:r>
-        <w:rPr>
-          <w:lang w:val="en-US"/>
-        </w:rPr>
-        <w:t>S1(</w:t>
-      </w:r>
-      <w:proofErr w:type="spellStart"/>
-      <w:proofErr w:type="gramEnd"/>
-      <w:r>
-        <w:rPr>
-          <w:lang w:val="en-US"/>
-        </w:rPr>
-        <w:t>config</w:t>
-      </w:r>
-      <w:proofErr w:type="spellEnd"/>
-      <w:r>
-        <w:rPr>
-          <w:lang w:val="en-US"/>
-        </w:rPr>
-        <w:t xml:space="preserve">-if-range)# </w:t>
-      </w:r>
-      <w:proofErr w:type="spellStart"/>
-      <w:r>
-        <w:rPr>
-          <w:b/>
-          <w:lang w:val="en-US"/>
-        </w:rPr>
-        <w:t>switchport</w:t>
-      </w:r>
-      <w:proofErr w:type="spellEnd"/>
-      <w:r>
-        <w:rPr>
-          <w:b/>
-          <w:lang w:val="en-US"/>
-        </w:rPr>
-        <w:t xml:space="preserve"> mode trunk</w:t>
-      </w:r>
-    </w:p>
-    <w:p>
-      <w:pPr>
-        <w:pStyle w:val="CMD"/>
-        <w:rPr>
-          <w:b/>
-          <w:lang w:val="en-US"/>
-        </w:rPr>
-      </w:pPr>
-      <w:proofErr w:type="gramStart"/>
-      <w:r>
-        <w:rPr>
-          <w:lang w:val="en-US"/>
-        </w:rPr>
-        <w:t>S1(</w:t>
-      </w:r>
-      <w:proofErr w:type="spellStart"/>
-      <w:proofErr w:type="gramEnd"/>
-      <w:r>
-        <w:rPr>
-          <w:lang w:val="en-US"/>
-        </w:rPr>
-        <w:t>config</w:t>
-      </w:r>
-      <w:proofErr w:type="spellEnd"/>
-      <w:r>
-        <w:rPr>
-          <w:lang w:val="en-US"/>
-        </w:rPr>
-        <w:t xml:space="preserve">-if-range)# </w:t>
-      </w:r>
-      <w:proofErr w:type="spellStart"/>
-      <w:r>
-        <w:rPr>
-          <w:b/>
-          <w:lang w:val="en-US"/>
-        </w:rPr>
-        <w:t>switchport</w:t>
-      </w:r>
-      <w:proofErr w:type="spellEnd"/>
-      <w:r>
-        <w:rPr>
-          <w:b/>
-          <w:lang w:val="en-US"/>
-        </w:rPr>
-        <w:t xml:space="preserve"> trunk native </w:t>
-      </w:r>
-      <w:proofErr w:type="spellStart"/>
-      <w:r>
-        <w:rPr>
-          <w:b/>
-          <w:lang w:val="en-US"/>
-        </w:rPr>
-        <w:t>vlan</w:t>
-      </w:r>
-      <w:proofErr w:type="spellEnd"/>
-      <w:r>
-        <w:rPr>
-          <w:b/>
-          <w:lang w:val="en-US"/>
-        </w:rPr>
-        <w:t xml:space="preserve"> 99</w:t>
-      </w:r>
-    </w:p>
-    <w:p>
-      <w:pPr>
-        <w:pStyle w:val="CMD"/>
-        <w:rPr>
-          <w:b/>
-          <w:lang w:val="en-US"/>
-        </w:rPr>
-      </w:pPr>
-      <w:proofErr w:type="gramStart"/>
-      <w:r>
-        <w:rPr>
-          <w:lang w:val="en-US"/>
-        </w:rPr>
-        <w:t>S1(</w:t>
-      </w:r>
-      <w:proofErr w:type="spellStart"/>
-      <w:proofErr w:type="gramEnd"/>
-      <w:r>
-        <w:rPr>
-          <w:lang w:val="en-US"/>
-        </w:rPr>
-        <w:t>config</w:t>
-      </w:r>
-      <w:proofErr w:type="spellEnd"/>
-      <w:r>
-        <w:rPr>
-          <w:lang w:val="en-US"/>
-        </w:rPr>
-        <w:t xml:space="preserve">-if-range)# </w:t>
-      </w:r>
-      <w:r>
-        <w:rPr>
-          <w:b/>
-          <w:lang w:val="en-US"/>
-        </w:rPr>
-        <w:t>channel-group 2 mode active</w:t>
-      </w:r>
-    </w:p>
-    <w:p>
-      <w:pPr>
-        <w:pStyle w:val="CMDOutput"/>
-        <w:rPr>
-          <w:lang w:val="en-US"/>
-        </w:rPr>
-      </w:pPr>
-      <w:r>
-        <w:rPr>
-          <w:lang w:val="en-US"/>
-        </w:rPr>
-        <w:t>Creating</w:t>
-      </w:r>
-      <w:r>
-        <w:rPr>
-          <w:lang w:val="en-US"/>
-        </w:rPr>
-        <w:t xml:space="preserve"> a</w:t>
-      </w:r>
-      <w:r>
-        <w:rPr>
-          <w:lang w:val="en-US"/>
-        </w:rPr>
-        <w:t> </w:t>
-      </w:r>
-      <w:r>
-        <w:rPr>
-          <w:lang w:val="en-US"/>
-        </w:rPr>
-        <w:t>port-channel interface Port-channel 2</w:t>
-      </w:r>
-    </w:p>
-    <w:p>
-      <w:pPr>
-        <w:pStyle w:val="CMDOutput"/>
-        <w:rPr>
-          <w:lang w:val="en-US"/>
-        </w:rPr>
-      </w:pPr>
-    </w:p>
-    <w:p>
-      <w:pPr>
-        <w:pStyle w:val="CMD"/>
-        <w:rPr>
-          <w:lang w:val="en-US"/>
-        </w:rPr>
-      </w:pPr>
-      <w:proofErr w:type="gramStart"/>
-      <w:r>
-        <w:rPr>
-          <w:lang w:val="en-US"/>
-        </w:rPr>
-        <w:t>S1(</w:t>
-      </w:r>
-      <w:proofErr w:type="spellStart"/>
-      <w:proofErr w:type="gramEnd"/>
-      <w:r>
-        <w:rPr>
-          <w:lang w:val="en-US"/>
-        </w:rPr>
-        <w:t>config</w:t>
-      </w:r>
-      <w:proofErr w:type="spellEnd"/>
-      <w:r>
-        <w:rPr>
-          <w:lang w:val="en-US"/>
-        </w:rPr>
-        <w:t xml:space="preserve">-if-range)# </w:t>
-      </w:r>
-      <w:r>
-        <w:rPr>
-          <w:b/>
-          <w:lang w:val="en-US"/>
-        </w:rPr>
-        <w:t>no shutdown</w:t>
-      </w:r>
-    </w:p>
-    <w:p>
-      <w:pPr>
-        <w:pStyle w:val="CMD"/>
-        <w:rPr>
-          <w:lang w:val="en-US"/>
-        </w:rPr>
-      </w:pPr>
-    </w:p>
-    <w:p>
-      <w:pPr>
-        <w:pStyle w:val="CMD"/>
-        <w:rPr>
-          <w:b/>
-          <w:lang w:val="en-US"/>
-        </w:rPr>
-      </w:pPr>
-      <w:proofErr w:type="gramStart"/>
-      <w:r>
-        <w:rPr>
-          <w:lang w:val="en-US"/>
-        </w:rPr>
-        <w:t>S2(</w:t>
-      </w:r>
-      <w:proofErr w:type="spellStart"/>
-      <w:proofErr w:type="gramEnd"/>
-      <w:r>
-        <w:rPr>
-          <w:lang w:val="en-US"/>
-        </w:rPr>
-        <w:t>config</w:t>
-      </w:r>
-      <w:proofErr w:type="spellEnd"/>
-      <w:r>
-        <w:rPr>
-          <w:lang w:val="en-US"/>
-        </w:rPr>
-        <w:t xml:space="preserve">)# </w:t>
-      </w:r>
-      <w:r>
-        <w:rPr>
-          <w:b/>
-          <w:lang w:val="en-US"/>
-        </w:rPr>
-        <w:t>interface range f0/1-2</w:t>
-      </w:r>
-    </w:p>
-    <w:p>
-      <w:pPr>
-        <w:pStyle w:val="CMD"/>
-        <w:rPr>
-          <w:b/>
-          <w:lang w:val="en-US"/>
-        </w:rPr>
-      </w:pPr>
-      <w:proofErr w:type="gramStart"/>
-      <w:r>
-        <w:rPr>
-          <w:lang w:val="en-US"/>
-        </w:rPr>
-        <w:t>S2(</w:t>
-      </w:r>
-      <w:proofErr w:type="spellStart"/>
-      <w:proofErr w:type="gramEnd"/>
-      <w:r>
-        <w:rPr>
-          <w:lang w:val="en-US"/>
-        </w:rPr>
-        <w:t>config</w:t>
-      </w:r>
-      <w:proofErr w:type="spellEnd"/>
-      <w:r>
-        <w:rPr>
-          <w:lang w:val="en-US"/>
-        </w:rPr>
-        <w:t xml:space="preserve">-if-range)# </w:t>
-      </w:r>
-      <w:proofErr w:type="spellStart"/>
-      <w:r>
-        <w:rPr>
-          <w:b/>
-          <w:lang w:val="en-US"/>
-        </w:rPr>
-        <w:t>switchport</w:t>
-      </w:r>
-      <w:proofErr w:type="spellEnd"/>
-      <w:r>
-        <w:rPr>
-          <w:b/>
-          <w:lang w:val="en-US"/>
-        </w:rPr>
-        <w:t xml:space="preserve"> mode trunk</w:t>
-      </w:r>
-    </w:p>
-    <w:p>
-      <w:pPr>
-        <w:pStyle w:val="CMD"/>
-        <w:rPr>
-          <w:b/>
-          <w:lang w:val="en-US"/>
-        </w:rPr>
-      </w:pPr>
-      <w:proofErr w:type="gramStart"/>
-      <w:r>
-        <w:rPr>
-          <w:lang w:val="en-US"/>
-        </w:rPr>
-        <w:t>S2(</w:t>
-      </w:r>
-      <w:proofErr w:type="spellStart"/>
-      <w:proofErr w:type="gramEnd"/>
-      <w:r>
-        <w:rPr>
-          <w:lang w:val="en-US"/>
-        </w:rPr>
-        <w:t>config</w:t>
-      </w:r>
-      <w:proofErr w:type="spellEnd"/>
-      <w:r>
-        <w:rPr>
-          <w:lang w:val="en-US"/>
-        </w:rPr>
-        <w:t xml:space="preserve">-if-range)# </w:t>
-      </w:r>
-      <w:proofErr w:type="spellStart"/>
-      <w:r>
-        <w:rPr>
-          <w:b/>
-          <w:lang w:val="en-US"/>
-        </w:rPr>
-        <w:t>switchport</w:t>
-      </w:r>
-      <w:proofErr w:type="spellEnd"/>
-      <w:r>
-        <w:rPr>
-          <w:b/>
-          <w:lang w:val="en-US"/>
-        </w:rPr>
-        <w:t xml:space="preserve"> trunk native </w:t>
-      </w:r>
-      <w:proofErr w:type="spellStart"/>
-      <w:r>
-        <w:rPr>
-          <w:b/>
-          <w:lang w:val="en-US"/>
-        </w:rPr>
-        <w:t>vlan</w:t>
-      </w:r>
-      <w:proofErr w:type="spellEnd"/>
-      <w:r>
-        <w:rPr>
-          <w:b/>
-          <w:lang w:val="en-US"/>
-        </w:rPr>
-        <w:t xml:space="preserve"> 99</w:t>
-      </w:r>
-    </w:p>
-    <w:p>
-      <w:pPr>
-        <w:pStyle w:val="CMD"/>
-        <w:rPr>
-          <w:b/>
-          <w:lang w:val="en-US"/>
-        </w:rPr>
-      </w:pPr>
-      <w:proofErr w:type="gramStart"/>
-      <w:r>
-        <w:rPr>
-          <w:lang w:val="en-US"/>
-        </w:rPr>
-        <w:t>S2(</w:t>
-      </w:r>
-      <w:proofErr w:type="spellStart"/>
-      <w:proofErr w:type="gramEnd"/>
-      <w:r>
-        <w:rPr>
-          <w:lang w:val="en-US"/>
-        </w:rPr>
-        <w:t>config</w:t>
-      </w:r>
-      <w:proofErr w:type="spellEnd"/>
-      <w:r>
-        <w:rPr>
-          <w:lang w:val="en-US"/>
-        </w:rPr>
-        <w:t xml:space="preserve">-if-range)# </w:t>
-      </w:r>
-      <w:r>
-        <w:rPr>
-          <w:b/>
-          <w:lang w:val="en-US"/>
-        </w:rPr>
-        <w:t>channel-group 2 mode passive</w:t>
-      </w:r>
-    </w:p>
-    <w:p>
-      <w:pPr>
-        <w:pStyle w:val="CMDOutput"/>
-        <w:rPr>
-          <w:lang w:val="en-US"/>
-        </w:rPr>
-      </w:pPr>
-      <w:r>
-        <w:rPr>
-          <w:lang w:val="en-US"/>
-        </w:rPr>
-        <w:t>Creating</w:t>
-      </w:r>
-      <w:r>
-        <w:rPr>
-          <w:lang w:val="en-US"/>
-        </w:rPr>
-        <w:t xml:space="preserve"> a</w:t>
-      </w:r>
-      <w:r>
-        <w:rPr>
-          <w:lang w:val="en-US"/>
-        </w:rPr>
-        <w:t> </w:t>
-      </w:r>
-      <w:r>
-        <w:rPr>
-          <w:lang w:val="en-US"/>
-        </w:rPr>
-        <w:t>port-channel interface Port-channel 2</w:t>
-      </w:r>
-    </w:p>
-    <w:p>
-      <w:pPr>
-        <w:pStyle w:val="CMDOutput"/>
-        <w:rPr>
-          <w:lang w:val="en-US"/>
-        </w:rPr>
-      </w:pPr>
-    </w:p>
-    <w:p>
-      <w:pPr>
-        <w:pStyle w:val="CMDOutput"/>
-        <w:rPr>
-          <w:b/>
-          <w:lang w:val="en-US"/>
-        </w:rPr>
-      </w:pPr>
-      <w:proofErr w:type="gramStart"/>
-      <w:r>
-        <w:rPr>
-          <w:lang w:val="en-US"/>
-        </w:rPr>
-        <w:t>S2(</w:t>
-      </w:r>
-      <w:proofErr w:type="spellStart"/>
-      <w:proofErr w:type="gramEnd"/>
-      <w:r>
-        <w:rPr>
-          <w:lang w:val="en-US"/>
-        </w:rPr>
-        <w:t>config</w:t>
-      </w:r>
-      <w:proofErr w:type="spellEnd"/>
-      <w:r>
-        <w:rPr>
-          <w:lang w:val="en-US"/>
-        </w:rPr>
-        <w:t xml:space="preserve">-if-range)# </w:t>
-      </w:r>
-      <w:r>
-        <w:rPr>
-          <w:b/>
-          <w:lang w:val="en-US"/>
-        </w:rPr>
-        <w:t>no shutdown</w:t>
-      </w:r>
-    </w:p>
-    <w:p>
-      <w:pPr>
-        <w:pStyle w:val="StepHead"/>
-      </w:pPr>
-      <w:r>
-        <w:t>Убедитесь, что порты объединены.</w:t>
-      </w:r>
-    </w:p>
-    <w:p>
-      <w:pPr>
-        <w:pStyle w:val="BodyTextL25"/>
-      </w:pPr>
-      <w:r>
-        <w:t>Какой протокол использует Po2 для агрегирования каналов? Какие порты агрегируются для образования Po2? Запишите команду, используемую для проверки.</w:t>
-      </w:r>
-    </w:p>
-    <w:p>
-      <w:pPr>
-        <w:pStyle w:val="BodyTextL25"/>
-      </w:pPr>
-      <w:r>
-        <w:t>_______________________________________________________________________________________</w:t>
-      </w:r>
-    </w:p>
-    <w:p>
-      <w:pPr>
-        <w:pStyle w:val="BodyTextL25"/>
-      </w:pPr>
-      <w:r>
-        <w:t>_______________________________________________________________________________________</w:t>
-      </w:r>
-    </w:p>
-    <w:p>
-      <w:pPr>
-        <w:pStyle w:val="StepHead"/>
-      </w:pPr>
-      <w:r>
-        <w:lastRenderedPageBreak/>
-        <w:t>Настройте LACP между S2</w:t>
-      </w:r>
-      <w:r>
-        <w:t xml:space="preserve"> и</w:t>
-      </w:r>
-      <w:r>
-        <w:t> </w:t>
-      </w:r>
-      <w:r>
-        <w:t>S3.</w:t>
-      </w:r>
-    </w:p>
-    <w:p>
-      <w:pPr>
-        <w:pStyle w:val="SubStepAlpha"/>
-      </w:pPr>
-      <w:r>
-        <w:t>Настройте канал между S2</w:t>
-      </w:r>
-      <w:r>
-        <w:t xml:space="preserve"> и</w:t>
-      </w:r>
-      <w:r>
-        <w:t> </w:t>
-      </w:r>
-      <w:r>
-        <w:t>S3 как Po3, используя LACP как протокол агрегирования каналов.</w:t>
-      </w:r>
-    </w:p>
-    <w:p>
-      <w:pPr>
-        <w:pStyle w:val="CMD"/>
-        <w:rPr>
-          <w:lang w:val="en-US"/>
-        </w:rPr>
-      </w:pPr>
-      <w:proofErr w:type="gramStart"/>
-      <w:r>
-        <w:rPr>
-          <w:lang w:val="en-US"/>
-        </w:rPr>
-        <w:t>S2(</w:t>
-      </w:r>
-      <w:proofErr w:type="spellStart"/>
-      <w:proofErr w:type="gramEnd"/>
-      <w:r>
-        <w:rPr>
-          <w:lang w:val="en-US"/>
-        </w:rPr>
-        <w:t>config</w:t>
-      </w:r>
-      <w:proofErr w:type="spellEnd"/>
-      <w:r>
-        <w:rPr>
-          <w:lang w:val="en-US"/>
-        </w:rPr>
-        <w:t xml:space="preserve">)# </w:t>
-      </w:r>
-      <w:r>
-        <w:rPr>
-          <w:b/>
-          <w:lang w:val="en-US"/>
-        </w:rPr>
-        <w:t>interface range f0/3-4</w:t>
-      </w:r>
-    </w:p>
-    <w:p>
-      <w:pPr>
-        <w:pStyle w:val="CMD"/>
-        <w:rPr>
-          <w:b/>
-          <w:lang w:val="en-US"/>
-        </w:rPr>
-      </w:pPr>
-      <w:proofErr w:type="gramStart"/>
-      <w:r>
-        <w:rPr>
-          <w:lang w:val="en-US"/>
-        </w:rPr>
-        <w:t>S2(</w:t>
-      </w:r>
-      <w:proofErr w:type="spellStart"/>
-      <w:proofErr w:type="gramEnd"/>
-      <w:r>
-        <w:rPr>
-          <w:lang w:val="en-US"/>
-        </w:rPr>
-        <w:t>config</w:t>
-      </w:r>
-      <w:proofErr w:type="spellEnd"/>
-      <w:r>
-        <w:rPr>
-          <w:lang w:val="en-US"/>
-        </w:rPr>
-        <w:t xml:space="preserve">-if-range)# </w:t>
-      </w:r>
-      <w:proofErr w:type="spellStart"/>
-      <w:r>
-        <w:rPr>
-          <w:b/>
-          <w:lang w:val="en-US"/>
-        </w:rPr>
-        <w:t>switchport</w:t>
-      </w:r>
-      <w:proofErr w:type="spellEnd"/>
-      <w:r>
-        <w:rPr>
-          <w:b/>
-          <w:lang w:val="en-US"/>
-        </w:rPr>
-        <w:t xml:space="preserve"> mode trunk</w:t>
-      </w:r>
-    </w:p>
-    <w:p>
-      <w:pPr>
-        <w:pStyle w:val="CMD"/>
-        <w:rPr>
-          <w:b/>
-          <w:lang w:val="en-US"/>
-        </w:rPr>
-      </w:pPr>
-      <w:proofErr w:type="gramStart"/>
-      <w:r>
-        <w:rPr>
-          <w:lang w:val="en-US"/>
-        </w:rPr>
-        <w:t>S2(</w:t>
-      </w:r>
-      <w:proofErr w:type="spellStart"/>
-      <w:proofErr w:type="gramEnd"/>
-      <w:r>
-        <w:rPr>
-          <w:lang w:val="en-US"/>
-        </w:rPr>
-        <w:t>config</w:t>
-      </w:r>
-      <w:proofErr w:type="spellEnd"/>
-      <w:r>
-        <w:rPr>
-          <w:lang w:val="en-US"/>
-        </w:rPr>
-        <w:t xml:space="preserve">-if-range)# </w:t>
-      </w:r>
-      <w:proofErr w:type="spellStart"/>
-      <w:r>
-        <w:rPr>
-          <w:b/>
-          <w:lang w:val="en-US"/>
-        </w:rPr>
-        <w:t>switchport</w:t>
-      </w:r>
-      <w:proofErr w:type="spellEnd"/>
-      <w:r>
-        <w:rPr>
-          <w:b/>
-          <w:lang w:val="en-US"/>
-        </w:rPr>
-        <w:t xml:space="preserve"> trunk native </w:t>
-      </w:r>
-      <w:proofErr w:type="spellStart"/>
-      <w:r>
-        <w:rPr>
-          <w:b/>
-          <w:lang w:val="en-US"/>
-        </w:rPr>
-        <w:t>vlan</w:t>
-      </w:r>
-      <w:proofErr w:type="spellEnd"/>
-      <w:r>
-        <w:rPr>
-          <w:b/>
-          <w:lang w:val="en-US"/>
-        </w:rPr>
-        <w:t xml:space="preserve"> 99</w:t>
-      </w:r>
-    </w:p>
-    <w:p>
-      <w:pPr>
-        <w:pStyle w:val="CMD"/>
-        <w:rPr>
-          <w:lang w:val="en-US"/>
-        </w:rPr>
-      </w:pPr>
-      <w:proofErr w:type="gramStart"/>
-      <w:r>
-        <w:rPr>
-          <w:lang w:val="en-US"/>
-        </w:rPr>
-        <w:t>S2(</w:t>
-      </w:r>
-      <w:proofErr w:type="spellStart"/>
-      <w:proofErr w:type="gramEnd"/>
-      <w:r>
-        <w:rPr>
-          <w:lang w:val="en-US"/>
-        </w:rPr>
-        <w:t>config</w:t>
-      </w:r>
-      <w:proofErr w:type="spellEnd"/>
-      <w:r>
-        <w:rPr>
-          <w:lang w:val="en-US"/>
-        </w:rPr>
-        <w:t xml:space="preserve">-if-range)# </w:t>
-      </w:r>
-      <w:r>
-        <w:rPr>
-          <w:b/>
-          <w:lang w:val="en-US"/>
-        </w:rPr>
-        <w:t>channel-group 3 mode active</w:t>
-      </w:r>
-    </w:p>
-    <w:p>
-      <w:pPr>
-        <w:pStyle w:val="CMD"/>
-        <w:rPr>
-          <w:lang w:val="en-US"/>
-        </w:rPr>
-      </w:pPr>
-      <w:r>
-        <w:rPr>
-          <w:lang w:val="en-US"/>
-        </w:rPr>
-        <w:t>Creating</w:t>
-      </w:r>
-      <w:r>
-        <w:rPr>
-          <w:lang w:val="en-US"/>
-        </w:rPr>
-        <w:t xml:space="preserve"> a</w:t>
-      </w:r>
-      <w:r>
-        <w:rPr>
-          <w:lang w:val="en-US"/>
-        </w:rPr>
-        <w:t> </w:t>
-      </w:r>
-      <w:r>
-        <w:rPr>
-          <w:lang w:val="en-US"/>
-        </w:rPr>
-        <w:t>port-channel interface Port-channel 3</w:t>
-      </w:r>
-    </w:p>
-    <w:p>
-      <w:pPr>
-        <w:pStyle w:val="CMD"/>
-        <w:rPr>
-          <w:lang w:val="en-US"/>
-        </w:rPr>
-      </w:pPr>
-      <w:proofErr w:type="gramStart"/>
-      <w:r>
-        <w:rPr>
-          <w:lang w:val="en-US"/>
-        </w:rPr>
-        <w:t>S2(</w:t>
-      </w:r>
-      <w:proofErr w:type="spellStart"/>
-      <w:proofErr w:type="gramEnd"/>
-      <w:r>
-        <w:rPr>
-          <w:lang w:val="en-US"/>
-        </w:rPr>
-        <w:t>config</w:t>
-      </w:r>
-      <w:proofErr w:type="spellEnd"/>
-      <w:r>
-        <w:rPr>
-          <w:lang w:val="en-US"/>
-        </w:rPr>
-        <w:t xml:space="preserve">-if-range)# </w:t>
-      </w:r>
-      <w:r>
-        <w:rPr>
-          <w:b/>
-          <w:lang w:val="en-US"/>
-        </w:rPr>
-        <w:t>no shutdown</w:t>
-      </w:r>
-    </w:p>
-    <w:p>
-      <w:pPr>
-        <w:pStyle w:val="CMD"/>
-        <w:rPr>
-          <w:lang w:val="en-US"/>
-        </w:rPr>
-      </w:pPr>
-    </w:p>
-    <w:p>
-      <w:pPr>
-        <w:pStyle w:val="CMD"/>
-        <w:rPr>
-          <w:lang w:val="en-US"/>
-        </w:rPr>
-      </w:pPr>
-      <w:proofErr w:type="gramStart"/>
-      <w:r>
-        <w:rPr>
-          <w:lang w:val="en-US"/>
-        </w:rPr>
-        <w:t>S3(</w:t>
-      </w:r>
-      <w:proofErr w:type="spellStart"/>
-      <w:proofErr w:type="gramEnd"/>
-      <w:r>
-        <w:rPr>
-          <w:lang w:val="en-US"/>
-        </w:rPr>
-        <w:t>config</w:t>
-      </w:r>
-      <w:proofErr w:type="spellEnd"/>
-      <w:r>
-        <w:rPr>
-          <w:lang w:val="en-US"/>
-        </w:rPr>
-        <w:t xml:space="preserve">)# </w:t>
-      </w:r>
-      <w:r>
-        <w:rPr>
-          <w:b/>
-          <w:lang w:val="en-US"/>
-        </w:rPr>
-        <w:t>interface range f0/1-2</w:t>
-      </w:r>
-    </w:p>
-    <w:p>
-      <w:pPr>
-        <w:pStyle w:val="CMD"/>
-        <w:rPr>
-          <w:b/>
-          <w:lang w:val="en-US"/>
-        </w:rPr>
-      </w:pPr>
-      <w:proofErr w:type="gramStart"/>
-      <w:r>
-        <w:rPr>
-          <w:lang w:val="en-US"/>
-        </w:rPr>
-        <w:t>S3(</w:t>
-      </w:r>
-      <w:proofErr w:type="spellStart"/>
-      <w:proofErr w:type="gramEnd"/>
-      <w:r>
-        <w:rPr>
-          <w:lang w:val="en-US"/>
-        </w:rPr>
-        <w:t>config</w:t>
-      </w:r>
-      <w:proofErr w:type="spellEnd"/>
-      <w:r>
-        <w:rPr>
-          <w:lang w:val="en-US"/>
-        </w:rPr>
-        <w:t xml:space="preserve">-if-range)# </w:t>
-      </w:r>
-      <w:proofErr w:type="spellStart"/>
-      <w:r>
-        <w:rPr>
-          <w:b/>
-          <w:lang w:val="en-US"/>
-        </w:rPr>
-        <w:t>switchport</w:t>
-      </w:r>
-      <w:proofErr w:type="spellEnd"/>
-      <w:r>
-        <w:rPr>
-          <w:b/>
-          <w:lang w:val="en-US"/>
-        </w:rPr>
-        <w:t xml:space="preserve"> mode trunk</w:t>
-      </w:r>
-    </w:p>
-    <w:p>
-      <w:pPr>
-        <w:pStyle w:val="CMD"/>
-        <w:rPr>
-          <w:b/>
-          <w:lang w:val="en-US"/>
-        </w:rPr>
-      </w:pPr>
-      <w:proofErr w:type="gramStart"/>
-      <w:r>
-        <w:rPr>
-          <w:lang w:val="en-US"/>
-        </w:rPr>
-        <w:t>S3(</w:t>
-      </w:r>
-      <w:proofErr w:type="spellStart"/>
-      <w:proofErr w:type="gramEnd"/>
-      <w:r>
-        <w:rPr>
-          <w:lang w:val="en-US"/>
-        </w:rPr>
-        <w:t>config</w:t>
-      </w:r>
-      <w:proofErr w:type="spellEnd"/>
-      <w:r>
-        <w:rPr>
-          <w:lang w:val="en-US"/>
-        </w:rPr>
-        <w:t xml:space="preserve">-if-range)# </w:t>
-      </w:r>
-      <w:proofErr w:type="spellStart"/>
-      <w:r>
-        <w:rPr>
-          <w:b/>
-          <w:lang w:val="en-US"/>
-        </w:rPr>
-        <w:t>switchport</w:t>
-      </w:r>
-      <w:proofErr w:type="spellEnd"/>
-      <w:r>
-        <w:rPr>
-          <w:b/>
-          <w:lang w:val="en-US"/>
-        </w:rPr>
-        <w:t xml:space="preserve"> trunk native </w:t>
-      </w:r>
-      <w:proofErr w:type="spellStart"/>
-      <w:r>
-        <w:rPr>
-          <w:b/>
-          <w:lang w:val="en-US"/>
-        </w:rPr>
-        <w:t>vlan</w:t>
-      </w:r>
-      <w:proofErr w:type="spellEnd"/>
-      <w:r>
-        <w:rPr>
-          <w:b/>
-          <w:lang w:val="en-US"/>
-        </w:rPr>
-        <w:t xml:space="preserve"> 99</w:t>
-      </w:r>
-    </w:p>
-    <w:p>
-      <w:pPr>
-        <w:pStyle w:val="CMD"/>
-        <w:rPr>
-          <w:lang w:val="en-US"/>
-        </w:rPr>
-      </w:pPr>
-      <w:proofErr w:type="gramStart"/>
-      <w:r>
-        <w:rPr>
-          <w:lang w:val="en-US"/>
-        </w:rPr>
-        <w:t>S3(</w:t>
-      </w:r>
-      <w:proofErr w:type="spellStart"/>
-      <w:proofErr w:type="gramEnd"/>
-      <w:r>
-        <w:rPr>
-          <w:lang w:val="en-US"/>
-        </w:rPr>
-        <w:t>config</w:t>
-      </w:r>
-      <w:proofErr w:type="spellEnd"/>
-      <w:r>
-        <w:rPr>
-          <w:lang w:val="en-US"/>
-        </w:rPr>
-        <w:t xml:space="preserve">-if-range)# </w:t>
-      </w:r>
-      <w:r>
-        <w:rPr>
-          <w:b/>
-          <w:lang w:val="en-US"/>
-        </w:rPr>
-        <w:t>channel-group 3 mode passive</w:t>
-      </w:r>
-    </w:p>
-    <w:p>
-      <w:pPr>
-        <w:pStyle w:val="CMDOutput"/>
-        <w:rPr>
-          <w:lang w:val="en-US"/>
-        </w:rPr>
-      </w:pPr>
-      <w:r>
-        <w:rPr>
-          <w:lang w:val="en-US"/>
-        </w:rPr>
-        <w:t>Creating</w:t>
-      </w:r>
-      <w:r>
-        <w:rPr>
-          <w:lang w:val="en-US"/>
-        </w:rPr>
-        <w:t xml:space="preserve"> a</w:t>
-      </w:r>
-      <w:r>
-        <w:rPr>
-          <w:lang w:val="en-US"/>
-        </w:rPr>
-        <w:t> </w:t>
-      </w:r>
-      <w:r>
-        <w:rPr>
-          <w:lang w:val="en-US"/>
-        </w:rPr>
-        <w:t>port-channel interface Port-channel 3</w:t>
-      </w:r>
-    </w:p>
-    <w:p>
-      <w:pPr>
-        <w:pStyle w:val="CMD"/>
-        <w:rPr>
-          <w:lang w:val="en-US"/>
-        </w:rPr>
-      </w:pPr>
-    </w:p>
-    <w:p>
-      <w:pPr>
-        <w:pStyle w:val="CMD"/>
-        <w:rPr>
-          <w:lang w:val="en-US"/>
-        </w:rPr>
-      </w:pPr>
-      <w:proofErr w:type="gramStart"/>
-      <w:r>
-        <w:rPr>
-          <w:lang w:val="en-US"/>
-        </w:rPr>
-        <w:t>S3(</w:t>
-      </w:r>
-      <w:proofErr w:type="spellStart"/>
-      <w:proofErr w:type="gramEnd"/>
-      <w:r>
-        <w:rPr>
-          <w:lang w:val="en-US"/>
-        </w:rPr>
-        <w:t>config</w:t>
-      </w:r>
-      <w:proofErr w:type="spellEnd"/>
-      <w:r>
-        <w:rPr>
-          <w:lang w:val="en-US"/>
-        </w:rPr>
-        <w:t xml:space="preserve">-if-range)# </w:t>
       </w:r>
       <w:r>
         <w:rPr>
@@ -6244,10 +6660,10 @@
       </w:r>
     </w:p>
     <w:sectPr>
-      <w:headerReference w:type="default" r:id="rId10"/>
-      <w:footerReference w:type="default" r:id="rId11"/>
-      <w:headerReference w:type="first" r:id="rId12"/>
-      <w:footerReference w:type="first" r:id="rId13"/>
+      <w:headerReference w:type="default" r:id="rId9"/>
+      <w:footerReference w:type="default" r:id="rId10"/>
+      <w:headerReference w:type="first" r:id="rId11"/>
+      <w:footerReference w:type="first" r:id="rId12"/>
       <w:pgSz w:w="12240" w:h="15840" w:code="1"/>
       <w:pgMar w:top="1440" w:right="1080" w:bottom="1440" w:left="1080" w:header="720" w:footer="720" w:gutter="0"/>
       <w:cols w:space="720"/>
@@ -6259,7 +6675,7 @@
 </file>
 
 <file path=word/endnotes.xml><?xml version="1.0" encoding="utf-8"?>
-<w:endnotes xmlns:wpc="http://schemas.microsoft.com/office/word/2010/wordprocessingCanvas" xmlns:mc="http://schemas.openxmlformats.org/markup-compatibility/2006" xmlns:o="urn:schemas-microsoft-com:office:office" xmlns:r="http://schemas.openxmlformats.org/officeDocument/2006/relationships" xmlns:m="http://schemas.openxmlformats.org/officeDocument/2006/math" xmlns:v="urn:schemas-microsoft-com:vml" xmlns:wp14="http://schemas.microsoft.com/office/word/2010/wordprocessingDrawing" xmlns:wp="http://schemas.openxmlformats.org/drawingml/2006/wordprocessingDrawing" xmlns:w10="urn:schemas-microsoft-com:office:word" xmlns:w="http://schemas.openxmlformats.org/wordprocessingml/2006/main" xmlns:w14="http://schemas.microsoft.com/office/word/2010/wordml" xmlns:wpg="http://schemas.microsoft.com/office/word/2010/wordprocessingGroup" xmlns:wpi="http://schemas.microsoft.com/office/word/2010/wordprocessingInk" xmlns:wne="http://schemas.microsoft.com/office/word/2006/wordml" xmlns:wps="http://schemas.microsoft.com/office/word/2010/wordprocessingShape" mc:Ignorable="w14 wp14">
+<w:endnotes xmlns:wpc="http://schemas.microsoft.com/office/word/2010/wordprocessingCanvas" xmlns:cx="http://schemas.microsoft.com/office/drawing/2014/chartex" xmlns:cx1="http://schemas.microsoft.com/office/drawing/2015/9/8/chartex" xmlns:cx2="http://schemas.microsoft.com/office/drawing/2015/10/21/chartex" xmlns:cx3="http://schemas.microsoft.com/office/drawing/2016/5/9/chartex" xmlns:cx4="http://schemas.microsoft.com/office/drawing/2016/5/10/chartex" xmlns:cx5="http://schemas.microsoft.com/office/drawing/2016/5/11/chartex" xmlns:cx6="http://schemas.microsoft.com/office/drawing/2016/5/12/chartex" xmlns:cx7="http://schemas.microsoft.com/office/drawing/2016/5/13/chartex" xmlns:cx8="http://schemas.microsoft.com/office/drawing/2016/5/14/chartex" xmlns:mc="http://schemas.openxmlformats.org/markup-compatibility/2006" xmlns:aink="http://schemas.microsoft.com/office/drawing/2016/ink" xmlns:am3d="http://schemas.microsoft.com/office/drawing/2017/model3d" xmlns:o="urn:schemas-microsoft-com:office:office" xmlns:r="http://schemas.openxmlformats.org/officeDocument/2006/relationships" xmlns:m="http://schemas.openxmlformats.org/officeDocument/2006/math" xmlns:v="urn:schemas-microsoft-com:vml" xmlns:wp14="http://schemas.microsoft.com/office/word/2010/wordprocessingDrawing" xmlns:wp="http://schemas.openxmlformats.org/drawingml/2006/wordprocessingDrawing" xmlns:w10="urn:schemas-microsoft-com:office:word" xmlns:w="http://schemas.openxmlformats.org/wordprocessingml/2006/main" xmlns:w14="http://schemas.microsoft.com/office/word/2010/wordml" xmlns:w15="http://schemas.microsoft.com/office/word/2012/wordml" xmlns:w16cid="http://schemas.microsoft.com/office/word/2016/wordml/cid" xmlns:w16se="http://schemas.microsoft.com/office/word/2015/wordml/symex" xmlns:wpg="http://schemas.microsoft.com/office/word/2010/wordprocessingGroup" xmlns:wpi="http://schemas.microsoft.com/office/word/2010/wordprocessingInk" xmlns:wne="http://schemas.microsoft.com/office/word/2006/wordml" xmlns:wps="http://schemas.microsoft.com/office/word/2010/wordprocessingShape" mc:Ignorable="w14 w15 w16se w16cid wp14">
   <w:endnote w:type="separator" w:id="-1">
     <w:p>
       <w:pPr>
@@ -6292,10 +6708,10 @@
 </file>
 
 <file path=word/footer1.xml><?xml version="1.0" encoding="utf-8"?>
-<w:ftr xmlns:wpc="http://schemas.microsoft.com/office/word/2010/wordprocessingCanvas" xmlns:mc="http://schemas.openxmlformats.org/markup-compatibility/2006" xmlns:o="urn:schemas-microsoft-com:office:office" xmlns:r="http://schemas.openxmlformats.org/officeDocument/2006/relationships" xmlns:m="http://schemas.openxmlformats.org/officeDocument/2006/math" xmlns:v="urn:schemas-microsoft-com:vml" xmlns:wp14="http://schemas.microsoft.com/office/word/2010/wordprocessingDrawing" xmlns:wp="http://schemas.openxmlformats.org/drawingml/2006/wordprocessingDrawing" xmlns:w10="urn:schemas-microsoft-com:office:word" xmlns:w="http://schemas.openxmlformats.org/wordprocessingml/2006/main" xmlns:w14="http://schemas.microsoft.com/office/word/2010/wordml" xmlns:wpg="http://schemas.microsoft.com/office/word/2010/wordprocessingGroup" xmlns:wpi="http://schemas.microsoft.com/office/word/2010/wordprocessingInk" xmlns:wne="http://schemas.microsoft.com/office/word/2006/wordml" xmlns:wps="http://schemas.microsoft.com/office/word/2010/wordprocessingShape" mc:Ignorable="w14 wp14">
+<w:ftr xmlns:wpc="http://schemas.microsoft.com/office/word/2010/wordprocessingCanvas" xmlns:cx="http://schemas.microsoft.com/office/drawing/2014/chartex" xmlns:cx1="http://schemas.microsoft.com/office/drawing/2015/9/8/chartex" xmlns:cx2="http://schemas.microsoft.com/office/drawing/2015/10/21/chartex" xmlns:cx3="http://schemas.microsoft.com/office/drawing/2016/5/9/chartex" xmlns:cx4="http://schemas.microsoft.com/office/drawing/2016/5/10/chartex" xmlns:cx5="http://schemas.microsoft.com/office/drawing/2016/5/11/chartex" xmlns:cx6="http://schemas.microsoft.com/office/drawing/2016/5/12/chartex" xmlns:cx7="http://schemas.microsoft.com/office/drawing/2016/5/13/chartex" xmlns:cx8="http://schemas.microsoft.com/office/drawing/2016/5/14/chartex" xmlns:mc="http://schemas.openxmlformats.org/markup-compatibility/2006" xmlns:aink="http://schemas.microsoft.com/office/drawing/2016/ink" xmlns:am3d="http://schemas.microsoft.com/office/drawing/2017/model3d" xmlns:o="urn:schemas-microsoft-com:office:office" xmlns:r="http://schemas.openxmlformats.org/officeDocument/2006/relationships" xmlns:m="http://schemas.openxmlformats.org/officeDocument/2006/math" xmlns:v="urn:schemas-microsoft-com:vml" xmlns:wp14="http://schemas.microsoft.com/office/word/2010/wordprocessingDrawing" xmlns:wp="http://schemas.openxmlformats.org/drawingml/2006/wordprocessingDrawing" xmlns:w10="urn:schemas-microsoft-com:office:word" xmlns:w="http://schemas.openxmlformats.org/wordprocessingml/2006/main" xmlns:w14="http://schemas.microsoft.com/office/word/2010/wordml" xmlns:w15="http://schemas.microsoft.com/office/word/2012/wordml" xmlns:w16cid="http://schemas.microsoft.com/office/word/2016/wordml/cid" xmlns:w16se="http://schemas.microsoft.com/office/word/2015/wordml/symex" xmlns:wpg="http://schemas.microsoft.com/office/word/2010/wordprocessingGroup" xmlns:wpi="http://schemas.microsoft.com/office/word/2010/wordprocessingInk" xmlns:wne="http://schemas.microsoft.com/office/word/2006/wordml" xmlns:wps="http://schemas.microsoft.com/office/word/2010/wordprocessingShape" mc:Ignorable="w14 w15 w16se w16cid wp14">
   <w:p>
     <w:pPr>
-      <w:pStyle w:val="Footer"/>
+      <w:pStyle w:val="a5"/>
       <w:rPr>
         <w:szCs w:val="16"/>
       </w:rPr>
@@ -6307,10 +6723,7 @@
       <w:t>©</w:t>
     </w:r>
     <w:r>
-      <w:t xml:space="preserve"> </w:t>
-    </w:r>
-    <w:r>
-      <w:t>Компания Cisco и/или ее аффилированные компании</w:t>
+      <w:t xml:space="preserve"> Компания Cisco и/или ее аффилированные компании</w:t>
     </w:r>
     <w:r>
       <w:t xml:space="preserve">, </w:t>
@@ -6328,7 +6741,7 @@
       <w:rPr>
         <w:noProof/>
       </w:rPr>
-      <w:t>2018</w:t>
+      <w:t>2020</w:t>
     </w:r>
     <w:r>
       <w:fldChar w:fldCharType="end"/>
@@ -6430,10 +6843,10 @@
 </file>
 
 <file path=word/footer2.xml><?xml version="1.0" encoding="utf-8"?>
-<w:ftr xmlns:wpc="http://schemas.microsoft.com/office/word/2010/wordprocessingCanvas" xmlns:mc="http://schemas.openxmlformats.org/markup-compatibility/2006" xmlns:o="urn:schemas-microsoft-com:office:office" xmlns:r="http://schemas.openxmlformats.org/officeDocument/2006/relationships" xmlns:m="http://schemas.openxmlformats.org/officeDocument/2006/math" xmlns:v="urn:schemas-microsoft-com:vml" xmlns:wp14="http://schemas.microsoft.com/office/word/2010/wordprocessingDrawing" xmlns:wp="http://schemas.openxmlformats.org/drawingml/2006/wordprocessingDrawing" xmlns:w10="urn:schemas-microsoft-com:office:word" xmlns:w="http://schemas.openxmlformats.org/wordprocessingml/2006/main" xmlns:w14="http://schemas.microsoft.com/office/word/2010/wordml" xmlns:wpg="http://schemas.microsoft.com/office/word/2010/wordprocessingGroup" xmlns:wpi="http://schemas.microsoft.com/office/word/2010/wordprocessingInk" xmlns:wne="http://schemas.microsoft.com/office/word/2006/wordml" xmlns:wps="http://schemas.microsoft.com/office/word/2010/wordprocessingShape" mc:Ignorable="w14 wp14">
+<w:ftr xmlns:wpc="http://schemas.microsoft.com/office/word/2010/wordprocessingCanvas" xmlns:cx="http://schemas.microsoft.com/office/drawing/2014/chartex" xmlns:cx1="http://schemas.microsoft.com/office/drawing/2015/9/8/chartex" xmlns:cx2="http://schemas.microsoft.com/office/drawing/2015/10/21/chartex" xmlns:cx3="http://schemas.microsoft.com/office/drawing/2016/5/9/chartex" xmlns:cx4="http://schemas.microsoft.com/office/drawing/2016/5/10/chartex" xmlns:cx5="http://schemas.microsoft.com/office/drawing/2016/5/11/chartex" xmlns:cx6="http://schemas.microsoft.com/office/drawing/2016/5/12/chartex" xmlns:cx7="http://schemas.microsoft.com/office/drawing/2016/5/13/chartex" xmlns:cx8="http://schemas.microsoft.com/office/drawing/2016/5/14/chartex" xmlns:mc="http://schemas.openxmlformats.org/markup-compatibility/2006" xmlns:aink="http://schemas.microsoft.com/office/drawing/2016/ink" xmlns:am3d="http://schemas.microsoft.com/office/drawing/2017/model3d" xmlns:o="urn:schemas-microsoft-com:office:office" xmlns:r="http://schemas.openxmlformats.org/officeDocument/2006/relationships" xmlns:m="http://schemas.openxmlformats.org/officeDocument/2006/math" xmlns:v="urn:schemas-microsoft-com:vml" xmlns:wp14="http://schemas.microsoft.com/office/word/2010/wordprocessingDrawing" xmlns:wp="http://schemas.openxmlformats.org/drawingml/2006/wordprocessingDrawing" xmlns:w10="urn:schemas-microsoft-com:office:word" xmlns:w="http://schemas.openxmlformats.org/wordprocessingml/2006/main" xmlns:w14="http://schemas.microsoft.com/office/word/2010/wordml" xmlns:w15="http://schemas.microsoft.com/office/word/2012/wordml" xmlns:w16cid="http://schemas.microsoft.com/office/word/2016/wordml/cid" xmlns:w16se="http://schemas.microsoft.com/office/word/2015/wordml/symex" xmlns:wpg="http://schemas.microsoft.com/office/word/2010/wordprocessingGroup" xmlns:wpi="http://schemas.microsoft.com/office/word/2010/wordprocessingInk" xmlns:wne="http://schemas.microsoft.com/office/word/2006/wordml" xmlns:wps="http://schemas.microsoft.com/office/word/2010/wordprocessingShape" mc:Ignorable="w14 w15 w16se w16cid wp14">
   <w:p>
     <w:pPr>
-      <w:pStyle w:val="Footer"/>
+      <w:pStyle w:val="a5"/>
       <w:rPr>
         <w:szCs w:val="16"/>
       </w:rPr>
@@ -6445,10 +6858,7 @@
       <w:t>©</w:t>
     </w:r>
     <w:r>
-      <w:t xml:space="preserve"> </w:t>
-    </w:r>
-    <w:r>
-      <w:t>Компания Cisco и/или ее аффилированные компании</w:t>
+      <w:t xml:space="preserve"> Компания Cisco и/или ее аффилированные компании</w:t>
     </w:r>
     <w:r>
       <w:t xml:space="preserve">, </w:t>
@@ -6466,7 +6876,7 @@
       <w:rPr>
         <w:noProof/>
       </w:rPr>
-      <w:t>2018</w:t>
+      <w:t>2020</w:t>
     </w:r>
     <w:r>
       <w:fldChar w:fldCharType="end"/>
@@ -6574,7 +6984,7 @@
 </file>
 
 <file path=word/footnotes.xml><?xml version="1.0" encoding="utf-8"?>
-<w:footnotes xmlns:wpc="http://schemas.microsoft.com/office/word/2010/wordprocessingCanvas" xmlns:mc="http://schemas.openxmlformats.org/markup-compatibility/2006" xmlns:o="urn:schemas-microsoft-com:office:office" xmlns:r="http://schemas.openxmlformats.org/officeDocument/2006/relationships" xmlns:m="http://schemas.openxmlformats.org/officeDocument/2006/math" xmlns:v="urn:schemas-microsoft-com:vml" xmlns:wp14="http://schemas.microsoft.com/office/word/2010/wordprocessingDrawing" xmlns:wp="http://schemas.openxmlformats.org/drawingml/2006/wordprocessingDrawing" xmlns:w10="urn:schemas-microsoft-com:office:word" xmlns:w="http://schemas.openxmlformats.org/wordprocessingml/2006/main" xmlns:w14="http://schemas.microsoft.com/office/word/2010/wordml" xmlns:wpg="http://schemas.microsoft.com/office/word/2010/wordprocessingGroup" xmlns:wpi="http://schemas.microsoft.com/office/word/2010/wordprocessingInk" xmlns:wne="http://schemas.microsoft.com/office/word/2006/wordml" xmlns:wps="http://schemas.microsoft.com/office/word/2010/wordprocessingShape" mc:Ignorable="w14 wp14">
+<w:footnotes xmlns:wpc="http://schemas.microsoft.com/office/word/2010/wordprocessingCanvas" xmlns:cx="http://schemas.microsoft.com/office/drawing/2014/chartex" xmlns:cx1="http://schemas.microsoft.com/office/drawing/2015/9/8/chartex" xmlns:cx2="http://schemas.microsoft.com/office/drawing/2015/10/21/chartex" xmlns:cx3="http://schemas.microsoft.com/office/drawing/2016/5/9/chartex" xmlns:cx4="http://schemas.microsoft.com/office/drawing/2016/5/10/chartex" xmlns:cx5="http://schemas.microsoft.com/office/drawing/2016/5/11/chartex" xmlns:cx6="http://schemas.microsoft.com/office/drawing/2016/5/12/chartex" xmlns:cx7="http://schemas.microsoft.com/office/drawing/2016/5/13/chartex" xmlns:cx8="http://schemas.microsoft.com/office/drawing/2016/5/14/chartex" xmlns:mc="http://schemas.openxmlformats.org/markup-compatibility/2006" xmlns:aink="http://schemas.microsoft.com/office/drawing/2016/ink" xmlns:am3d="http://schemas.microsoft.com/office/drawing/2017/model3d" xmlns:o="urn:schemas-microsoft-com:office:office" xmlns:r="http://schemas.openxmlformats.org/officeDocument/2006/relationships" xmlns:m="http://schemas.openxmlformats.org/officeDocument/2006/math" xmlns:v="urn:schemas-microsoft-com:vml" xmlns:wp14="http://schemas.microsoft.com/office/word/2010/wordprocessingDrawing" xmlns:wp="http://schemas.openxmlformats.org/drawingml/2006/wordprocessingDrawing" xmlns:w10="urn:schemas-microsoft-com:office:word" xmlns:w="http://schemas.openxmlformats.org/wordprocessingml/2006/main" xmlns:w14="http://schemas.microsoft.com/office/word/2010/wordml" xmlns:w15="http://schemas.microsoft.com/office/word/2012/wordml" xmlns:w16cid="http://schemas.microsoft.com/office/word/2016/wordml/cid" xmlns:w16se="http://schemas.microsoft.com/office/word/2015/wordml/symex" xmlns:wpg="http://schemas.microsoft.com/office/word/2010/wordprocessingGroup" xmlns:wpi="http://schemas.microsoft.com/office/word/2010/wordprocessingInk" xmlns:wne="http://schemas.microsoft.com/office/word/2006/wordml" xmlns:wps="http://schemas.microsoft.com/office/word/2010/wordprocessingShape" mc:Ignorable="w14 w15 w16se w16cid wp14">
   <w:footnote w:type="separator" w:id="-1">
     <w:p>
       <w:pPr>
@@ -6607,7 +7017,7 @@
 </file>
 
 <file path=word/header1.xml><?xml version="1.0" encoding="utf-8"?>
-<w:hdr xmlns:wpc="http://schemas.microsoft.com/office/word/2010/wordprocessingCanvas" xmlns:mc="http://schemas.openxmlformats.org/markup-compatibility/2006" xmlns:o="urn:schemas-microsoft-com:office:office" xmlns:r="http://schemas.openxmlformats.org/officeDocument/2006/relationships" xmlns:m="http://schemas.openxmlformats.org/officeDocument/2006/math" xmlns:v="urn:schemas-microsoft-com:vml" xmlns:wp14="http://schemas.microsoft.com/office/word/2010/wordprocessingDrawing" xmlns:wp="http://schemas.openxmlformats.org/drawingml/2006/wordprocessingDrawing" xmlns:w10="urn:schemas-microsoft-com:office:word" xmlns:w="http://schemas.openxmlformats.org/wordprocessingml/2006/main" xmlns:w14="http://schemas.microsoft.com/office/word/2010/wordml" xmlns:wpg="http://schemas.microsoft.com/office/word/2010/wordprocessingGroup" xmlns:wpi="http://schemas.microsoft.com/office/word/2010/wordprocessingInk" xmlns:wne="http://schemas.microsoft.com/office/word/2006/wordml" xmlns:wps="http://schemas.microsoft.com/office/word/2010/wordprocessingShape" mc:Ignorable="w14 wp14">
+<w:hdr xmlns:wpc="http://schemas.microsoft.com/office/word/2010/wordprocessingCanvas" xmlns:cx="http://schemas.microsoft.com/office/drawing/2014/chartex" xmlns:cx1="http://schemas.microsoft.com/office/drawing/2015/9/8/chartex" xmlns:cx2="http://schemas.microsoft.com/office/drawing/2015/10/21/chartex" xmlns:cx3="http://schemas.microsoft.com/office/drawing/2016/5/9/chartex" xmlns:cx4="http://schemas.microsoft.com/office/drawing/2016/5/10/chartex" xmlns:cx5="http://schemas.microsoft.com/office/drawing/2016/5/11/chartex" xmlns:cx6="http://schemas.microsoft.com/office/drawing/2016/5/12/chartex" xmlns:cx7="http://schemas.microsoft.com/office/drawing/2016/5/13/chartex" xmlns:cx8="http://schemas.microsoft.com/office/drawing/2016/5/14/chartex" xmlns:mc="http://schemas.openxmlformats.org/markup-compatibility/2006" xmlns:aink="http://schemas.microsoft.com/office/drawing/2016/ink" xmlns:am3d="http://schemas.microsoft.com/office/drawing/2017/model3d" xmlns:o="urn:schemas-microsoft-com:office:office" xmlns:r="http://schemas.openxmlformats.org/officeDocument/2006/relationships" xmlns:m="http://schemas.openxmlformats.org/officeDocument/2006/math" xmlns:v="urn:schemas-microsoft-com:vml" xmlns:wp14="http://schemas.microsoft.com/office/word/2010/wordprocessingDrawing" xmlns:wp="http://schemas.openxmlformats.org/drawingml/2006/wordprocessingDrawing" xmlns:w10="urn:schemas-microsoft-com:office:word" xmlns:w="http://schemas.openxmlformats.org/wordprocessingml/2006/main" xmlns:w14="http://schemas.microsoft.com/office/word/2010/wordml" xmlns:w15="http://schemas.microsoft.com/office/word/2012/wordml" xmlns:w16cid="http://schemas.microsoft.com/office/word/2016/wordml/cid" xmlns:w16se="http://schemas.microsoft.com/office/word/2015/wordml/symex" xmlns:wpg="http://schemas.microsoft.com/office/word/2010/wordprocessingGroup" xmlns:wpi="http://schemas.microsoft.com/office/word/2010/wordprocessingInk" xmlns:wne="http://schemas.microsoft.com/office/word/2006/wordml" xmlns:wps="http://schemas.microsoft.com/office/word/2010/wordprocessingShape" mc:Ignorable="w14 w15 w16se w16cid wp14">
   <w:p>
     <w:pPr>
       <w:pStyle w:val="PageHead"/>
@@ -6620,10 +7030,10 @@
 </file>
 
 <file path=word/header2.xml><?xml version="1.0" encoding="utf-8"?>
-<w:hdr xmlns:wpc="http://schemas.microsoft.com/office/word/2010/wordprocessingCanvas" xmlns:mc="http://schemas.openxmlformats.org/markup-compatibility/2006" xmlns:o="urn:schemas-microsoft-com:office:office" xmlns:r="http://schemas.openxmlformats.org/officeDocument/2006/relationships" xmlns:m="http://schemas.openxmlformats.org/officeDocument/2006/math" xmlns:v="urn:schemas-microsoft-com:vml" xmlns:wp14="http://schemas.microsoft.com/office/word/2010/wordprocessingDrawing" xmlns:wp="http://schemas.openxmlformats.org/drawingml/2006/wordprocessingDrawing" xmlns:w10="urn:schemas-microsoft-com:office:word" xmlns:w="http://schemas.openxmlformats.org/wordprocessingml/2006/main" xmlns:w14="http://schemas.microsoft.com/office/word/2010/wordml" xmlns:wpg="http://schemas.microsoft.com/office/word/2010/wordprocessingGroup" xmlns:wpi="http://schemas.microsoft.com/office/word/2010/wordprocessingInk" xmlns:wne="http://schemas.microsoft.com/office/word/2006/wordml" xmlns:wps="http://schemas.microsoft.com/office/word/2010/wordprocessingShape" mc:Ignorable="w14 wp14">
+<w:hdr xmlns:wpc="http://schemas.microsoft.com/office/word/2010/wordprocessingCanvas" xmlns:cx="http://schemas.microsoft.com/office/drawing/2014/chartex" xmlns:cx1="http://schemas.microsoft.com/office/drawing/2015/9/8/chartex" xmlns:cx2="http://schemas.microsoft.com/office/drawing/2015/10/21/chartex" xmlns:cx3="http://schemas.microsoft.com/office/drawing/2016/5/9/chartex" xmlns:cx4="http://schemas.microsoft.com/office/drawing/2016/5/10/chartex" xmlns:cx5="http://schemas.microsoft.com/office/drawing/2016/5/11/chartex" xmlns:cx6="http://schemas.microsoft.com/office/drawing/2016/5/12/chartex" xmlns:cx7="http://schemas.microsoft.com/office/drawing/2016/5/13/chartex" xmlns:cx8="http://schemas.microsoft.com/office/drawing/2016/5/14/chartex" xmlns:mc="http://schemas.openxmlformats.org/markup-compatibility/2006" xmlns:aink="http://schemas.microsoft.com/office/drawing/2016/ink" xmlns:am3d="http://schemas.microsoft.com/office/drawing/2017/model3d" xmlns:o="urn:schemas-microsoft-com:office:office" xmlns:r="http://schemas.openxmlformats.org/officeDocument/2006/relationships" xmlns:m="http://schemas.openxmlformats.org/officeDocument/2006/math" xmlns:v="urn:schemas-microsoft-com:vml" xmlns:wp14="http://schemas.microsoft.com/office/word/2010/wordprocessingDrawing" xmlns:wp="http://schemas.openxmlformats.org/drawingml/2006/wordprocessingDrawing" xmlns:w10="urn:schemas-microsoft-com:office:word" xmlns:w="http://schemas.openxmlformats.org/wordprocessingml/2006/main" xmlns:w14="http://schemas.microsoft.com/office/word/2010/wordml" xmlns:w15="http://schemas.microsoft.com/office/word/2012/wordml" xmlns:w16cid="http://schemas.microsoft.com/office/word/2016/wordml/cid" xmlns:w16se="http://schemas.microsoft.com/office/word/2015/wordml/symex" xmlns:wpg="http://schemas.microsoft.com/office/word/2010/wordprocessingGroup" xmlns:wpi="http://schemas.microsoft.com/office/word/2010/wordprocessingInk" xmlns:wne="http://schemas.microsoft.com/office/word/2006/wordml" xmlns:wps="http://schemas.microsoft.com/office/word/2010/wordprocessingShape" mc:Ignorable="w14 w15 w16se w16cid wp14">
   <w:p>
     <w:pPr>
-      <w:pStyle w:val="Header"/>
+      <w:pStyle w:val="a3"/>
     </w:pPr>
     <w:r>
       <w:rPr>
@@ -6631,7 +7041,7 @@
         <w:lang w:val="en-US" w:eastAsia="zh-CN"/>
       </w:rPr>
       <w:drawing>
-        <wp:anchor distT="0" distB="0" distL="114300" distR="114300" simplePos="0" relativeHeight="251657728" behindDoc="0" locked="0" layoutInCell="1" allowOverlap="1">
+        <wp:anchor distT="0" distB="0" distL="114300" distR="114300" simplePos="0" relativeHeight="251657728" behindDoc="0" locked="0" layoutInCell="1" allowOverlap="1" wp14:anchorId="162B2510" wp14:editId="10398B57">
           <wp:simplePos x="0" y="0"/>
           <wp:positionH relativeFrom="column">
             <wp:posOffset>-704850</wp:posOffset>
@@ -6683,8 +7093,8 @@
 </file>
 
 <file path=word/numbering.xml><?xml version="1.0" encoding="utf-8"?>
-<w:numbering xmlns:wpc="http://schemas.microsoft.com/office/word/2010/wordprocessingCanvas" xmlns:mc="http://schemas.openxmlformats.org/markup-compatibility/2006" xmlns:o="urn:schemas-microsoft-com:office:office" xmlns:r="http://schemas.openxmlformats.org/officeDocument/2006/relationships" xmlns:m="http://schemas.openxmlformats.org/officeDocument/2006/math" xmlns:v="urn:schemas-microsoft-com:vml" xmlns:wp14="http://schemas.microsoft.com/office/word/2010/wordprocessingDrawing" xmlns:wp="http://schemas.openxmlformats.org/drawingml/2006/wordprocessingDrawing" xmlns:w10="urn:schemas-microsoft-com:office:word" xmlns:w="http://schemas.openxmlformats.org/wordprocessingml/2006/main" xmlns:w14="http://schemas.microsoft.com/office/word/2010/wordml" xmlns:wpg="http://schemas.microsoft.com/office/word/2010/wordprocessingGroup" xmlns:wpi="http://schemas.microsoft.com/office/word/2010/wordprocessingInk" xmlns:wne="http://schemas.microsoft.com/office/word/2006/wordml" xmlns:wps="http://schemas.microsoft.com/office/word/2010/wordprocessingShape" mc:Ignorable="w14 wp14">
-  <w:abstractNum w:abstractNumId="0">
+<w:numbering xmlns:wpc="http://schemas.microsoft.com/office/word/2010/wordprocessingCanvas" xmlns:cx="http://schemas.microsoft.com/office/drawing/2014/chartex" xmlns:cx1="http://schemas.microsoft.com/office/drawing/2015/9/8/chartex" xmlns:cx2="http://schemas.microsoft.com/office/drawing/2015/10/21/chartex" xmlns:cx3="http://schemas.microsoft.com/office/drawing/2016/5/9/chartex" xmlns:cx4="http://schemas.microsoft.com/office/drawing/2016/5/10/chartex" xmlns:cx5="http://schemas.microsoft.com/office/drawing/2016/5/11/chartex" xmlns:cx6="http://schemas.microsoft.com/office/drawing/2016/5/12/chartex" xmlns:cx7="http://schemas.microsoft.com/office/drawing/2016/5/13/chartex" xmlns:cx8="http://schemas.microsoft.com/office/drawing/2016/5/14/chartex" xmlns:mc="http://schemas.openxmlformats.org/markup-compatibility/2006" xmlns:aink="http://schemas.microsoft.com/office/drawing/2016/ink" xmlns:am3d="http://schemas.microsoft.com/office/drawing/2017/model3d" xmlns:o="urn:schemas-microsoft-com:office:office" xmlns:r="http://schemas.openxmlformats.org/officeDocument/2006/relationships" xmlns:m="http://schemas.openxmlformats.org/officeDocument/2006/math" xmlns:v="urn:schemas-microsoft-com:vml" xmlns:wp14="http://schemas.microsoft.com/office/word/2010/wordprocessingDrawing" xmlns:wp="http://schemas.openxmlformats.org/drawingml/2006/wordprocessingDrawing" xmlns:w10="urn:schemas-microsoft-com:office:word" xmlns:w="http://schemas.openxmlformats.org/wordprocessingml/2006/main" xmlns:w14="http://schemas.microsoft.com/office/word/2010/wordml" xmlns:w15="http://schemas.microsoft.com/office/word/2012/wordml" xmlns:w16cid="http://schemas.microsoft.com/office/word/2016/wordml/cid" xmlns:w16se="http://schemas.microsoft.com/office/word/2015/wordml/symex" xmlns:wpg="http://schemas.microsoft.com/office/word/2010/wordprocessingGroup" xmlns:wpi="http://schemas.microsoft.com/office/word/2010/wordprocessingInk" xmlns:wne="http://schemas.microsoft.com/office/word/2006/wordml" xmlns:wps="http://schemas.microsoft.com/office/word/2010/wordprocessingShape" mc:Ignorable="w14 w15 w16se w16cid wp14">
+  <w:abstractNum w:abstractNumId="0" w15:restartNumberingAfterBreak="0">
     <w:nsid w:val="1217228C"/>
     <w:multiLevelType w:val="multilevel"/>
     <w:tmpl w:val="5218E3DA"/>
@@ -6806,7 +7216,7 @@
       </w:rPr>
     </w:lvl>
   </w:abstractNum>
-  <w:abstractNum w:abstractNumId="1">
+  <w:abstractNum w:abstractNumId="1" w15:restartNumberingAfterBreak="0">
     <w:nsid w:val="1D796360"/>
     <w:multiLevelType w:val="multilevel"/>
     <w:tmpl w:val="CA28E656"/>
@@ -6859,7 +7269,6 @@
     <w:lvl w:ilvl="3">
       <w:start w:val="1"/>
       <w:numFmt w:val="decimal"/>
-      <w:pStyle w:val="SubStepNum"/>
       <w:lvlText w:val="%4)"/>
       <w:lvlJc w:val="left"/>
       <w:pPr>
@@ -6933,7 +7342,7 @@
       </w:rPr>
     </w:lvl>
   </w:abstractNum>
-  <w:abstractNum w:abstractNumId="2">
+  <w:abstractNum w:abstractNumId="2" w15:restartNumberingAfterBreak="0">
     <w:nsid w:val="21C77B78"/>
     <w:multiLevelType w:val="multilevel"/>
     <w:tmpl w:val="DB06027C"/>
@@ -7057,7 +7466,7 @@
       </w:rPr>
     </w:lvl>
   </w:abstractNum>
-  <w:abstractNum w:abstractNumId="3">
+  <w:abstractNum w:abstractNumId="3" w15:restartNumberingAfterBreak="0">
     <w:nsid w:val="2A873D0B"/>
     <w:multiLevelType w:val="multilevel"/>
     <w:tmpl w:val="81F6448C"/>
@@ -7166,7 +7575,7 @@
       </w:pPr>
     </w:lvl>
   </w:abstractNum>
-  <w:abstractNum w:abstractNumId="4">
+  <w:abstractNum w:abstractNumId="4" w15:restartNumberingAfterBreak="0">
     <w:nsid w:val="4BF23836"/>
     <w:multiLevelType w:val="multilevel"/>
     <w:tmpl w:val="341ECD14"/>
@@ -7370,7 +7779,7 @@
 </file>
 
 <file path=word/styles.xml><?xml version="1.0" encoding="utf-8"?>
-<w:styles xmlns:mc="http://schemas.openxmlformats.org/markup-compatibility/2006" xmlns:r="http://schemas.openxmlformats.org/officeDocument/2006/relationships" xmlns:w="http://schemas.openxmlformats.org/wordprocessingml/2006/main" xmlns:w14="http://schemas.microsoft.com/office/word/2010/wordml" mc:Ignorable="w14">
+<w:styles xmlns:mc="http://schemas.openxmlformats.org/markup-compatibility/2006" xmlns:r="http://schemas.openxmlformats.org/officeDocument/2006/relationships" xmlns:w="http://schemas.openxmlformats.org/wordprocessingml/2006/main" xmlns:w14="http://schemas.microsoft.com/office/word/2010/wordml" xmlns:w15="http://schemas.microsoft.com/office/word/2012/wordml" xmlns:w16cid="http://schemas.microsoft.com/office/word/2016/wordml/cid" xmlns:w16se="http://schemas.microsoft.com/office/word/2015/wordml/symex" mc:Ignorable="w14 w15 w16se w16cid">
   <w:docDefaults>
     <w:rPrDefault>
       <w:rPr>
@@ -7380,146 +7789,386 @@
     </w:rPrDefault>
     <w:pPrDefault/>
   </w:docDefaults>
-  <w:latentStyles w:defLockedState="0" w:defUIPriority="99" w:defSemiHidden="1" w:defUnhideWhenUsed="1" w:defQFormat="0" w:count="267">
-    <w:lsdException w:name="Normal" w:semiHidden="0" w:uiPriority="0" w:unhideWhenUsed="0" w:qFormat="1"/>
-    <w:lsdException w:name="heading 1" w:semiHidden="0" w:uiPriority="9" w:unhideWhenUsed="0"/>
-    <w:lsdException w:name="heading 2" w:uiPriority="9"/>
-    <w:lsdException w:name="heading 3" w:uiPriority="9" w:qFormat="1"/>
-    <w:lsdException w:name="heading 4" w:uiPriority="9" w:qFormat="1"/>
-    <w:lsdException w:name="heading 5" w:uiPriority="9" w:qFormat="1"/>
-    <w:lsdException w:name="heading 6" w:uiPriority="9" w:qFormat="1"/>
-    <w:lsdException w:name="heading 7" w:uiPriority="9" w:qFormat="1"/>
-    <w:lsdException w:name="heading 8" w:uiPriority="9" w:qFormat="1"/>
-    <w:lsdException w:name="heading 9" w:uiPriority="9" w:qFormat="1"/>
-    <w:lsdException w:name="toc 1" w:uiPriority="39"/>
-    <w:lsdException w:name="toc 2" w:uiPriority="39"/>
-    <w:lsdException w:name="toc 3" w:uiPriority="39"/>
-    <w:lsdException w:name="toc 4" w:uiPriority="39"/>
-    <w:lsdException w:name="toc 5" w:uiPriority="39"/>
-    <w:lsdException w:name="toc 6" w:uiPriority="39"/>
-    <w:lsdException w:name="toc 7" w:uiPriority="39"/>
-    <w:lsdException w:name="toc 8" w:uiPriority="39"/>
-    <w:lsdException w:name="toc 9" w:uiPriority="39"/>
-    <w:lsdException w:name="caption" w:uiPriority="35" w:qFormat="1"/>
-    <w:lsdException w:name="Title" w:semiHidden="0" w:uiPriority="10" w:unhideWhenUsed="0" w:qFormat="1"/>
-    <w:lsdException w:name="Default Paragraph Font" w:uiPriority="1"/>
+  <w:latentStyles w:defLockedState="0" w:defUIPriority="99" w:defSemiHidden="0" w:defUnhideWhenUsed="0" w:defQFormat="0" w:count="377">
+    <w:lsdException w:name="Normal" w:uiPriority="0" w:qFormat="1"/>
+    <w:lsdException w:name="heading 1" w:uiPriority="9"/>
+    <w:lsdException w:name="heading 2" w:semiHidden="1" w:uiPriority="9" w:unhideWhenUsed="1"/>
+    <w:lsdException w:name="heading 3" w:semiHidden="1" w:uiPriority="9" w:unhideWhenUsed="1" w:qFormat="1"/>
+    <w:lsdException w:name="heading 4" w:semiHidden="1" w:uiPriority="9" w:unhideWhenUsed="1" w:qFormat="1"/>
+    <w:lsdException w:name="heading 5" w:semiHidden="1" w:uiPriority="9" w:unhideWhenUsed="1" w:qFormat="1"/>
+    <w:lsdException w:name="heading 6" w:semiHidden="1" w:uiPriority="9" w:unhideWhenUsed="1" w:qFormat="1"/>
+    <w:lsdException w:name="heading 7" w:semiHidden="1" w:uiPriority="9" w:unhideWhenUsed="1" w:qFormat="1"/>
+    <w:lsdException w:name="heading 8" w:semiHidden="1" w:uiPriority="9" w:unhideWhenUsed="1" w:qFormat="1"/>
+    <w:lsdException w:name="heading 9" w:semiHidden="1" w:uiPriority="9" w:unhideWhenUsed="1" w:qFormat="1"/>
+    <w:lsdException w:name="index 1" w:semiHidden="1" w:unhideWhenUsed="1"/>
+    <w:lsdException w:name="index 2" w:semiHidden="1" w:unhideWhenUsed="1"/>
+    <w:lsdException w:name="index 3" w:semiHidden="1" w:unhideWhenUsed="1"/>
+    <w:lsdException w:name="index 4" w:semiHidden="1" w:unhideWhenUsed="1"/>
+    <w:lsdException w:name="index 5" w:semiHidden="1" w:unhideWhenUsed="1"/>
+    <w:lsdException w:name="index 6" w:semiHidden="1" w:unhideWhenUsed="1"/>
+    <w:lsdException w:name="index 7" w:semiHidden="1" w:unhideWhenUsed="1"/>
+    <w:lsdException w:name="index 8" w:semiHidden="1" w:unhideWhenUsed="1"/>
+    <w:lsdException w:name="index 9" w:semiHidden="1" w:unhideWhenUsed="1"/>
+    <w:lsdException w:name="toc 1" w:semiHidden="1" w:uiPriority="39" w:unhideWhenUsed="1"/>
+    <w:lsdException w:name="toc 2" w:semiHidden="1" w:uiPriority="39" w:unhideWhenUsed="1"/>
+    <w:lsdException w:name="toc 3" w:semiHidden="1" w:uiPriority="39" w:unhideWhenUsed="1"/>
+    <w:lsdException w:name="toc 4" w:semiHidden="1" w:uiPriority="39" w:unhideWhenUsed="1"/>
+    <w:lsdException w:name="toc 5" w:semiHidden="1" w:uiPriority="39" w:unhideWhenUsed="1"/>
+    <w:lsdException w:name="toc 6" w:semiHidden="1" w:uiPriority="39" w:unhideWhenUsed="1"/>
+    <w:lsdException w:name="toc 7" w:semiHidden="1" w:uiPriority="39" w:unhideWhenUsed="1"/>
+    <w:lsdException w:name="toc 8" w:semiHidden="1" w:uiPriority="39" w:unhideWhenUsed="1"/>
+    <w:lsdException w:name="toc 9" w:semiHidden="1" w:uiPriority="39" w:unhideWhenUsed="1"/>
+    <w:lsdException w:name="Normal Indent" w:semiHidden="1" w:unhideWhenUsed="1"/>
+    <w:lsdException w:name="footnote text" w:semiHidden="1" w:unhideWhenUsed="1"/>
+    <w:lsdException w:name="annotation text" w:semiHidden="1" w:unhideWhenUsed="1"/>
+    <w:lsdException w:name="header" w:semiHidden="1" w:unhideWhenUsed="1"/>
+    <w:lsdException w:name="footer" w:semiHidden="1" w:unhideWhenUsed="1"/>
+    <w:lsdException w:name="index heading" w:semiHidden="1" w:unhideWhenUsed="1"/>
+    <w:lsdException w:name="caption" w:semiHidden="1" w:uiPriority="35" w:unhideWhenUsed="1" w:qFormat="1"/>
+    <w:lsdException w:name="table of figures" w:semiHidden="1" w:unhideWhenUsed="1"/>
+    <w:lsdException w:name="envelope address" w:semiHidden="1" w:unhideWhenUsed="1"/>
+    <w:lsdException w:name="envelope return" w:semiHidden="1" w:unhideWhenUsed="1"/>
+    <w:lsdException w:name="footnote reference" w:semiHidden="1" w:unhideWhenUsed="1"/>
+    <w:lsdException w:name="annotation reference" w:semiHidden="1" w:unhideWhenUsed="1"/>
+    <w:lsdException w:name="line number" w:semiHidden="1" w:unhideWhenUsed="1"/>
+    <w:lsdException w:name="page number" w:semiHidden="1" w:unhideWhenUsed="1"/>
+    <w:lsdException w:name="endnote reference" w:semiHidden="1" w:unhideWhenUsed="1"/>
+    <w:lsdException w:name="endnote text" w:semiHidden="1" w:unhideWhenUsed="1"/>
+    <w:lsdException w:name="table of authorities" w:semiHidden="1" w:unhideWhenUsed="1"/>
+    <w:lsdException w:name="macro" w:semiHidden="1" w:unhideWhenUsed="1"/>
+    <w:lsdException w:name="toa heading" w:semiHidden="1" w:unhideWhenUsed="1"/>
+    <w:lsdException w:name="List" w:semiHidden="1" w:unhideWhenUsed="1"/>
+    <w:lsdException w:name="List Bullet" w:semiHidden="1" w:unhideWhenUsed="1"/>
+    <w:lsdException w:name="List Number" w:semiHidden="1" w:unhideWhenUsed="1"/>
+    <w:lsdException w:name="List 2" w:semiHidden="1" w:unhideWhenUsed="1"/>
+    <w:lsdException w:name="List 3" w:semiHidden="1" w:unhideWhenUsed="1"/>
+    <w:lsdException w:name="List 4" w:semiHidden="1" w:unhideWhenUsed="1"/>
+    <w:lsdException w:name="List 5" w:semiHidden="1" w:unhideWhenUsed="1"/>
+    <w:lsdException w:name="List Bullet 2" w:semiHidden="1" w:unhideWhenUsed="1"/>
+    <w:lsdException w:name="List Bullet 3" w:semiHidden="1" w:unhideWhenUsed="1"/>
+    <w:lsdException w:name="List Bullet 4" w:semiHidden="1" w:unhideWhenUsed="1"/>
+    <w:lsdException w:name="List Bullet 5" w:semiHidden="1" w:unhideWhenUsed="1"/>
+    <w:lsdException w:name="List Number 2" w:semiHidden="1" w:unhideWhenUsed="1"/>
+    <w:lsdException w:name="List Number 3" w:semiHidden="1" w:unhideWhenUsed="1"/>
+    <w:lsdException w:name="List Number 4" w:semiHidden="1" w:unhideWhenUsed="1"/>
+    <w:lsdException w:name="List Number 5" w:semiHidden="1" w:unhideWhenUsed="1"/>
+    <w:lsdException w:name="Title" w:uiPriority="10" w:qFormat="1"/>
+    <w:lsdException w:name="Closing" w:semiHidden="1" w:unhideWhenUsed="1"/>
+    <w:lsdException w:name="Signature" w:semiHidden="1" w:unhideWhenUsed="1"/>
+    <w:lsdException w:name="Default Paragraph Font" w:semiHidden="1" w:uiPriority="1" w:unhideWhenUsed="1"/>
+    <w:lsdException w:name="Body Text" w:semiHidden="1" w:unhideWhenUsed="1"/>
+    <w:lsdException w:name="Body Text Indent" w:semiHidden="1" w:unhideWhenUsed="1"/>
+    <w:lsdException w:name="List Continue" w:semiHidden="1" w:unhideWhenUsed="1"/>
+    <w:lsdException w:name="List Continue 2" w:semiHidden="1" w:unhideWhenUsed="1"/>
+    <w:lsdException w:name="List Continue 3" w:semiHidden="1" w:unhideWhenUsed="1"/>
+    <w:lsdException w:name="List Continue 4" w:semiHidden="1" w:unhideWhenUsed="1"/>
+    <w:lsdException w:name="List Continue 5" w:semiHidden="1" w:unhideWhenUsed="1"/>
+    <w:lsdException w:name="Message Header" w:semiHidden="1" w:unhideWhenUsed="1"/>
     <w:lsdException w:name="Subtitle" w:uiPriority="11" w:qFormat="1"/>
-    <w:lsdException w:name="Strong" w:semiHidden="0" w:uiPriority="22" w:unhideWhenUsed="0" w:qFormat="1"/>
-    <w:lsdException w:name="Emphasis" w:semiHidden="0" w:uiPriority="20" w:unhideWhenUsed="0" w:qFormat="1"/>
-    <w:lsdException w:name="Table Grid" w:semiHidden="0" w:uiPriority="59" w:unhideWhenUsed="0"/>
-    <w:lsdException w:name="Placeholder Text" w:unhideWhenUsed="0"/>
+    <w:lsdException w:name="Salutation" w:semiHidden="1" w:unhideWhenUsed="1"/>
+    <w:lsdException w:name="Date" w:semiHidden="1" w:unhideWhenUsed="1"/>
+    <w:lsdException w:name="Body Text First Indent" w:semiHidden="1" w:unhideWhenUsed="1"/>
+    <w:lsdException w:name="Body Text First Indent 2" w:semiHidden="1" w:unhideWhenUsed="1"/>
+    <w:lsdException w:name="Note Heading" w:semiHidden="1" w:unhideWhenUsed="1"/>
+    <w:lsdException w:name="Body Text 2" w:semiHidden="1" w:unhideWhenUsed="1"/>
+    <w:lsdException w:name="Body Text 3" w:semiHidden="1" w:unhideWhenUsed="1"/>
+    <w:lsdException w:name="Body Text Indent 2" w:semiHidden="1" w:unhideWhenUsed="1"/>
+    <w:lsdException w:name="Body Text Indent 3" w:semiHidden="1" w:unhideWhenUsed="1"/>
+    <w:lsdException w:name="Block Text" w:semiHidden="1" w:unhideWhenUsed="1"/>
+    <w:lsdException w:name="Hyperlink" w:semiHidden="1" w:unhideWhenUsed="1"/>
+    <w:lsdException w:name="FollowedHyperlink" w:semiHidden="1" w:unhideWhenUsed="1"/>
+    <w:lsdException w:name="Strong" w:uiPriority="22" w:qFormat="1"/>
+    <w:lsdException w:name="Emphasis" w:uiPriority="20" w:qFormat="1"/>
+    <w:lsdException w:name="Document Map" w:semiHidden="1" w:unhideWhenUsed="1"/>
+    <w:lsdException w:name="Plain Text" w:semiHidden="1" w:unhideWhenUsed="1"/>
+    <w:lsdException w:name="E-mail Signature" w:semiHidden="1" w:unhideWhenUsed="1"/>
+    <w:lsdException w:name="HTML Top of Form" w:semiHidden="1" w:unhideWhenUsed="1"/>
+    <w:lsdException w:name="HTML Bottom of Form" w:semiHidden="1" w:unhideWhenUsed="1"/>
+    <w:lsdException w:name="Normal (Web)" w:semiHidden="1" w:unhideWhenUsed="1"/>
+    <w:lsdException w:name="HTML Acronym" w:semiHidden="1" w:unhideWhenUsed="1"/>
+    <w:lsdException w:name="HTML Address" w:semiHidden="1" w:unhideWhenUsed="1"/>
+    <w:lsdException w:name="HTML Cite" w:semiHidden="1" w:unhideWhenUsed="1"/>
+    <w:lsdException w:name="HTML Code" w:semiHidden="1" w:unhideWhenUsed="1"/>
+    <w:lsdException w:name="HTML Definition" w:semiHidden="1" w:unhideWhenUsed="1"/>
+    <w:lsdException w:name="HTML Keyboard" w:semiHidden="1" w:unhideWhenUsed="1"/>
+    <w:lsdException w:name="HTML Preformatted" w:semiHidden="1" w:unhideWhenUsed="1"/>
+    <w:lsdException w:name="HTML Sample" w:semiHidden="1" w:unhideWhenUsed="1"/>
+    <w:lsdException w:name="HTML Typewriter" w:semiHidden="1" w:unhideWhenUsed="1"/>
+    <w:lsdException w:name="HTML Variable" w:semiHidden="1" w:unhideWhenUsed="1"/>
+    <w:lsdException w:name="Normal Table" w:semiHidden="1" w:unhideWhenUsed="1"/>
+    <w:lsdException w:name="annotation subject" w:semiHidden="1" w:unhideWhenUsed="1"/>
+    <w:lsdException w:name="No List" w:semiHidden="1" w:unhideWhenUsed="1"/>
+    <w:lsdException w:name="Outline List 1" w:semiHidden="1" w:unhideWhenUsed="1"/>
+    <w:lsdException w:name="Outline List 2" w:semiHidden="1" w:unhideWhenUsed="1"/>
+    <w:lsdException w:name="Outline List 3" w:semiHidden="1" w:unhideWhenUsed="1"/>
+    <w:lsdException w:name="Table Simple 1" w:semiHidden="1" w:unhideWhenUsed="1"/>
+    <w:lsdException w:name="Table Simple 2" w:semiHidden="1" w:unhideWhenUsed="1"/>
+    <w:lsdException w:name="Table Simple 3" w:semiHidden="1" w:unhideWhenUsed="1"/>
+    <w:lsdException w:name="Table Classic 1" w:semiHidden="1" w:unhideWhenUsed="1"/>
+    <w:lsdException w:name="Table Classic 2" w:semiHidden="1" w:unhideWhenUsed="1"/>
+    <w:lsdException w:name="Table Classic 3" w:semiHidden="1" w:unhideWhenUsed="1"/>
+    <w:lsdException w:name="Table Classic 4" w:semiHidden="1" w:unhideWhenUsed="1"/>
+    <w:lsdException w:name="Table Colorful 1" w:semiHidden="1" w:unhideWhenUsed="1"/>
+    <w:lsdException w:name="Table Colorful 2" w:semiHidden="1" w:unhideWhenUsed="1"/>
+    <w:lsdException w:name="Table Colorful 3" w:semiHidden="1" w:unhideWhenUsed="1"/>
+    <w:lsdException w:name="Table Columns 1" w:semiHidden="1" w:unhideWhenUsed="1"/>
+    <w:lsdException w:name="Table Columns 2" w:semiHidden="1" w:unhideWhenUsed="1"/>
+    <w:lsdException w:name="Table Columns 3" w:semiHidden="1" w:unhideWhenUsed="1"/>
+    <w:lsdException w:name="Table Columns 4" w:semiHidden="1" w:unhideWhenUsed="1"/>
+    <w:lsdException w:name="Table Columns 5" w:semiHidden="1" w:unhideWhenUsed="1"/>
+    <w:lsdException w:name="Table Grid 1" w:semiHidden="1" w:unhideWhenUsed="1"/>
+    <w:lsdException w:name="Table Grid 2" w:semiHidden="1" w:unhideWhenUsed="1"/>
+    <w:lsdException w:name="Table Grid 3" w:semiHidden="1" w:unhideWhenUsed="1"/>
+    <w:lsdException w:name="Table Grid 4" w:semiHidden="1" w:unhideWhenUsed="1"/>
+    <w:lsdException w:name="Table Grid 5" w:semiHidden="1" w:unhideWhenUsed="1"/>
+    <w:lsdException w:name="Table Grid 6" w:semiHidden="1" w:unhideWhenUsed="1"/>
+    <w:lsdException w:name="Table Grid 7" w:semiHidden="1" w:unhideWhenUsed="1"/>
+    <w:lsdException w:name="Table Grid 8" w:semiHidden="1" w:unhideWhenUsed="1"/>
+    <w:lsdException w:name="Table List 1" w:semiHidden="1" w:unhideWhenUsed="1"/>
+    <w:lsdException w:name="Table List 2" w:semiHidden="1" w:unhideWhenUsed="1"/>
+    <w:lsdException w:name="Table List 3" w:semiHidden="1" w:unhideWhenUsed="1"/>
+    <w:lsdException w:name="Table List 4" w:semiHidden="1" w:unhideWhenUsed="1"/>
+    <w:lsdException w:name="Table List 5" w:semiHidden="1" w:unhideWhenUsed="1"/>
+    <w:lsdException w:name="Table List 6" w:semiHidden="1" w:unhideWhenUsed="1"/>
+    <w:lsdException w:name="Table List 7" w:semiHidden="1" w:unhideWhenUsed="1"/>
+    <w:lsdException w:name="Table List 8" w:semiHidden="1" w:unhideWhenUsed="1"/>
+    <w:lsdException w:name="Table 3D effects 1" w:semiHidden="1" w:unhideWhenUsed="1"/>
+    <w:lsdException w:name="Table 3D effects 2" w:semiHidden="1" w:unhideWhenUsed="1"/>
+    <w:lsdException w:name="Table 3D effects 3" w:semiHidden="1" w:unhideWhenUsed="1"/>
+    <w:lsdException w:name="Table Contemporary" w:semiHidden="1" w:unhideWhenUsed="1"/>
+    <w:lsdException w:name="Table Elegant" w:semiHidden="1" w:unhideWhenUsed="1"/>
+    <w:lsdException w:name="Table Professional" w:semiHidden="1" w:unhideWhenUsed="1"/>
+    <w:lsdException w:name="Table Subtle 1" w:semiHidden="1" w:unhideWhenUsed="1"/>
+    <w:lsdException w:name="Table Subtle 2" w:semiHidden="1" w:unhideWhenUsed="1"/>
+    <w:lsdException w:name="Table Web 1" w:semiHidden="1" w:unhideWhenUsed="1"/>
+    <w:lsdException w:name="Table Web 2" w:semiHidden="1" w:unhideWhenUsed="1"/>
+    <w:lsdException w:name="Table Web 3" w:semiHidden="1" w:unhideWhenUsed="1"/>
+    <w:lsdException w:name="Balloon Text" w:semiHidden="1" w:unhideWhenUsed="1"/>
+    <w:lsdException w:name="Table Grid" w:semiHidden="1" w:uiPriority="59" w:unhideWhenUsed="1"/>
+    <w:lsdException w:name="Table Theme" w:semiHidden="1" w:unhideWhenUsed="1"/>
+    <w:lsdException w:name="Placeholder Text" w:semiHidden="1"/>
     <w:lsdException w:name="No Spacing" w:uiPriority="1" w:qFormat="1"/>
-    <w:lsdException w:name="Light Shading" w:semiHidden="0" w:uiPriority="60" w:unhideWhenUsed="0"/>
-    <w:lsdException w:name="Light List" w:semiHidden="0" w:uiPriority="61" w:unhideWhenUsed="0"/>
-    <w:lsdException w:name="Light Grid" w:semiHidden="0" w:uiPriority="62" w:unhideWhenUsed="0"/>
-    <w:lsdException w:name="Medium Shading 1" w:semiHidden="0" w:uiPriority="63" w:unhideWhenUsed="0"/>
-    <w:lsdException w:name="Medium Shading 2" w:semiHidden="0" w:uiPriority="64" w:unhideWhenUsed="0"/>
-    <w:lsdException w:name="Medium List 1" w:semiHidden="0" w:uiPriority="65" w:unhideWhenUsed="0"/>
-    <w:lsdException w:name="Medium List 2" w:semiHidden="0" w:uiPriority="66" w:unhideWhenUsed="0"/>
-    <w:lsdException w:name="Medium Grid 1" w:semiHidden="0" w:uiPriority="67" w:unhideWhenUsed="0"/>
-    <w:lsdException w:name="Medium Grid 2" w:semiHidden="0" w:uiPriority="68" w:unhideWhenUsed="0"/>
-    <w:lsdException w:name="Medium Grid 3" w:semiHidden="0" w:uiPriority="69" w:unhideWhenUsed="0"/>
-    <w:lsdException w:name="Dark List" w:semiHidden="0" w:uiPriority="70" w:unhideWhenUsed="0"/>
-    <w:lsdException w:name="Colorful Shading" w:semiHidden="0" w:uiPriority="71" w:unhideWhenUsed="0"/>
-    <w:lsdException w:name="Colorful List" w:semiHidden="0" w:uiPriority="72" w:unhideWhenUsed="0"/>
-    <w:lsdException w:name="Colorful Grid" w:semiHidden="0" w:uiPriority="73" w:unhideWhenUsed="0"/>
-    <w:lsdException w:name="Light Shading Accent 1" w:semiHidden="0" w:uiPriority="60" w:unhideWhenUsed="0"/>
-    <w:lsdException w:name="Light List Accent 1" w:semiHidden="0" w:uiPriority="61" w:unhideWhenUsed="0"/>
-    <w:lsdException w:name="Light Grid Accent 1" w:semiHidden="0" w:uiPriority="62" w:unhideWhenUsed="0"/>
-    <w:lsdException w:name="Medium Shading 1 Accent 1" w:semiHidden="0" w:uiPriority="63" w:unhideWhenUsed="0"/>
-    <w:lsdException w:name="Medium Shading 2 Accent 1" w:semiHidden="0" w:uiPriority="64" w:unhideWhenUsed="0"/>
-    <w:lsdException w:name="Medium List 1 Accent 1" w:semiHidden="0" w:uiPriority="65" w:unhideWhenUsed="0"/>
-    <w:lsdException w:name="Revision" w:unhideWhenUsed="0"/>
-    <w:lsdException w:name="List Paragraph" w:semiHidden="0" w:uiPriority="34" w:unhideWhenUsed="0" w:qFormat="1"/>
-    <w:lsdException w:name="Quote" w:semiHidden="0" w:uiPriority="29" w:unhideWhenUsed="0" w:qFormat="1"/>
-    <w:lsdException w:name="Intense Quote" w:semiHidden="0" w:uiPriority="30" w:unhideWhenUsed="0" w:qFormat="1"/>
-    <w:lsdException w:name="Medium List 2 Accent 1" w:semiHidden="0" w:uiPriority="66" w:unhideWhenUsed="0"/>
-    <w:lsdException w:name="Medium Grid 1 Accent 1" w:semiHidden="0" w:uiPriority="67" w:unhideWhenUsed="0"/>
-    <w:lsdException w:name="Medium Grid 2 Accent 1" w:semiHidden="0" w:uiPriority="68" w:unhideWhenUsed="0"/>
-    <w:lsdException w:name="Medium Grid 3 Accent 1" w:semiHidden="0" w:uiPriority="69" w:unhideWhenUsed="0"/>
-    <w:lsdException w:name="Dark List Accent 1" w:semiHidden="0" w:uiPriority="70" w:unhideWhenUsed="0"/>
-    <w:lsdException w:name="Colorful Shading Accent 1" w:semiHidden="0" w:uiPriority="71" w:unhideWhenUsed="0"/>
-    <w:lsdException w:name="Colorful List Accent 1" w:semiHidden="0" w:uiPriority="72" w:unhideWhenUsed="0"/>
-    <w:lsdException w:name="Colorful Grid Accent 1" w:semiHidden="0" w:uiPriority="73" w:unhideWhenUsed="0"/>
-    <w:lsdException w:name="Light Shading Accent 2" w:semiHidden="0" w:uiPriority="60" w:unhideWhenUsed="0"/>
-    <w:lsdException w:name="Light List Accent 2" w:semiHidden="0" w:uiPriority="61" w:unhideWhenUsed="0"/>
-    <w:lsdException w:name="Light Grid Accent 2" w:semiHidden="0" w:uiPriority="62" w:unhideWhenUsed="0"/>
-    <w:lsdException w:name="Medium Shading 1 Accent 2" w:semiHidden="0" w:uiPriority="63" w:unhideWhenUsed="0"/>
-    <w:lsdException w:name="Medium Shading 2 Accent 2" w:semiHidden="0" w:uiPriority="64" w:unhideWhenUsed="0"/>
-    <w:lsdException w:name="Medium List 1 Accent 2" w:semiHidden="0" w:uiPriority="65" w:unhideWhenUsed="0"/>
-    <w:lsdException w:name="Medium List 2 Accent 2" w:semiHidden="0" w:uiPriority="66" w:unhideWhenUsed="0"/>
-    <w:lsdException w:name="Medium Grid 1 Accent 2" w:semiHidden="0" w:uiPriority="67" w:unhideWhenUsed="0"/>
-    <w:lsdException w:name="Medium Grid 2 Accent 2" w:semiHidden="0" w:uiPriority="68" w:unhideWhenUsed="0"/>
-    <w:lsdException w:name="Medium Grid 3 Accent 2" w:semiHidden="0" w:uiPriority="69" w:unhideWhenUsed="0"/>
-    <w:lsdException w:name="Dark List Accent 2" w:semiHidden="0" w:uiPriority="70" w:unhideWhenUsed="0"/>
-    <w:lsdException w:name="Colorful Shading Accent 2" w:semiHidden="0" w:uiPriority="71" w:unhideWhenUsed="0"/>
-    <w:lsdException w:name="Colorful List Accent 2" w:semiHidden="0" w:uiPriority="72" w:unhideWhenUsed="0"/>
-    <w:lsdException w:name="Colorful Grid Accent 2" w:semiHidden="0" w:uiPriority="73" w:unhideWhenUsed="0"/>
-    <w:lsdException w:name="Light Shading Accent 3" w:semiHidden="0" w:uiPriority="60" w:unhideWhenUsed="0"/>
-    <w:lsdException w:name="Light List Accent 3" w:semiHidden="0" w:uiPriority="61" w:unhideWhenUsed="0"/>
-    <w:lsdException w:name="Light Grid Accent 3" w:semiHidden="0" w:uiPriority="62" w:unhideWhenUsed="0"/>
-    <w:lsdException w:name="Medium Shading 1 Accent 3" w:semiHidden="0" w:uiPriority="63" w:unhideWhenUsed="0"/>
-    <w:lsdException w:name="Medium Shading 2 Accent 3" w:semiHidden="0" w:uiPriority="64" w:unhideWhenUsed="0"/>
-    <w:lsdException w:name="Medium List 1 Accent 3" w:semiHidden="0" w:uiPriority="65" w:unhideWhenUsed="0"/>
-    <w:lsdException w:name="Medium List 2 Accent 3" w:semiHidden="0" w:uiPriority="66" w:unhideWhenUsed="0"/>
-    <w:lsdException w:name="Medium Grid 1 Accent 3" w:semiHidden="0" w:uiPriority="67" w:unhideWhenUsed="0"/>
-    <w:lsdException w:name="Medium Grid 2 Accent 3" w:semiHidden="0" w:uiPriority="68" w:unhideWhenUsed="0"/>
-    <w:lsdException w:name="Medium Grid 3 Accent 3" w:semiHidden="0" w:uiPriority="69" w:unhideWhenUsed="0"/>
-    <w:lsdException w:name="Dark List Accent 3" w:semiHidden="0" w:uiPriority="70" w:unhideWhenUsed="0"/>
-    <w:lsdException w:name="Colorful Shading Accent 3" w:semiHidden="0" w:uiPriority="71" w:unhideWhenUsed="0"/>
-    <w:lsdException w:name="Colorful List Accent 3" w:semiHidden="0" w:uiPriority="72" w:unhideWhenUsed="0"/>
-    <w:lsdException w:name="Colorful Grid Accent 3" w:semiHidden="0" w:uiPriority="73" w:unhideWhenUsed="0"/>
-    <w:lsdException w:name="Light Shading Accent 4" w:semiHidden="0" w:uiPriority="60" w:unhideWhenUsed="0"/>
-    <w:lsdException w:name="Light List Accent 4" w:semiHidden="0" w:uiPriority="61" w:unhideWhenUsed="0"/>
-    <w:lsdException w:name="Light Grid Accent 4" w:semiHidden="0" w:uiPriority="62" w:unhideWhenUsed="0"/>
-    <w:lsdException w:name="Medium Shading 1 Accent 4" w:semiHidden="0" w:uiPriority="63" w:unhideWhenUsed="0"/>
-    <w:lsdException w:name="Medium Shading 2 Accent 4" w:semiHidden="0" w:uiPriority="64" w:unhideWhenUsed="0"/>
-    <w:lsdException w:name="Medium List 1 Accent 4" w:semiHidden="0" w:uiPriority="65" w:unhideWhenUsed="0"/>
-    <w:lsdException w:name="Medium List 2 Accent 4" w:semiHidden="0" w:uiPriority="66" w:unhideWhenUsed="0"/>
-    <w:lsdException w:name="Medium Grid 1 Accent 4" w:semiHidden="0" w:uiPriority="67" w:unhideWhenUsed="0"/>
-    <w:lsdException w:name="Medium Grid 2 Accent 4" w:semiHidden="0" w:uiPriority="68" w:unhideWhenUsed="0"/>
-    <w:lsdException w:name="Medium Grid 3 Accent 4" w:semiHidden="0" w:uiPriority="69" w:unhideWhenUsed="0"/>
-    <w:lsdException w:name="Dark List Accent 4" w:semiHidden="0" w:uiPriority="70" w:unhideWhenUsed="0"/>
-    <w:lsdException w:name="Colorful Shading Accent 4" w:semiHidden="0" w:uiPriority="71" w:unhideWhenUsed="0"/>
-    <w:lsdException w:name="Colorful List Accent 4" w:semiHidden="0" w:uiPriority="72" w:unhideWhenUsed="0"/>
-    <w:lsdException w:name="Colorful Grid Accent 4" w:semiHidden="0" w:uiPriority="73" w:unhideWhenUsed="0"/>
-    <w:lsdException w:name="Light Shading Accent 5" w:semiHidden="0" w:uiPriority="60" w:unhideWhenUsed="0"/>
-    <w:lsdException w:name="Light List Accent 5" w:semiHidden="0" w:uiPriority="61" w:unhideWhenUsed="0"/>
-    <w:lsdException w:name="Light Grid Accent 5" w:semiHidden="0" w:uiPriority="62" w:unhideWhenUsed="0"/>
-    <w:lsdException w:name="Medium Shading 1 Accent 5" w:semiHidden="0" w:uiPriority="63" w:unhideWhenUsed="0"/>
-    <w:lsdException w:name="Medium Shading 2 Accent 5" w:semiHidden="0" w:uiPriority="64" w:unhideWhenUsed="0"/>
-    <w:lsdException w:name="Medium List 1 Accent 5" w:semiHidden="0" w:uiPriority="65" w:unhideWhenUsed="0"/>
-    <w:lsdException w:name="Medium List 2 Accent 5" w:semiHidden="0" w:uiPriority="66" w:unhideWhenUsed="0"/>
-    <w:lsdException w:name="Medium Grid 1 Accent 5" w:semiHidden="0" w:uiPriority="67" w:unhideWhenUsed="0"/>
-    <w:lsdException w:name="Medium Grid 2 Accent 5" w:semiHidden="0" w:uiPriority="68" w:unhideWhenUsed="0"/>
-    <w:lsdException w:name="Medium Grid 3 Accent 5" w:semiHidden="0" w:uiPriority="69" w:unhideWhenUsed="0"/>
-    <w:lsdException w:name="Dark List Accent 5" w:semiHidden="0" w:uiPriority="70" w:unhideWhenUsed="0"/>
-    <w:lsdException w:name="Colorful Shading Accent 5" w:semiHidden="0" w:uiPriority="71" w:unhideWhenUsed="0"/>
-    <w:lsdException w:name="Colorful List Accent 5" w:semiHidden="0" w:uiPriority="72" w:unhideWhenUsed="0"/>
-    <w:lsdException w:name="Colorful Grid Accent 5" w:semiHidden="0" w:uiPriority="73" w:unhideWhenUsed="0"/>
-    <w:lsdException w:name="Light Shading Accent 6" w:semiHidden="0" w:uiPriority="60" w:unhideWhenUsed="0"/>
-    <w:lsdException w:name="Light List Accent 6" w:semiHidden="0" w:uiPriority="61" w:unhideWhenUsed="0"/>
-    <w:lsdException w:name="Light Grid Accent 6" w:semiHidden="0" w:uiPriority="62" w:unhideWhenUsed="0"/>
-    <w:lsdException w:name="Medium Shading 1 Accent 6" w:semiHidden="0" w:uiPriority="63" w:unhideWhenUsed="0"/>
-    <w:lsdException w:name="Medium Shading 2 Accent 6" w:semiHidden="0" w:uiPriority="64" w:unhideWhenUsed="0"/>
-    <w:lsdException w:name="Medium List 1 Accent 6" w:semiHidden="0" w:uiPriority="65" w:unhideWhenUsed="0"/>
-    <w:lsdException w:name="Medium List 2 Accent 6" w:semiHidden="0" w:uiPriority="66" w:unhideWhenUsed="0"/>
-    <w:lsdException w:name="Medium Grid 1 Accent 6" w:semiHidden="0" w:uiPriority="67" w:unhideWhenUsed="0"/>
-    <w:lsdException w:name="Medium Grid 2 Accent 6" w:semiHidden="0" w:uiPriority="68" w:unhideWhenUsed="0"/>
-    <w:lsdException w:name="Medium Grid 3 Accent 6" w:semiHidden="0" w:uiPriority="69" w:unhideWhenUsed="0"/>
-    <w:lsdException w:name="Dark List Accent 6" w:semiHidden="0" w:uiPriority="70" w:unhideWhenUsed="0"/>
-    <w:lsdException w:name="Colorful Shading Accent 6" w:semiHidden="0" w:uiPriority="71" w:unhideWhenUsed="0"/>
-    <w:lsdException w:name="Colorful List Accent 6" w:semiHidden="0" w:uiPriority="72" w:unhideWhenUsed="0"/>
-    <w:lsdException w:name="Colorful Grid Accent 6" w:semiHidden="0" w:uiPriority="73" w:unhideWhenUsed="0"/>
-    <w:lsdException w:name="Subtle Emphasis" w:semiHidden="0" w:uiPriority="19" w:unhideWhenUsed="0" w:qFormat="1"/>
-    <w:lsdException w:name="Intense Emphasis" w:semiHidden="0" w:uiPriority="21" w:unhideWhenUsed="0" w:qFormat="1"/>
-    <w:lsdException w:name="Subtle Reference" w:semiHidden="0" w:uiPriority="31" w:unhideWhenUsed="0" w:qFormat="1"/>
-    <w:lsdException w:name="Intense Reference" w:semiHidden="0" w:uiPriority="32" w:unhideWhenUsed="0" w:qFormat="1"/>
-    <w:lsdException w:name="Book Title" w:semiHidden="0" w:uiPriority="33" w:unhideWhenUsed="0" w:qFormat="1"/>
-    <w:lsdException w:name="Bibliography" w:uiPriority="37"/>
-    <w:lsdException w:name="TOC Heading" w:uiPriority="39" w:qFormat="1"/>
+    <w:lsdException w:name="Light Shading" w:uiPriority="60"/>
+    <w:lsdException w:name="Light List" w:uiPriority="61"/>
+    <w:lsdException w:name="Light Grid" w:uiPriority="62"/>
+    <w:lsdException w:name="Medium Shading 1" w:uiPriority="63"/>
+    <w:lsdException w:name="Medium Shading 2" w:uiPriority="64"/>
+    <w:lsdException w:name="Medium List 1" w:uiPriority="65"/>
+    <w:lsdException w:name="Medium List 2" w:uiPriority="66"/>
+    <w:lsdException w:name="Medium Grid 1" w:uiPriority="67"/>
+    <w:lsdException w:name="Medium Grid 2" w:uiPriority="68"/>
+    <w:lsdException w:name="Medium Grid 3" w:uiPriority="69"/>
+    <w:lsdException w:name="Dark List" w:uiPriority="70"/>
+    <w:lsdException w:name="Colorful Shading" w:uiPriority="71"/>
+    <w:lsdException w:name="Colorful List" w:uiPriority="72"/>
+    <w:lsdException w:name="Colorful Grid" w:uiPriority="73"/>
+    <w:lsdException w:name="Light Shading Accent 1" w:uiPriority="60"/>
+    <w:lsdException w:name="Light List Accent 1" w:uiPriority="61"/>
+    <w:lsdException w:name="Light Grid Accent 1" w:uiPriority="62"/>
+    <w:lsdException w:name="Medium Shading 1 Accent 1" w:uiPriority="63"/>
+    <w:lsdException w:name="Medium Shading 2 Accent 1" w:uiPriority="64"/>
+    <w:lsdException w:name="Medium List 1 Accent 1" w:uiPriority="65"/>
+    <w:lsdException w:name="Revision" w:semiHidden="1"/>
+    <w:lsdException w:name="List Paragraph" w:uiPriority="34" w:qFormat="1"/>
+    <w:lsdException w:name="Quote" w:uiPriority="29" w:qFormat="1"/>
+    <w:lsdException w:name="Intense Quote" w:uiPriority="30" w:qFormat="1"/>
+    <w:lsdException w:name="Medium List 2 Accent 1" w:uiPriority="66"/>
+    <w:lsdException w:name="Medium Grid 1 Accent 1" w:uiPriority="67"/>
+    <w:lsdException w:name="Medium Grid 2 Accent 1" w:uiPriority="68"/>
+    <w:lsdException w:name="Medium Grid 3 Accent 1" w:uiPriority="69"/>
+    <w:lsdException w:name="Dark List Accent 1" w:uiPriority="70"/>
+    <w:lsdException w:name="Colorful Shading Accent 1" w:uiPriority="71"/>
+    <w:lsdException w:name="Colorful List Accent 1" w:uiPriority="72"/>
+    <w:lsdException w:name="Colorful Grid Accent 1" w:uiPriority="73"/>
+    <w:lsdException w:name="Light Shading Accent 2" w:uiPriority="60"/>
+    <w:lsdException w:name="Light List Accent 2" w:uiPriority="61"/>
+    <w:lsdException w:name="Light Grid Accent 2" w:uiPriority="62"/>
+    <w:lsdException w:name="Medium Shading 1 Accent 2" w:uiPriority="63"/>
+    <w:lsdException w:name="Medium Shading 2 Accent 2" w:uiPriority="64"/>
+    <w:lsdException w:name="Medium List 1 Accent 2" w:uiPriority="65"/>
+    <w:lsdException w:name="Medium List 2 Accent 2" w:uiPriority="66"/>
+    <w:lsdException w:name="Medium Grid 1 Accent 2" w:uiPriority="67"/>
+    <w:lsdException w:name="Medium Grid 2 Accent 2" w:uiPriority="68"/>
+    <w:lsdException w:name="Medium Grid 3 Accent 2" w:uiPriority="69"/>
+    <w:lsdException w:name="Dark List Accent 2" w:uiPriority="70"/>
+    <w:lsdException w:name="Colorful Shading Accent 2" w:uiPriority="71"/>
+    <w:lsdException w:name="Colorful List Accent 2" w:uiPriority="72"/>
+    <w:lsdException w:name="Colorful Grid Accent 2" w:uiPriority="73"/>
+    <w:lsdException w:name="Light Shading Accent 3" w:uiPriority="60"/>
+    <w:lsdException w:name="Light List Accent 3" w:uiPriority="61"/>
+    <w:lsdException w:name="Light Grid Accent 3" w:uiPriority="62"/>
+    <w:lsdException w:name="Medium Shading 1 Accent 3" w:uiPriority="63"/>
+    <w:lsdException w:name="Medium Shading 2 Accent 3" w:uiPriority="64"/>
+    <w:lsdException w:name="Medium List 1 Accent 3" w:uiPriority="65"/>
+    <w:lsdException w:name="Medium List 2 Accent 3" w:uiPriority="66"/>
+    <w:lsdException w:name="Medium Grid 1 Accent 3" w:uiPriority="67"/>
+    <w:lsdException w:name="Medium Grid 2 Accent 3" w:uiPriority="68"/>
+    <w:lsdException w:name="Medium Grid 3 Accent 3" w:uiPriority="69"/>
+    <w:lsdException w:name="Dark List Accent 3" w:uiPriority="70"/>
+    <w:lsdException w:name="Colorful Shading Accent 3" w:uiPriority="71"/>
+    <w:lsdException w:name="Colorful List Accent 3" w:uiPriority="72"/>
+    <w:lsdException w:name="Colorful Grid Accent 3" w:uiPriority="73"/>
+    <w:lsdException w:name="Light Shading Accent 4" w:uiPriority="60"/>
+    <w:lsdException w:name="Light List Accent 4" w:uiPriority="61"/>
+    <w:lsdException w:name="Light Grid Accent 4" w:uiPriority="62"/>
+    <w:lsdException w:name="Medium Shading 1 Accent 4" w:uiPriority="63"/>
+    <w:lsdException w:name="Medium Shading 2 Accent 4" w:uiPriority="64"/>
+    <w:lsdException w:name="Medium List 1 Accent 4" w:uiPriority="65"/>
+    <w:lsdException w:name="Medium List 2 Accent 4" w:uiPriority="66"/>
+    <w:lsdException w:name="Medium Grid 1 Accent 4" w:uiPriority="67"/>
+    <w:lsdException w:name="Medium Grid 2 Accent 4" w:uiPriority="68"/>
+    <w:lsdException w:name="Medium Grid 3 Accent 4" w:uiPriority="69"/>
+    <w:lsdException w:name="Dark List Accent 4" w:uiPriority="70"/>
+    <w:lsdException w:name="Colorful Shading Accent 4" w:uiPriority="71"/>
+    <w:lsdException w:name="Colorful List Accent 4" w:uiPriority="72"/>
+    <w:lsdException w:name="Colorful Grid Accent 4" w:uiPriority="73"/>
+    <w:lsdException w:name="Light Shading Accent 5" w:uiPriority="60"/>
+    <w:lsdException w:name="Light List Accent 5" w:uiPriority="61"/>
+    <w:lsdException w:name="Light Grid Accent 5" w:uiPriority="62"/>
+    <w:lsdException w:name="Medium Shading 1 Accent 5" w:uiPriority="63"/>
+    <w:lsdException w:name="Medium Shading 2 Accent 5" w:uiPriority="64"/>
+    <w:lsdException w:name="Medium List 1 Accent 5" w:uiPriority="65"/>
+    <w:lsdException w:name="Medium List 2 Accent 5" w:uiPriority="66"/>
+    <w:lsdException w:name="Medium Grid 1 Accent 5" w:uiPriority="67"/>
+    <w:lsdException w:name="Medium Grid 2 Accent 5" w:uiPriority="68"/>
+    <w:lsdException w:name="Medium Grid 3 Accent 5" w:uiPriority="69"/>
+    <w:lsdException w:name="Dark List Accent 5" w:uiPriority="70"/>
+    <w:lsdException w:name="Colorful Shading Accent 5" w:uiPriority="71"/>
+    <w:lsdException w:name="Colorful List Accent 5" w:uiPriority="72"/>
+    <w:lsdException w:name="Colorful Grid Accent 5" w:uiPriority="73"/>
+    <w:lsdException w:name="Light Shading Accent 6" w:uiPriority="60"/>
+    <w:lsdException w:name="Light List Accent 6" w:uiPriority="61"/>
+    <w:lsdException w:name="Light Grid Accent 6" w:uiPriority="62"/>
+    <w:lsdException w:name="Medium Shading 1 Accent 6" w:uiPriority="63"/>
+    <w:lsdException w:name="Medium Shading 2 Accent 6" w:uiPriority="64"/>
+    <w:lsdException w:name="Medium List 1 Accent 6" w:uiPriority="65"/>
+    <w:lsdException w:name="Medium List 2 Accent 6" w:uiPriority="66"/>
+    <w:lsdException w:name="Medium Grid 1 Accent 6" w:uiPriority="67"/>
+    <w:lsdException w:name="Medium Grid 2 Accent 6" w:uiPriority="68"/>
+    <w:lsdException w:name="Medium Grid 3 Accent 6" w:uiPriority="69"/>
+    <w:lsdException w:name="Dark List Accent 6" w:uiPriority="70"/>
+    <w:lsdException w:name="Colorful Shading Accent 6" w:uiPriority="71"/>
+    <w:lsdException w:name="Colorful List Accent 6" w:uiPriority="72"/>
+    <w:lsdException w:name="Colorful Grid Accent 6" w:uiPriority="73"/>
+    <w:lsdException w:name="Subtle Emphasis" w:uiPriority="19" w:qFormat="1"/>
+    <w:lsdException w:name="Intense Emphasis" w:uiPriority="21" w:qFormat="1"/>
+    <w:lsdException w:name="Subtle Reference" w:uiPriority="31" w:qFormat="1"/>
+    <w:lsdException w:name="Intense Reference" w:uiPriority="32" w:qFormat="1"/>
+    <w:lsdException w:name="Book Title" w:uiPriority="33" w:qFormat="1"/>
+    <w:lsdException w:name="Bibliography" w:semiHidden="1" w:uiPriority="37" w:unhideWhenUsed="1"/>
+    <w:lsdException w:name="TOC Heading" w:semiHidden="1" w:uiPriority="39" w:unhideWhenUsed="1" w:qFormat="1"/>
+    <w:lsdException w:name="Plain Table 1" w:uiPriority="41"/>
+    <w:lsdException w:name="Plain Table 2" w:uiPriority="42"/>
+    <w:lsdException w:name="Plain Table 3" w:uiPriority="43"/>
+    <w:lsdException w:name="Plain Table 4" w:uiPriority="44"/>
+    <w:lsdException w:name="Plain Table 5" w:uiPriority="45"/>
+    <w:lsdException w:name="Grid Table Light" w:uiPriority="40"/>
+    <w:lsdException w:name="Grid Table 1 Light" w:uiPriority="46"/>
+    <w:lsdException w:name="Grid Table 2" w:uiPriority="47"/>
+    <w:lsdException w:name="Grid Table 3" w:uiPriority="48"/>
+    <w:lsdException w:name="Grid Table 4" w:uiPriority="49"/>
+    <w:lsdException w:name="Grid Table 5 Dark" w:uiPriority="50"/>
+    <w:lsdException w:name="Grid Table 6 Colorful" w:uiPriority="51"/>
+    <w:lsdException w:name="Grid Table 7 Colorful" w:uiPriority="52"/>
+    <w:lsdException w:name="Grid Table 1 Light Accent 1" w:uiPriority="46"/>
+    <w:lsdException w:name="Grid Table 2 Accent 1" w:uiPriority="47"/>
+    <w:lsdException w:name="Grid Table 3 Accent 1" w:uiPriority="48"/>
+    <w:lsdException w:name="Grid Table 4 Accent 1" w:uiPriority="49"/>
+    <w:lsdException w:name="Grid Table 5 Dark Accent 1" w:uiPriority="50"/>
+    <w:lsdException w:name="Grid Table 6 Colorful Accent 1" w:uiPriority="51"/>
+    <w:lsdException w:name="Grid Table 7 Colorful Accent 1" w:uiPriority="52"/>
+    <w:lsdException w:name="Grid Table 1 Light Accent 2" w:uiPriority="46"/>
+    <w:lsdException w:name="Grid Table 2 Accent 2" w:uiPriority="47"/>
+    <w:lsdException w:name="Grid Table 3 Accent 2" w:uiPriority="48"/>
+    <w:lsdException w:name="Grid Table 4 Accent 2" w:uiPriority="49"/>
+    <w:lsdException w:name="Grid Table 5 Dark Accent 2" w:uiPriority="50"/>
+    <w:lsdException w:name="Grid Table 6 Colorful Accent 2" w:uiPriority="51"/>
+    <w:lsdException w:name="Grid Table 7 Colorful Accent 2" w:uiPriority="52"/>
+    <w:lsdException w:name="Grid Table 1 Light Accent 3" w:uiPriority="46"/>
+    <w:lsdException w:name="Grid Table 2 Accent 3" w:uiPriority="47"/>
+    <w:lsdException w:name="Grid Table 3 Accent 3" w:uiPriority="48"/>
+    <w:lsdException w:name="Grid Table 4 Accent 3" w:uiPriority="49"/>
+    <w:lsdException w:name="Grid Table 5 Dark Accent 3" w:uiPriority="50"/>
+    <w:lsdException w:name="Grid Table 6 Colorful Accent 3" w:uiPriority="51"/>
+    <w:lsdException w:name="Grid Table 7 Colorful Accent 3" w:uiPriority="52"/>
+    <w:lsdException w:name="Grid Table 1 Light Accent 4" w:uiPriority="46"/>
+    <w:lsdException w:name="Grid Table 2 Accent 4" w:uiPriority="47"/>
+    <w:lsdException w:name="Grid Table 3 Accent 4" w:uiPriority="48"/>
+    <w:lsdException w:name="Grid Table 4 Accent 4" w:uiPriority="49"/>
+    <w:lsdException w:name="Grid Table 5 Dark Accent 4" w:uiPriority="50"/>
+    <w:lsdException w:name="Grid Table 6 Colorful Accent 4" w:uiPriority="51"/>
+    <w:lsdException w:name="Grid Table 7 Colorful Accent 4" w:uiPriority="52"/>
+    <w:lsdException w:name="Grid Table 1 Light Accent 5" w:uiPriority="46"/>
+    <w:lsdException w:name="Grid Table 2 Accent 5" w:uiPriority="47"/>
+    <w:lsdException w:name="Grid Table 3 Accent 5" w:uiPriority="48"/>
+    <w:lsdException w:name="Grid Table 4 Accent 5" w:uiPriority="49"/>
+    <w:lsdException w:name="Grid Table 5 Dark Accent 5" w:uiPriority="50"/>
+    <w:lsdException w:name="Grid Table 6 Colorful Accent 5" w:uiPriority="51"/>
+    <w:lsdException w:name="Grid Table 7 Colorful Accent 5" w:uiPriority="52"/>
+    <w:lsdException w:name="Grid Table 1 Light Accent 6" w:uiPriority="46"/>
+    <w:lsdException w:name="Grid Table 2 Accent 6" w:uiPriority="47"/>
+    <w:lsdException w:name="Grid Table 3 Accent 6" w:uiPriority="48"/>
+    <w:lsdException w:name="Grid Table 4 Accent 6" w:uiPriority="49"/>
+    <w:lsdException w:name="Grid Table 5 Dark Accent 6" w:uiPriority="50"/>
+    <w:lsdException w:name="Grid Table 6 Colorful Accent 6" w:uiPriority="51"/>
+    <w:lsdException w:name="Grid Table 7 Colorful Accent 6" w:uiPriority="52"/>
+    <w:lsdException w:name="List Table 1 Light" w:uiPriority="46"/>
+    <w:lsdException w:name="List Table 2" w:uiPriority="47"/>
+    <w:lsdException w:name="List Table 3" w:uiPriority="48"/>
+    <w:lsdException w:name="List Table 4" w:uiPriority="49"/>
+    <w:lsdException w:name="List Table 5 Dark" w:uiPriority="50"/>
+    <w:lsdException w:name="List Table 6 Colorful" w:uiPriority="51"/>
+    <w:lsdException w:name="List Table 7 Colorful" w:uiPriority="52"/>
+    <w:lsdException w:name="List Table 1 Light Accent 1" w:uiPriority="46"/>
+    <w:lsdException w:name="List Table 2 Accent 1" w:uiPriority="47"/>
+    <w:lsdException w:name="List Table 3 Accent 1" w:uiPriority="48"/>
+    <w:lsdException w:name="List Table 4 Accent 1" w:uiPriority="49"/>
+    <w:lsdException w:name="List Table 5 Dark Accent 1" w:uiPriority="50"/>
+    <w:lsdException w:name="List Table 6 Colorful Accent 1" w:uiPriority="51"/>
+    <w:lsdException w:name="List Table 7 Colorful Accent 1" w:uiPriority="52"/>
+    <w:lsdException w:name="List Table 1 Light Accent 2" w:uiPriority="46"/>
+    <w:lsdException w:name="List Table 2 Accent 2" w:uiPriority="47"/>
+    <w:lsdException w:name="List Table 3 Accent 2" w:uiPriority="48"/>
+    <w:lsdException w:name="List Table 4 Accent 2" w:uiPriority="49"/>
+    <w:lsdException w:name="List Table 5 Dark Accent 2" w:uiPriority="50"/>
+    <w:lsdException w:name="List Table 6 Colorful Accent 2" w:uiPriority="51"/>
+    <w:lsdException w:name="List Table 7 Colorful Accent 2" w:uiPriority="52"/>
+    <w:lsdException w:name="List Table 1 Light Accent 3" w:uiPriority="46"/>
+    <w:lsdException w:name="List Table 2 Accent 3" w:uiPriority="47"/>
+    <w:lsdException w:name="List Table 3 Accent 3" w:uiPriority="48"/>
+    <w:lsdException w:name="List Table 4 Accent 3" w:uiPriority="49"/>
+    <w:lsdException w:name="List Table 5 Dark Accent 3" w:uiPriority="50"/>
+    <w:lsdException w:name="List Table 6 Colorful Accent 3" w:uiPriority="51"/>
+    <w:lsdException w:name="List Table 7 Colorful Accent 3" w:uiPriority="52"/>
+    <w:lsdException w:name="List Table 1 Light Accent 4" w:uiPriority="46"/>
+    <w:lsdException w:name="List Table 2 Accent 4" w:uiPriority="47"/>
+    <w:lsdException w:name="List Table 3 Accent 4" w:uiPriority="48"/>
+    <w:lsdException w:name="List Table 4 Accent 4" w:uiPriority="49"/>
+    <w:lsdException w:name="List Table 5 Dark Accent 4" w:uiPriority="50"/>
+    <w:lsdException w:name="List Table 6 Colorful Accent 4" w:uiPriority="51"/>
+    <w:lsdException w:name="List Table 7 Colorful Accent 4" w:uiPriority="52"/>
+    <w:lsdException w:name="List Table 1 Light Accent 5" w:uiPriority="46"/>
+    <w:lsdException w:name="List Table 2 Accent 5" w:uiPriority="47"/>
+    <w:lsdException w:name="List Table 3 Accent 5" w:uiPriority="48"/>
+    <w:lsdException w:name="List Table 4 Accent 5" w:uiPriority="49"/>
+    <w:lsdException w:name="List Table 5 Dark Accent 5" w:uiPriority="50"/>
+    <w:lsdException w:name="List Table 6 Colorful Accent 5" w:uiPriority="51"/>
+    <w:lsdException w:name="List Table 7 Colorful Accent 5" w:uiPriority="52"/>
+    <w:lsdException w:name="List Table 1 Light Accent 6" w:uiPriority="46"/>
+    <w:lsdException w:name="List Table 2 Accent 6" w:uiPriority="47"/>
+    <w:lsdException w:name="List Table 3 Accent 6" w:uiPriority="48"/>
+    <w:lsdException w:name="List Table 4 Accent 6" w:uiPriority="49"/>
+    <w:lsdException w:name="List Table 5 Dark Accent 6" w:uiPriority="50"/>
+    <w:lsdException w:name="List Table 6 Colorful Accent 6" w:uiPriority="51"/>
+    <w:lsdException w:name="List Table 7 Colorful Accent 6" w:uiPriority="52"/>
+    <w:lsdException w:name="Mention" w:semiHidden="1" w:unhideWhenUsed="1"/>
+    <w:lsdException w:name="Smart Hyperlink" w:semiHidden="1" w:unhideWhenUsed="1"/>
+    <w:lsdException w:name="Hashtag" w:semiHidden="1" w:unhideWhenUsed="1"/>
+    <w:lsdException w:name="Unresolved Mention" w:semiHidden="1" w:unhideWhenUsed="1"/>
+    <w:lsdException w:name="Smart Link" w:semiHidden="1" w:unhideWhenUsed="1"/>
+    <w:lsdException w:name="Smart Link Error" w:semiHidden="1" w:unhideWhenUsed="1"/>
   </w:latentStyles>
-  <w:style w:type="paragraph" w:default="1" w:styleId="Normal">
+  <w:style w:type="paragraph" w:default="1" w:styleId="a">
     <w:name w:val="Normal"/>
     <w:unhideWhenUsed/>
     <w:qFormat/>
@@ -7532,11 +8181,11 @@
       <w:szCs w:val="22"/>
     </w:rPr>
   </w:style>
-  <w:style w:type="paragraph" w:styleId="Heading1">
+  <w:style w:type="paragraph" w:styleId="1">
     <w:name w:val="heading 1"/>
-    <w:basedOn w:val="Normal"/>
-    <w:next w:val="Normal"/>
-    <w:link w:val="Heading1Char"/>
+    <w:basedOn w:val="a"/>
+    <w:next w:val="a"/>
+    <w:link w:val="10"/>
     <w:autoRedefine/>
     <w:uiPriority w:val="9"/>
     <w:unhideWhenUsed/>
@@ -7556,11 +8205,11 @@
       <w:szCs w:val="28"/>
     </w:rPr>
   </w:style>
-  <w:style w:type="paragraph" w:styleId="Heading2">
+  <w:style w:type="paragraph" w:styleId="2">
     <w:name w:val="heading 2"/>
-    <w:basedOn w:val="Normal"/>
-    <w:next w:val="Normal"/>
-    <w:link w:val="Heading2Char"/>
+    <w:basedOn w:val="a"/>
+    <w:next w:val="a"/>
+    <w:link w:val="20"/>
     <w:autoRedefine/>
     <w:uiPriority w:val="9"/>
     <w:unhideWhenUsed/>
@@ -7580,13 +8229,13 @@
       <w:szCs w:val="26"/>
     </w:rPr>
   </w:style>
-  <w:style w:type="character" w:default="1" w:styleId="DefaultParagraphFont">
+  <w:style w:type="character" w:default="1" w:styleId="a0">
     <w:name w:val="Default Paragraph Font"/>
     <w:uiPriority w:val="1"/>
     <w:semiHidden/>
     <w:unhideWhenUsed/>
   </w:style>
-  <w:style w:type="table" w:default="1" w:styleId="TableNormal">
+  <w:style w:type="table" w:default="1" w:styleId="a1">
     <w:name w:val="Normal Table"/>
     <w:uiPriority w:val="99"/>
     <w:semiHidden/>
@@ -7601,15 +8250,15 @@
       </w:tblCellMar>
     </w:tblPr>
   </w:style>
-  <w:style w:type="numbering" w:default="1" w:styleId="NoList">
+  <w:style w:type="numbering" w:default="1" w:styleId="a2">
     <w:name w:val="No List"/>
     <w:uiPriority w:val="99"/>
     <w:semiHidden/>
     <w:unhideWhenUsed/>
   </w:style>
-  <w:style w:type="character" w:customStyle="1" w:styleId="Heading1Char">
-    <w:name w:val="Heading 1 Char"/>
-    <w:link w:val="Heading1"/>
+  <w:style w:type="character" w:customStyle="1" w:styleId="10">
+    <w:name w:val="Заголовок 1 Знак"/>
+    <w:link w:val="1"/>
     <w:uiPriority w:val="9"/>
     <w:rsid w:val="006007BB"/>
     <w:rPr>
@@ -7621,9 +8270,9 @@
       <w:szCs w:val="28"/>
     </w:rPr>
   </w:style>
-  <w:style w:type="character" w:customStyle="1" w:styleId="Heading2Char">
-    <w:name w:val="Heading 2 Char"/>
-    <w:link w:val="Heading2"/>
+  <w:style w:type="character" w:customStyle="1" w:styleId="20">
+    <w:name w:val="Заголовок 2 Знак"/>
+    <w:link w:val="2"/>
     <w:uiPriority w:val="9"/>
     <w:rsid w:val="006007BB"/>
     <w:rPr>
@@ -7637,8 +8286,8 @@
   </w:style>
   <w:style w:type="paragraph" w:customStyle="1" w:styleId="ClientNote">
     <w:name w:val="Client Note"/>
-    <w:basedOn w:val="Normal"/>
-    <w:next w:val="Normal"/>
+    <w:basedOn w:val="a"/>
+    <w:next w:val="a"/>
     <w:autoRedefine/>
     <w:semiHidden/>
     <w:unhideWhenUsed/>
@@ -7654,7 +8303,7 @@
   </w:style>
   <w:style w:type="paragraph" w:customStyle="1" w:styleId="LabSection">
     <w:name w:val="Lab Section"/>
-    <w:basedOn w:val="Normal"/>
+    <w:basedOn w:val="a"/>
     <w:next w:val="BodyText1"/>
     <w:qFormat/>
     <w:rsid w:val="00596998"/>
@@ -7675,7 +8324,7 @@
   </w:style>
   <w:style w:type="paragraph" w:customStyle="1" w:styleId="LabTitle">
     <w:name w:val="Lab Title"/>
-    <w:basedOn w:val="Normal"/>
+    <w:basedOn w:val="a"/>
     <w:qFormat/>
     <w:rsid w:val="00FD4A68"/>
     <w:rPr>
@@ -7685,7 +8334,7 @@
   </w:style>
   <w:style w:type="paragraph" w:customStyle="1" w:styleId="PageHead">
     <w:name w:val="Page Head"/>
-    <w:basedOn w:val="Normal"/>
+    <w:basedOn w:val="a"/>
     <w:qFormat/>
     <w:rsid w:val="00C52BA6"/>
     <w:pPr>
@@ -7703,7 +8352,7 @@
   </w:style>
   <w:style w:type="paragraph" w:customStyle="1" w:styleId="StepHead">
     <w:name w:val="Step Head"/>
-    <w:basedOn w:val="Normal"/>
+    <w:basedOn w:val="a"/>
     <w:next w:val="BodyTextL25"/>
     <w:qFormat/>
     <w:rsid w:val="002C475E"/>
@@ -7719,10 +8368,10 @@
       <w:b/>
     </w:rPr>
   </w:style>
-  <w:style w:type="paragraph" w:styleId="Header">
+  <w:style w:type="paragraph" w:styleId="a3">
     <w:name w:val="header"/>
-    <w:basedOn w:val="Normal"/>
-    <w:link w:val="HeaderChar"/>
+    <w:basedOn w:val="a"/>
+    <w:link w:val="a4"/>
     <w:uiPriority w:val="99"/>
     <w:unhideWhenUsed/>
     <w:rsid w:val="0090659A"/>
@@ -7734,17 +8383,17 @@
       <w:spacing w:after="0" w:line="240" w:lineRule="auto"/>
     </w:pPr>
   </w:style>
-  <w:style w:type="character" w:customStyle="1" w:styleId="HeaderChar">
-    <w:name w:val="Header Char"/>
-    <w:basedOn w:val="DefaultParagraphFont"/>
-    <w:link w:val="Header"/>
+  <w:style w:type="character" w:customStyle="1" w:styleId="a4">
+    <w:name w:val="Верхний колонтитул Знак"/>
+    <w:basedOn w:val="a0"/>
+    <w:link w:val="a3"/>
     <w:uiPriority w:val="99"/>
     <w:rsid w:val="0090659A"/>
   </w:style>
-  <w:style w:type="paragraph" w:styleId="Footer">
+  <w:style w:type="paragraph" w:styleId="a5">
     <w:name w:val="footer"/>
-    <w:basedOn w:val="Normal"/>
-    <w:link w:val="FooterChar"/>
+    <w:basedOn w:val="a"/>
+    <w:link w:val="a6"/>
     <w:autoRedefine/>
     <w:uiPriority w:val="99"/>
     <w:unhideWhenUsed/>
@@ -7759,9 +8408,9 @@
       <w:sz w:val="16"/>
     </w:rPr>
   </w:style>
-  <w:style w:type="character" w:customStyle="1" w:styleId="FooterChar">
-    <w:name w:val="Footer Char"/>
-    <w:link w:val="Footer"/>
+  <w:style w:type="character" w:customStyle="1" w:styleId="a6">
+    <w:name w:val="Нижний колонтитул Знак"/>
+    <w:link w:val="a5"/>
     <w:uiPriority w:val="99"/>
     <w:rsid w:val="00163164"/>
     <w:rPr>
@@ -7769,10 +8418,10 @@
       <w:szCs w:val="22"/>
     </w:rPr>
   </w:style>
-  <w:style w:type="paragraph" w:styleId="BalloonText">
+  <w:style w:type="paragraph" w:styleId="a7">
     <w:name w:val="Balloon Text"/>
-    <w:basedOn w:val="Normal"/>
-    <w:link w:val="BalloonTextChar"/>
+    <w:basedOn w:val="a"/>
+    <w:link w:val="a8"/>
     <w:uiPriority w:val="99"/>
     <w:semiHidden/>
     <w:unhideWhenUsed/>
@@ -7786,9 +8435,9 @@
       <w:szCs w:val="16"/>
     </w:rPr>
   </w:style>
-  <w:style w:type="character" w:customStyle="1" w:styleId="BalloonTextChar">
-    <w:name w:val="Balloon Text Char"/>
-    <w:link w:val="BalloonText"/>
+  <w:style w:type="character" w:customStyle="1" w:styleId="a8">
+    <w:name w:val="Текст выноски Знак"/>
+    <w:link w:val="a7"/>
     <w:uiPriority w:val="99"/>
     <w:semiHidden/>
     <w:rsid w:val="0090659A"/>
@@ -7800,7 +8449,7 @@
   </w:style>
   <w:style w:type="paragraph" w:customStyle="1" w:styleId="BodyText1">
     <w:name w:val="Body Text1"/>
-    <w:basedOn w:val="Normal"/>
+    <w:basedOn w:val="a"/>
     <w:qFormat/>
     <w:rsid w:val="00596998"/>
     <w:pPr>
@@ -7812,7 +8461,7 @@
   </w:style>
   <w:style w:type="paragraph" w:customStyle="1" w:styleId="TableText">
     <w:name w:val="Table Text"/>
-    <w:basedOn w:val="Normal"/>
+    <w:basedOn w:val="a"/>
     <w:link w:val="TableTextChar"/>
     <w:qFormat/>
     <w:rsid w:val="00097163"/>
@@ -7830,9 +8479,9 @@
     <w:link w:val="TableText"/>
     <w:rsid w:val="00097163"/>
   </w:style>
-  <w:style w:type="table" w:styleId="TableGrid">
+  <w:style w:type="table" w:styleId="a9">
     <w:name w:val="Table Grid"/>
-    <w:basedOn w:val="TableNormal"/>
+    <w:basedOn w:val="a1"/>
     <w:uiPriority w:val="59"/>
     <w:rsid w:val="005D354A"/>
     <w:tblPr>
@@ -7848,7 +8497,7 @@
   </w:style>
   <w:style w:type="paragraph" w:customStyle="1" w:styleId="TableHeading">
     <w:name w:val="Table Heading"/>
-    <w:basedOn w:val="Normal"/>
+    <w:basedOn w:val="a"/>
     <w:qFormat/>
     <w:rsid w:val="00097163"/>
     <w:pPr>
@@ -7863,7 +8512,7 @@
   </w:style>
   <w:style w:type="paragraph" w:customStyle="1" w:styleId="Bulletlevel1">
     <w:name w:val="Bullet level 1"/>
-    <w:basedOn w:val="Normal"/>
+    <w:basedOn w:val="a"/>
     <w:qFormat/>
     <w:rsid w:val="00AC507D"/>
     <w:pPr>
@@ -7877,7 +8526,7 @@
   </w:style>
   <w:style w:type="paragraph" w:customStyle="1" w:styleId="Bulletlevel2">
     <w:name w:val="Bullet level 2"/>
-    <w:basedOn w:val="Normal"/>
+    <w:basedOn w:val="a"/>
     <w:qFormat/>
     <w:rsid w:val="00AC507D"/>
     <w:pPr>
@@ -7902,7 +8551,7 @@
   </w:style>
   <w:style w:type="paragraph" w:customStyle="1" w:styleId="PartHead">
     <w:name w:val="Part Head"/>
-    <w:basedOn w:val="ListParagraph"/>
+    <w:basedOn w:val="aa"/>
     <w:next w:val="BodyTextL25"/>
     <w:qFormat/>
     <w:rsid w:val="002C475E"/>
@@ -7921,7 +8570,7 @@
   </w:style>
   <w:style w:type="paragraph" w:customStyle="1" w:styleId="SubStepAlpha">
     <w:name w:val="SubStep Alpha"/>
-    <w:basedOn w:val="Normal"/>
+    <w:basedOn w:val="a"/>
     <w:qFormat/>
     <w:rsid w:val="00D41566"/>
     <w:pPr>
@@ -7937,7 +8586,7 @@
   </w:style>
   <w:style w:type="paragraph" w:customStyle="1" w:styleId="CMD">
     <w:name w:val="CMD"/>
-    <w:basedOn w:val="Normal"/>
+    <w:basedOn w:val="a"/>
     <w:qFormat/>
     <w:rsid w:val="003A19DC"/>
     <w:pPr>
@@ -7951,7 +8600,7 @@
   </w:style>
   <w:style w:type="paragraph" w:customStyle="1" w:styleId="BodyTextL50">
     <w:name w:val="Body Text L50"/>
-    <w:basedOn w:val="Normal"/>
+    <w:basedOn w:val="a"/>
     <w:qFormat/>
     <w:rsid w:val="00166253"/>
     <w:pPr>
@@ -7985,7 +8634,7 @@
   </w:style>
   <w:style w:type="paragraph" w:customStyle="1" w:styleId="DevConfigs">
     <w:name w:val="DevConfigs"/>
-    <w:basedOn w:val="Normal"/>
+    <w:basedOn w:val="a"/>
     <w:qFormat/>
     <w:rsid w:val="00215665"/>
     <w:pPr>
@@ -7998,7 +8647,7 @@
   </w:style>
   <w:style w:type="paragraph" w:customStyle="1" w:styleId="Visual">
     <w:name w:val="Visual"/>
-    <w:basedOn w:val="Normal"/>
+    <w:basedOn w:val="a"/>
     <w:qFormat/>
     <w:rsid w:val="00C44DB7"/>
     <w:pPr>
@@ -8006,10 +8655,10 @@
       <w:jc w:val="center"/>
     </w:pPr>
   </w:style>
-  <w:style w:type="paragraph" w:styleId="DocumentMap">
+  <w:style w:type="paragraph" w:styleId="ab">
     <w:name w:val="Document Map"/>
-    <w:basedOn w:val="Normal"/>
-    <w:link w:val="DocumentMapChar"/>
+    <w:basedOn w:val="a"/>
+    <w:link w:val="ac"/>
     <w:uiPriority w:val="99"/>
     <w:semiHidden/>
     <w:unhideWhenUsed/>
@@ -8023,9 +8672,9 @@
       <w:szCs w:val="16"/>
     </w:rPr>
   </w:style>
-  <w:style w:type="character" w:customStyle="1" w:styleId="DocumentMapChar">
-    <w:name w:val="Document Map Char"/>
-    <w:link w:val="DocumentMap"/>
+  <w:style w:type="character" w:customStyle="1" w:styleId="ac">
+    <w:name w:val="Схема документа Знак"/>
+    <w:link w:val="ab"/>
     <w:uiPriority w:val="99"/>
     <w:semiHidden/>
     <w:rsid w:val="00AB758A"/>
@@ -8084,7 +8733,7 @@
   </w:style>
   <w:style w:type="table" w:customStyle="1" w:styleId="LightList-Accent11">
     <w:name w:val="Light List - Accent 11"/>
-    <w:basedOn w:val="TableNormal"/>
+    <w:basedOn w:val="a1"/>
     <w:uiPriority w:val="61"/>
     <w:rsid w:val="00915986"/>
     <w:tblPr>
@@ -8166,7 +8815,7 @@
   </w:style>
   <w:style w:type="table" w:customStyle="1" w:styleId="LabTableStyle">
     <w:name w:val="Lab_Table_Style"/>
-    <w:basedOn w:val="TableNormal"/>
+    <w:basedOn w:val="a1"/>
     <w:uiPriority w:val="99"/>
     <w:qFormat/>
     <w:rsid w:val="00E87D62"/>
@@ -8236,7 +8885,7 @@
   </w:style>
   <w:style w:type="numbering" w:customStyle="1" w:styleId="BulletList">
     <w:name w:val="Bullet_List"/>
-    <w:basedOn w:val="NoList"/>
+    <w:basedOn w:val="a2"/>
     <w:uiPriority w:val="99"/>
     <w:rsid w:val="00AC507D"/>
     <w:pPr>
@@ -8247,7 +8896,7 @@
   </w:style>
   <w:style w:type="numbering" w:customStyle="1" w:styleId="PartStepSubStepList">
     <w:name w:val="Part_Step_SubStep_List"/>
-    <w:basedOn w:val="NoList"/>
+    <w:basedOn w:val="a2"/>
     <w:uiPriority w:val="99"/>
     <w:rsid w:val="002C475E"/>
     <w:pPr>
@@ -8275,9 +8924,9 @@
       <w:color w:val="FF0000"/>
     </w:rPr>
   </w:style>
-  <w:style w:type="paragraph" w:styleId="ListParagraph">
+  <w:style w:type="paragraph" w:styleId="aa">
     <w:name w:val="List Paragraph"/>
-    <w:basedOn w:val="Normal"/>
+    <w:basedOn w:val="a"/>
     <w:uiPriority w:val="34"/>
     <w:unhideWhenUsed/>
     <w:qFormat/>
@@ -8295,10 +8944,10 @@
       <w:b/>
     </w:rPr>
   </w:style>
-  <w:style w:type="paragraph" w:styleId="HTMLPreformatted">
+  <w:style w:type="paragraph" w:styleId="HTML">
     <w:name w:val="HTML Preformatted"/>
-    <w:basedOn w:val="Normal"/>
-    <w:link w:val="HTMLPreformattedChar"/>
+    <w:basedOn w:val="a"/>
+    <w:link w:val="HTML0"/>
     <w:uiPriority w:val="99"/>
     <w:semiHidden/>
     <w:unhideWhenUsed/>
@@ -8330,9 +8979,9 @@
       <w:szCs w:val="20"/>
     </w:rPr>
   </w:style>
-  <w:style w:type="character" w:customStyle="1" w:styleId="HTMLPreformattedChar">
-    <w:name w:val="HTML Preformatted Char"/>
-    <w:link w:val="HTMLPreformatted"/>
+  <w:style w:type="character" w:customStyle="1" w:styleId="HTML0">
+    <w:name w:val="Стандартный HTML Знак"/>
+    <w:link w:val="HTML"/>
     <w:uiPriority w:val="99"/>
     <w:semiHidden/>
     <w:rsid w:val="00C6495E"/>
@@ -8340,7 +8989,7 @@
       <w:rFonts w:ascii="Courier New" w:eastAsia="Times New Roman" w:hAnsi="Courier New" w:cs="Courier New"/>
     </w:rPr>
   </w:style>
-  <w:style w:type="character" w:styleId="CommentReference">
+  <w:style w:type="character" w:styleId="ad">
     <w:name w:val="annotation reference"/>
     <w:uiPriority w:val="99"/>
     <w:semiHidden/>
@@ -8351,10 +9000,10 @@
       <w:szCs w:val="16"/>
     </w:rPr>
   </w:style>
-  <w:style w:type="paragraph" w:styleId="CommentText">
+  <w:style w:type="paragraph" w:styleId="ae">
     <w:name w:val="annotation text"/>
-    <w:basedOn w:val="Normal"/>
-    <w:link w:val="CommentTextChar"/>
+    <w:basedOn w:val="a"/>
+    <w:link w:val="af"/>
     <w:uiPriority w:val="99"/>
     <w:semiHidden/>
     <w:unhideWhenUsed/>
@@ -8364,19 +9013,19 @@
       <w:szCs w:val="20"/>
     </w:rPr>
   </w:style>
-  <w:style w:type="character" w:customStyle="1" w:styleId="CommentTextChar">
-    <w:name w:val="Comment Text Char"/>
-    <w:basedOn w:val="DefaultParagraphFont"/>
-    <w:link w:val="CommentText"/>
+  <w:style w:type="character" w:customStyle="1" w:styleId="af">
+    <w:name w:val="Текст примечания Знак"/>
+    <w:basedOn w:val="a0"/>
+    <w:link w:val="ae"/>
     <w:uiPriority w:val="99"/>
     <w:semiHidden/>
     <w:rsid w:val="000B2344"/>
   </w:style>
-  <w:style w:type="paragraph" w:styleId="CommentSubject">
+  <w:style w:type="paragraph" w:styleId="af0">
     <w:name w:val="annotation subject"/>
-    <w:basedOn w:val="CommentText"/>
-    <w:next w:val="CommentText"/>
-    <w:link w:val="CommentSubjectChar"/>
+    <w:basedOn w:val="ae"/>
+    <w:next w:val="ae"/>
+    <w:link w:val="af1"/>
     <w:uiPriority w:val="99"/>
     <w:semiHidden/>
     <w:unhideWhenUsed/>
@@ -8386,9 +9035,9 @@
       <w:bCs/>
     </w:rPr>
   </w:style>
-  <w:style w:type="character" w:customStyle="1" w:styleId="CommentSubjectChar">
-    <w:name w:val="Comment Subject Char"/>
-    <w:link w:val="CommentSubject"/>
+  <w:style w:type="character" w:customStyle="1" w:styleId="af1">
+    <w:name w:val="Тема примечания Знак"/>
+    <w:link w:val="af0"/>
     <w:uiPriority w:val="99"/>
     <w:semiHidden/>
     <w:rsid w:val="000B2344"/>
@@ -8411,1061 +9060,7 @@
   </w:style>
   <w:style w:type="numbering" w:customStyle="1" w:styleId="SectionList">
     <w:name w:val="Section_List"/>
-    <w:basedOn w:val="NoList"/>
-    <w:uiPriority w:val="99"/>
-    <w:rsid w:val="00596998"/>
-    <w:pPr>
-      <w:numPr>
-        <w:numId w:val="4"/>
-      </w:numPr>
-    </w:pPr>
-  </w:style>
-</w:styles>
-</file>
-
-<file path=word/stylesWithEffects.xml><?xml version="1.0" encoding="utf-8"?>
-<w:styles xmlns:wpc="http://schemas.microsoft.com/office/word/2010/wordprocessingCanvas" xmlns:mc="http://schemas.openxmlformats.org/markup-compatibility/2006" xmlns:o="urn:schemas-microsoft-com:office:office" xmlns:r="http://schemas.openxmlformats.org/officeDocument/2006/relationships" xmlns:m="http://schemas.openxmlformats.org/officeDocument/2006/math" xmlns:v="urn:schemas-microsoft-com:vml" xmlns:wp14="http://schemas.microsoft.com/office/word/2010/wordprocessingDrawing" xmlns:wp="http://schemas.openxmlformats.org/drawingml/2006/wordprocessingDrawing" xmlns:w10="urn:schemas-microsoft-com:office:word" xmlns:w="http://schemas.openxmlformats.org/wordprocessingml/2006/main" xmlns:w14="http://schemas.microsoft.com/office/word/2010/wordml" xmlns:wpg="http://schemas.microsoft.com/office/word/2010/wordprocessingGroup" xmlns:wpi="http://schemas.microsoft.com/office/word/2010/wordprocessingInk" xmlns:wne="http://schemas.microsoft.com/office/word/2006/wordml" xmlns:wps="http://schemas.microsoft.com/office/word/2010/wordprocessingShape" mc:Ignorable="w14 wp14">
-  <w:docDefaults>
-    <w:rPrDefault>
-      <w:rPr>
-        <w:rFonts w:ascii="Arial" w:eastAsiaTheme="minorEastAsia" w:hAnsi="Arial" w:cs="Times New Roman"/>
-        <w:lang w:val="ru-RU" w:eastAsia="en-US" w:bidi="ar-SA"/>
-      </w:rPr>
-    </w:rPrDefault>
-    <w:pPrDefault/>
-  </w:docDefaults>
-  <w:latentStyles w:defLockedState="0" w:defUIPriority="99" w:defSemiHidden="1" w:defUnhideWhenUsed="1" w:defQFormat="0" w:count="267">
-    <w:lsdException w:name="Normal" w:semiHidden="0" w:uiPriority="0" w:unhideWhenUsed="0" w:qFormat="1"/>
-    <w:lsdException w:name="heading 1" w:semiHidden="0" w:uiPriority="9" w:unhideWhenUsed="0"/>
-    <w:lsdException w:name="heading 2" w:uiPriority="9"/>
-    <w:lsdException w:name="heading 3" w:uiPriority="9" w:qFormat="1"/>
-    <w:lsdException w:name="heading 4" w:uiPriority="9" w:qFormat="1"/>
-    <w:lsdException w:name="heading 5" w:uiPriority="9" w:qFormat="1"/>
-    <w:lsdException w:name="heading 6" w:uiPriority="9" w:qFormat="1"/>
-    <w:lsdException w:name="heading 7" w:uiPriority="9" w:qFormat="1"/>
-    <w:lsdException w:name="heading 8" w:uiPriority="9" w:qFormat="1"/>
-    <w:lsdException w:name="heading 9" w:uiPriority="9" w:qFormat="1"/>
-    <w:lsdException w:name="toc 1" w:uiPriority="39"/>
-    <w:lsdException w:name="toc 2" w:uiPriority="39"/>
-    <w:lsdException w:name="toc 3" w:uiPriority="39"/>
-    <w:lsdException w:name="toc 4" w:uiPriority="39"/>
-    <w:lsdException w:name="toc 5" w:uiPriority="39"/>
-    <w:lsdException w:name="toc 6" w:uiPriority="39"/>
-    <w:lsdException w:name="toc 7" w:uiPriority="39"/>
-    <w:lsdException w:name="toc 8" w:uiPriority="39"/>
-    <w:lsdException w:name="toc 9" w:uiPriority="39"/>
-    <w:lsdException w:name="caption" w:uiPriority="35" w:qFormat="1"/>
-    <w:lsdException w:name="Title" w:semiHidden="0" w:uiPriority="10" w:unhideWhenUsed="0" w:qFormat="1"/>
-    <w:lsdException w:name="Default Paragraph Font" w:uiPriority="1"/>
-    <w:lsdException w:name="Subtitle" w:uiPriority="11" w:qFormat="1"/>
-    <w:lsdException w:name="Strong" w:semiHidden="0" w:uiPriority="22" w:unhideWhenUsed="0" w:qFormat="1"/>
-    <w:lsdException w:name="Emphasis" w:semiHidden="0" w:uiPriority="20" w:unhideWhenUsed="0" w:qFormat="1"/>
-    <w:lsdException w:name="Table Grid" w:semiHidden="0" w:uiPriority="59" w:unhideWhenUsed="0"/>
-    <w:lsdException w:name="Placeholder Text" w:unhideWhenUsed="0"/>
-    <w:lsdException w:name="No Spacing" w:uiPriority="1" w:qFormat="1"/>
-    <w:lsdException w:name="Light Shading" w:semiHidden="0" w:uiPriority="60" w:unhideWhenUsed="0"/>
-    <w:lsdException w:name="Light List" w:semiHidden="0" w:uiPriority="61" w:unhideWhenUsed="0"/>
-    <w:lsdException w:name="Light Grid" w:semiHidden="0" w:uiPriority="62" w:unhideWhenUsed="0"/>
-    <w:lsdException w:name="Medium Shading 1" w:semiHidden="0" w:uiPriority="63" w:unhideWhenUsed="0"/>
-    <w:lsdException w:name="Medium Shading 2" w:semiHidden="0" w:uiPriority="64" w:unhideWhenUsed="0"/>
-    <w:lsdException w:name="Medium List 1" w:semiHidden="0" w:uiPriority="65" w:unhideWhenUsed="0"/>
-    <w:lsdException w:name="Medium List 2" w:semiHidden="0" w:uiPriority="66" w:unhideWhenUsed="0"/>
-    <w:lsdException w:name="Medium Grid 1" w:semiHidden="0" w:uiPriority="67" w:unhideWhenUsed="0"/>
-    <w:lsdException w:name="Medium Grid 2" w:semiHidden="0" w:uiPriority="68" w:unhideWhenUsed="0"/>
-    <w:lsdException w:name="Medium Grid 3" w:semiHidden="0" w:uiPriority="69" w:unhideWhenUsed="0"/>
-    <w:lsdException w:name="Dark List" w:semiHidden="0" w:uiPriority="70" w:unhideWhenUsed="0"/>
-    <w:lsdException w:name="Colorful Shading" w:semiHidden="0" w:uiPriority="71" w:unhideWhenUsed="0"/>
-    <w:lsdException w:name="Colorful List" w:semiHidden="0" w:uiPriority="72" w:unhideWhenUsed="0"/>
-    <w:lsdException w:name="Colorful Grid" w:semiHidden="0" w:uiPriority="73" w:unhideWhenUsed="0"/>
-    <w:lsdException w:name="Light Shading Accent 1" w:semiHidden="0" w:uiPriority="60" w:unhideWhenUsed="0"/>
-    <w:lsdException w:name="Light List Accent 1" w:semiHidden="0" w:uiPriority="61" w:unhideWhenUsed="0"/>
-    <w:lsdException w:name="Light Grid Accent 1" w:semiHidden="0" w:uiPriority="62" w:unhideWhenUsed="0"/>
-    <w:lsdException w:name="Medium Shading 1 Accent 1" w:semiHidden="0" w:uiPriority="63" w:unhideWhenUsed="0"/>
-    <w:lsdException w:name="Medium Shading 2 Accent 1" w:semiHidden="0" w:uiPriority="64" w:unhideWhenUsed="0"/>
-    <w:lsdException w:name="Medium List 1 Accent 1" w:semiHidden="0" w:uiPriority="65" w:unhideWhenUsed="0"/>
-    <w:lsdException w:name="Revision" w:unhideWhenUsed="0"/>
-    <w:lsdException w:name="List Paragraph" w:semiHidden="0" w:uiPriority="34" w:unhideWhenUsed="0" w:qFormat="1"/>
-    <w:lsdException w:name="Quote" w:semiHidden="0" w:uiPriority="29" w:unhideWhenUsed="0" w:qFormat="1"/>
-    <w:lsdException w:name="Intense Quote" w:semiHidden="0" w:uiPriority="30" w:unhideWhenUsed="0" w:qFormat="1"/>
-    <w:lsdException w:name="Medium List 2 Accent 1" w:semiHidden="0" w:uiPriority="66" w:unhideWhenUsed="0"/>
-    <w:lsdException w:name="Medium Grid 1 Accent 1" w:semiHidden="0" w:uiPriority="67" w:unhideWhenUsed="0"/>
-    <w:lsdException w:name="Medium Grid 2 Accent 1" w:semiHidden="0" w:uiPriority="68" w:unhideWhenUsed="0"/>
-    <w:lsdException w:name="Medium Grid 3 Accent 1" w:semiHidden="0" w:uiPriority="69" w:unhideWhenUsed="0"/>
-    <w:lsdException w:name="Dark List Accent 1" w:semiHidden="0" w:uiPriority="70" w:unhideWhenUsed="0"/>
-    <w:lsdException w:name="Colorful Shading Accent 1" w:semiHidden="0" w:uiPriority="71" w:unhideWhenUsed="0"/>
-    <w:lsdException w:name="Colorful List Accent 1" w:semiHidden="0" w:uiPriority="72" w:unhideWhenUsed="0"/>
-    <w:lsdException w:name="Colorful Grid Accent 1" w:semiHidden="0" w:uiPriority="73" w:unhideWhenUsed="0"/>
-    <w:lsdException w:name="Light Shading Accent 2" w:semiHidden="0" w:uiPriority="60" w:unhideWhenUsed="0"/>
-    <w:lsdException w:name="Light List Accent 2" w:semiHidden="0" w:uiPriority="61" w:unhideWhenUsed="0"/>
-    <w:lsdException w:name="Light Grid Accent 2" w:semiHidden="0" w:uiPriority="62" w:unhideWhenUsed="0"/>
-    <w:lsdException w:name="Medium Shading 1 Accent 2" w:semiHidden="0" w:uiPriority="63" w:unhideWhenUsed="0"/>
-    <w:lsdException w:name="Medium Shading 2 Accent 2" w:semiHidden="0" w:uiPriority="64" w:unhideWhenUsed="0"/>
-    <w:lsdException w:name="Medium List 1 Accent 2" w:semiHidden="0" w:uiPriority="65" w:unhideWhenUsed="0"/>
-    <w:lsdException w:name="Medium List 2 Accent 2" w:semiHidden="0" w:uiPriority="66" w:unhideWhenUsed="0"/>
-    <w:lsdException w:name="Medium Grid 1 Accent 2" w:semiHidden="0" w:uiPriority="67" w:unhideWhenUsed="0"/>
-    <w:lsdException w:name="Medium Grid 2 Accent 2" w:semiHidden="0" w:uiPriority="68" w:unhideWhenUsed="0"/>
-    <w:lsdException w:name="Medium Grid 3 Accent 2" w:semiHidden="0" w:uiPriority="69" w:unhideWhenUsed="0"/>
-    <w:lsdException w:name="Dark List Accent 2" w:semiHidden="0" w:uiPriority="70" w:unhideWhenUsed="0"/>
-    <w:lsdException w:name="Colorful Shading Accent 2" w:semiHidden="0" w:uiPriority="71" w:unhideWhenUsed="0"/>
-    <w:lsdException w:name="Colorful List Accent 2" w:semiHidden="0" w:uiPriority="72" w:unhideWhenUsed="0"/>
-    <w:lsdException w:name="Colorful Grid Accent 2" w:semiHidden="0" w:uiPriority="73" w:unhideWhenUsed="0"/>
-    <w:lsdException w:name="Light Shading Accent 3" w:semiHidden="0" w:uiPriority="60" w:unhideWhenUsed="0"/>
-    <w:lsdException w:name="Light List Accent 3" w:semiHidden="0" w:uiPriority="61" w:unhideWhenUsed="0"/>
-    <w:lsdException w:name="Light Grid Accent 3" w:semiHidden="0" w:uiPriority="62" w:unhideWhenUsed="0"/>
-    <w:lsdException w:name="Medium Shading 1 Accent 3" w:semiHidden="0" w:uiPriority="63" w:unhideWhenUsed="0"/>
-    <w:lsdException w:name="Medium Shading 2 Accent 3" w:semiHidden="0" w:uiPriority="64" w:unhideWhenUsed="0"/>
-    <w:lsdException w:name="Medium List 1 Accent 3" w:semiHidden="0" w:uiPriority="65" w:unhideWhenUsed="0"/>
-    <w:lsdException w:name="Medium List 2 Accent 3" w:semiHidden="0" w:uiPriority="66" w:unhideWhenUsed="0"/>
-    <w:lsdException w:name="Medium Grid 1 Accent 3" w:semiHidden="0" w:uiPriority="67" w:unhideWhenUsed="0"/>
-    <w:lsdException w:name="Medium Grid 2 Accent 3" w:semiHidden="0" w:uiPriority="68" w:unhideWhenUsed="0"/>
-    <w:lsdException w:name="Medium Grid 3 Accent 3" w:semiHidden="0" w:uiPriority="69" w:unhideWhenUsed="0"/>
-    <w:lsdException w:name="Dark List Accent 3" w:semiHidden="0" w:uiPriority="70" w:unhideWhenUsed="0"/>
-    <w:lsdException w:name="Colorful Shading Accent 3" w:semiHidden="0" w:uiPriority="71" w:unhideWhenUsed="0"/>
-    <w:lsdException w:name="Colorful List Accent 3" w:semiHidden="0" w:uiPriority="72" w:unhideWhenUsed="0"/>
-    <w:lsdException w:name="Colorful Grid Accent 3" w:semiHidden="0" w:uiPriority="73" w:unhideWhenUsed="0"/>
-    <w:lsdException w:name="Light Shading Accent 4" w:semiHidden="0" w:uiPriority="60" w:unhideWhenUsed="0"/>
-    <w:lsdException w:name="Light List Accent 4" w:semiHidden="0" w:uiPriority="61" w:unhideWhenUsed="0"/>
-    <w:lsdException w:name="Light Grid Accent 4" w:semiHidden="0" w:uiPriority="62" w:unhideWhenUsed="0"/>
-    <w:lsdException w:name="Medium Shading 1 Accent 4" w:semiHidden="0" w:uiPriority="63" w:unhideWhenUsed="0"/>
-    <w:lsdException w:name="Medium Shading 2 Accent 4" w:semiHidden="0" w:uiPriority="64" w:unhideWhenUsed="0"/>
-    <w:lsdException w:name="Medium List 1 Accent 4" w:semiHidden="0" w:uiPriority="65" w:unhideWhenUsed="0"/>
-    <w:lsdException w:name="Medium List 2 Accent 4" w:semiHidden="0" w:uiPriority="66" w:unhideWhenUsed="0"/>
-    <w:lsdException w:name="Medium Grid 1 Accent 4" w:semiHidden="0" w:uiPriority="67" w:unhideWhenUsed="0"/>
-    <w:lsdException w:name="Medium Grid 2 Accent 4" w:semiHidden="0" w:uiPriority="68" w:unhideWhenUsed="0"/>
-    <w:lsdException w:name="Medium Grid 3 Accent 4" w:semiHidden="0" w:uiPriority="69" w:unhideWhenUsed="0"/>
-    <w:lsdException w:name="Dark List Accent 4" w:semiHidden="0" w:uiPriority="70" w:unhideWhenUsed="0"/>
-    <w:lsdException w:name="Colorful Shading Accent 4" w:semiHidden="0" w:uiPriority="71" w:unhideWhenUsed="0"/>
-    <w:lsdException w:name="Colorful List Accent 4" w:semiHidden="0" w:uiPriority="72" w:unhideWhenUsed="0"/>
-    <w:lsdException w:name="Colorful Grid Accent 4" w:semiHidden="0" w:uiPriority="73" w:unhideWhenUsed="0"/>
-    <w:lsdException w:name="Light Shading Accent 5" w:semiHidden="0" w:uiPriority="60" w:unhideWhenUsed="0"/>
-    <w:lsdException w:name="Light List Accent 5" w:semiHidden="0" w:uiPriority="61" w:unhideWhenUsed="0"/>
-    <w:lsdException w:name="Light Grid Accent 5" w:semiHidden="0" w:uiPriority="62" w:unhideWhenUsed="0"/>
-    <w:lsdException w:name="Medium Shading 1 Accent 5" w:semiHidden="0" w:uiPriority="63" w:unhideWhenUsed="0"/>
-    <w:lsdException w:name="Medium Shading 2 Accent 5" w:semiHidden="0" w:uiPriority="64" w:unhideWhenUsed="0"/>
-    <w:lsdException w:name="Medium List 1 Accent 5" w:semiHidden="0" w:uiPriority="65" w:unhideWhenUsed="0"/>
-    <w:lsdException w:name="Medium List 2 Accent 5" w:semiHidden="0" w:uiPriority="66" w:unhideWhenUsed="0"/>
-    <w:lsdException w:name="Medium Grid 1 Accent 5" w:semiHidden="0" w:uiPriority="67" w:unhideWhenUsed="0"/>
-    <w:lsdException w:name="Medium Grid 2 Accent 5" w:semiHidden="0" w:uiPriority="68" w:unhideWhenUsed="0"/>
-    <w:lsdException w:name="Medium Grid 3 Accent 5" w:semiHidden="0" w:uiPriority="69" w:unhideWhenUsed="0"/>
-    <w:lsdException w:name="Dark List Accent 5" w:semiHidden="0" w:uiPriority="70" w:unhideWhenUsed="0"/>
-    <w:lsdException w:name="Colorful Shading Accent 5" w:semiHidden="0" w:uiPriority="71" w:unhideWhenUsed="0"/>
-    <w:lsdException w:name="Colorful List Accent 5" w:semiHidden="0" w:uiPriority="72" w:unhideWhenUsed="0"/>
-    <w:lsdException w:name="Colorful Grid Accent 5" w:semiHidden="0" w:uiPriority="73" w:unhideWhenUsed="0"/>
-    <w:lsdException w:name="Light Shading Accent 6" w:semiHidden="0" w:uiPriority="60" w:unhideWhenUsed="0"/>
-    <w:lsdException w:name="Light List Accent 6" w:semiHidden="0" w:uiPriority="61" w:unhideWhenUsed="0"/>
-    <w:lsdException w:name="Light Grid Accent 6" w:semiHidden="0" w:uiPriority="62" w:unhideWhenUsed="0"/>
-    <w:lsdException w:name="Medium Shading 1 Accent 6" w:semiHidden="0" w:uiPriority="63" w:unhideWhenUsed="0"/>
-    <w:lsdException w:name="Medium Shading 2 Accent 6" w:semiHidden="0" w:uiPriority="64" w:unhideWhenUsed="0"/>
-    <w:lsdException w:name="Medium List 1 Accent 6" w:semiHidden="0" w:uiPriority="65" w:unhideWhenUsed="0"/>
-    <w:lsdException w:name="Medium List 2 Accent 6" w:semiHidden="0" w:uiPriority="66" w:unhideWhenUsed="0"/>
-    <w:lsdException w:name="Medium Grid 1 Accent 6" w:semiHidden="0" w:uiPriority="67" w:unhideWhenUsed="0"/>
-    <w:lsdException w:name="Medium Grid 2 Accent 6" w:semiHidden="0" w:uiPriority="68" w:unhideWhenUsed="0"/>
-    <w:lsdException w:name="Medium Grid 3 Accent 6" w:semiHidden="0" w:uiPriority="69" w:unhideWhenUsed="0"/>
-    <w:lsdException w:name="Dark List Accent 6" w:semiHidden="0" w:uiPriority="70" w:unhideWhenUsed="0"/>
-    <w:lsdException w:name="Colorful Shading Accent 6" w:semiHidden="0" w:uiPriority="71" w:unhideWhenUsed="0"/>
-    <w:lsdException w:name="Colorful List Accent 6" w:semiHidden="0" w:uiPriority="72" w:unhideWhenUsed="0"/>
-    <w:lsdException w:name="Colorful Grid Accent 6" w:semiHidden="0" w:uiPriority="73" w:unhideWhenUsed="0"/>
-    <w:lsdException w:name="Subtle Emphasis" w:semiHidden="0" w:uiPriority="19" w:unhideWhenUsed="0" w:qFormat="1"/>
-    <w:lsdException w:name="Intense Emphasis" w:semiHidden="0" w:uiPriority="21" w:unhideWhenUsed="0" w:qFormat="1"/>
-    <w:lsdException w:name="Subtle Reference" w:semiHidden="0" w:uiPriority="31" w:unhideWhenUsed="0" w:qFormat="1"/>
-    <w:lsdException w:name="Intense Reference" w:semiHidden="0" w:uiPriority="32" w:unhideWhenUsed="0" w:qFormat="1"/>
-    <w:lsdException w:name="Book Title" w:semiHidden="0" w:uiPriority="33" w:unhideWhenUsed="0" w:qFormat="1"/>
-    <w:lsdException w:name="Bibliography" w:uiPriority="37"/>
-    <w:lsdException w:name="TOC Heading" w:uiPriority="39" w:qFormat="1"/>
-  </w:latentStyles>
-  <w:style w:type="paragraph" w:default="1" w:styleId="Normal">
-    <w:name w:val="Normal"/>
-    <w:unhideWhenUsed/>
-    <w:qFormat/>
-    <w:rsid w:val="00596998"/>
-    <w:pPr>
-      <w:spacing w:before="60" w:after="60" w:line="276" w:lineRule="auto"/>
-    </w:pPr>
-    <w:rPr>
-      <w:sz w:val="22"/>
-      <w:szCs w:val="22"/>
-    </w:rPr>
-  </w:style>
-  <w:style w:type="paragraph" w:styleId="Heading1">
-    <w:name w:val="heading 1"/>
-    <w:basedOn w:val="Normal"/>
-    <w:next w:val="Normal"/>
-    <w:link w:val="Heading1Char"/>
-    <w:autoRedefine/>
-    <w:uiPriority w:val="9"/>
-    <w:unhideWhenUsed/>
-    <w:rsid w:val="006007BB"/>
-    <w:pPr>
-      <w:keepNext/>
-      <w:keepLines/>
-      <w:spacing w:before="480" w:after="0"/>
-      <w:outlineLvl w:val="0"/>
-    </w:pPr>
-    <w:rPr>
-      <w:rFonts w:ascii="Cambria" w:eastAsia="Times New Roman" w:hAnsi="Cambria"/>
-      <w:b/>
-      <w:bCs/>
-      <w:color w:val="365F91"/>
-      <w:sz w:val="28"/>
-      <w:szCs w:val="28"/>
-    </w:rPr>
-  </w:style>
-  <w:style w:type="paragraph" w:styleId="Heading2">
-    <w:name w:val="heading 2"/>
-    <w:basedOn w:val="Normal"/>
-    <w:next w:val="Normal"/>
-    <w:link w:val="Heading2Char"/>
-    <w:autoRedefine/>
-    <w:uiPriority w:val="9"/>
-    <w:unhideWhenUsed/>
-    <w:rsid w:val="006007BB"/>
-    <w:pPr>
-      <w:keepNext/>
-      <w:keepLines/>
-      <w:spacing w:before="200" w:after="0"/>
-      <w:outlineLvl w:val="1"/>
-    </w:pPr>
-    <w:rPr>
-      <w:rFonts w:ascii="Cambria" w:eastAsia="Times New Roman" w:hAnsi="Cambria"/>
-      <w:b/>
-      <w:bCs/>
-      <w:color w:val="4F81BD"/>
-      <w:sz w:val="26"/>
-      <w:szCs w:val="26"/>
-    </w:rPr>
-  </w:style>
-  <w:style w:type="character" w:default="1" w:styleId="DefaultParagraphFont">
-    <w:name w:val="Default Paragraph Font"/>
-    <w:uiPriority w:val="1"/>
-    <w:semiHidden/>
-    <w:unhideWhenUsed/>
-  </w:style>
-  <w:style w:type="table" w:default="1" w:styleId="TableNormal">
-    <w:name w:val="Normal Table"/>
-    <w:uiPriority w:val="99"/>
-    <w:semiHidden/>
-    <w:unhideWhenUsed/>
-    <w:tblPr>
-      <w:tblInd w:w="0" w:type="dxa"/>
-      <w:tblCellMar>
-        <w:top w:w="0" w:type="dxa"/>
-        <w:left w:w="108" w:type="dxa"/>
-        <w:bottom w:w="0" w:type="dxa"/>
-        <w:right w:w="108" w:type="dxa"/>
-      </w:tblCellMar>
-    </w:tblPr>
-  </w:style>
-  <w:style w:type="numbering" w:default="1" w:styleId="NoList">
-    <w:name w:val="No List"/>
-    <w:uiPriority w:val="99"/>
-    <w:semiHidden/>
-    <w:unhideWhenUsed/>
-  </w:style>
-  <w:style w:type="character" w:customStyle="1" w:styleId="Heading1Char">
-    <w:name w:val="Heading 1 Char"/>
-    <w:link w:val="Heading1"/>
-    <w:uiPriority w:val="9"/>
-    <w:rsid w:val="006007BB"/>
-    <w:rPr>
-      <w:rFonts w:ascii="Cambria" w:eastAsia="Times New Roman" w:hAnsi="Cambria" w:cs="Times New Roman"/>
-      <w:b/>
-      <w:bCs/>
-      <w:color w:val="365F91"/>
-      <w:sz w:val="28"/>
-      <w:szCs w:val="28"/>
-    </w:rPr>
-  </w:style>
-  <w:style w:type="character" w:customStyle="1" w:styleId="Heading2Char">
-    <w:name w:val="Heading 2 Char"/>
-    <w:link w:val="Heading2"/>
-    <w:uiPriority w:val="9"/>
-    <w:rsid w:val="006007BB"/>
-    <w:rPr>
-      <w:rFonts w:ascii="Cambria" w:eastAsia="Times New Roman" w:hAnsi="Cambria" w:cs="Times New Roman"/>
-      <w:b/>
-      <w:bCs/>
-      <w:color w:val="4F81BD"/>
-      <w:sz w:val="26"/>
-      <w:szCs w:val="26"/>
-    </w:rPr>
-  </w:style>
-  <w:style w:type="paragraph" w:customStyle="1" w:styleId="ClientNote">
-    <w:name w:val="Client Note"/>
-    <w:basedOn w:val="Normal"/>
-    <w:next w:val="Normal"/>
-    <w:autoRedefine/>
-    <w:semiHidden/>
-    <w:unhideWhenUsed/>
-    <w:qFormat/>
-    <w:rsid w:val="003C7902"/>
-    <w:pPr>
-      <w:spacing w:after="0" w:line="240" w:lineRule="auto"/>
-    </w:pPr>
-    <w:rPr>
-      <w:i/>
-      <w:color w:val="FF0000"/>
-    </w:rPr>
-  </w:style>
-  <w:style w:type="paragraph" w:customStyle="1" w:styleId="LabSection">
-    <w:name w:val="Lab Section"/>
-    <w:basedOn w:val="Normal"/>
-    <w:next w:val="BodyText1"/>
-    <w:qFormat/>
-    <w:rsid w:val="00596998"/>
-    <w:pPr>
-      <w:keepNext/>
-      <w:numPr>
-        <w:numId w:val="4"/>
-      </w:numPr>
-      <w:spacing w:before="240" w:after="120" w:line="240" w:lineRule="auto"/>
-    </w:pPr>
-    <w:rPr>
-      <w:rFonts w:eastAsia="Times New Roman"/>
-      <w:b/>
-      <w:bCs/>
-      <w:iCs/>
-      <w:sz w:val="24"/>
-    </w:rPr>
-  </w:style>
-  <w:style w:type="paragraph" w:customStyle="1" w:styleId="LabTitle">
-    <w:name w:val="Lab Title"/>
-    <w:basedOn w:val="Normal"/>
-    <w:qFormat/>
-    <w:rsid w:val="00FD4A68"/>
-    <w:rPr>
-      <w:b/>
-      <w:sz w:val="32"/>
-    </w:rPr>
-  </w:style>
-  <w:style w:type="paragraph" w:customStyle="1" w:styleId="PageHead">
-    <w:name w:val="Page Head"/>
-    <w:basedOn w:val="Normal"/>
-    <w:qFormat/>
-    <w:rsid w:val="00C52BA6"/>
-    <w:pPr>
-      <w:pBdr>
-        <w:bottom w:val="single" w:sz="18" w:space="1" w:color="auto"/>
-      </w:pBdr>
-      <w:tabs>
-        <w:tab w:val="right" w:pos="10080"/>
-      </w:tabs>
-    </w:pPr>
-    <w:rPr>
-      <w:b/>
-      <w:sz w:val="20"/>
-    </w:rPr>
-  </w:style>
-  <w:style w:type="paragraph" w:customStyle="1" w:styleId="StepHead">
-    <w:name w:val="Step Head"/>
-    <w:basedOn w:val="Normal"/>
-    <w:next w:val="BodyTextL25"/>
-    <w:qFormat/>
-    <w:rsid w:val="002C475E"/>
-    <w:pPr>
-      <w:keepNext/>
-      <w:numPr>
-        <w:ilvl w:val="1"/>
-        <w:numId w:val="6"/>
-      </w:numPr>
-      <w:spacing w:before="240" w:after="120"/>
-    </w:pPr>
-    <w:rPr>
-      <w:b/>
-    </w:rPr>
-  </w:style>
-  <w:style w:type="paragraph" w:styleId="Header">
-    <w:name w:val="header"/>
-    <w:basedOn w:val="Normal"/>
-    <w:link w:val="HeaderChar"/>
-    <w:uiPriority w:val="99"/>
-    <w:unhideWhenUsed/>
-    <w:rsid w:val="0090659A"/>
-    <w:pPr>
-      <w:tabs>
-        <w:tab w:val="center" w:pos="4680"/>
-        <w:tab w:val="right" w:pos="9360"/>
-      </w:tabs>
-      <w:spacing w:after="0" w:line="240" w:lineRule="auto"/>
-    </w:pPr>
-  </w:style>
-  <w:style w:type="character" w:customStyle="1" w:styleId="HeaderChar">
-    <w:name w:val="Header Char"/>
-    <w:basedOn w:val="DefaultParagraphFont"/>
-    <w:link w:val="Header"/>
-    <w:uiPriority w:val="99"/>
-    <w:rsid w:val="0090659A"/>
-  </w:style>
-  <w:style w:type="paragraph" w:styleId="Footer">
-    <w:name w:val="footer"/>
-    <w:basedOn w:val="Normal"/>
-    <w:link w:val="FooterChar"/>
-    <w:autoRedefine/>
-    <w:uiPriority w:val="99"/>
-    <w:unhideWhenUsed/>
-    <w:rsid w:val="00163164"/>
-    <w:pPr>
-      <w:tabs>
-        <w:tab w:val="right" w:pos="10080"/>
-      </w:tabs>
-      <w:spacing w:after="0" w:line="240" w:lineRule="auto"/>
-    </w:pPr>
-    <w:rPr>
-      <w:sz w:val="16"/>
-    </w:rPr>
-  </w:style>
-  <w:style w:type="character" w:customStyle="1" w:styleId="FooterChar">
-    <w:name w:val="Footer Char"/>
-    <w:link w:val="Footer"/>
-    <w:uiPriority w:val="99"/>
-    <w:rsid w:val="00163164"/>
-    <w:rPr>
-      <w:sz w:val="16"/>
-      <w:szCs w:val="22"/>
-    </w:rPr>
-  </w:style>
-  <w:style w:type="paragraph" w:styleId="BalloonText">
-    <w:name w:val="Balloon Text"/>
-    <w:basedOn w:val="Normal"/>
-    <w:link w:val="BalloonTextChar"/>
-    <w:uiPriority w:val="99"/>
-    <w:semiHidden/>
-    <w:unhideWhenUsed/>
-    <w:rsid w:val="0090659A"/>
-    <w:pPr>
-      <w:spacing w:after="0" w:line="240" w:lineRule="auto"/>
-    </w:pPr>
-    <w:rPr>
-      <w:rFonts w:ascii="Tahoma" w:hAnsi="Tahoma"/>
-      <w:sz w:val="16"/>
-      <w:szCs w:val="16"/>
-    </w:rPr>
-  </w:style>
-  <w:style w:type="character" w:customStyle="1" w:styleId="BalloonTextChar">
-    <w:name w:val="Balloon Text Char"/>
-    <w:link w:val="BalloonText"/>
-    <w:uiPriority w:val="99"/>
-    <w:semiHidden/>
-    <w:rsid w:val="0090659A"/>
-    <w:rPr>
-      <w:rFonts w:ascii="Tahoma" w:hAnsi="Tahoma" w:cs="Tahoma"/>
-      <w:sz w:val="16"/>
-      <w:szCs w:val="16"/>
-    </w:rPr>
-  </w:style>
-  <w:style w:type="paragraph" w:customStyle="1" w:styleId="BodyText1">
-    <w:name w:val="Body Text1"/>
-    <w:basedOn w:val="Normal"/>
-    <w:qFormat/>
-    <w:rsid w:val="00596998"/>
-    <w:pPr>
-      <w:spacing w:line="240" w:lineRule="auto"/>
-    </w:pPr>
-    <w:rPr>
-      <w:sz w:val="20"/>
-    </w:rPr>
-  </w:style>
-  <w:style w:type="paragraph" w:customStyle="1" w:styleId="TableText">
-    <w:name w:val="Table Text"/>
-    <w:basedOn w:val="Normal"/>
-    <w:link w:val="TableTextChar"/>
-    <w:qFormat/>
-    <w:rsid w:val="00097163"/>
-    <w:pPr>
-      <w:keepNext/>
-      <w:spacing w:line="240" w:lineRule="auto"/>
-    </w:pPr>
-    <w:rPr>
-      <w:sz w:val="20"/>
-      <w:szCs w:val="20"/>
-    </w:rPr>
-  </w:style>
-  <w:style w:type="character" w:customStyle="1" w:styleId="TableTextChar">
-    <w:name w:val="Table Text Char"/>
-    <w:link w:val="TableText"/>
-    <w:rsid w:val="00097163"/>
-  </w:style>
-  <w:style w:type="table" w:styleId="TableGrid">
-    <w:name w:val="Table Grid"/>
-    <w:basedOn w:val="TableNormal"/>
-    <w:uiPriority w:val="59"/>
-    <w:rsid w:val="005D354A"/>
-    <w:tblPr>
-      <w:tblBorders>
-        <w:top w:val="single" w:sz="4" w:space="0" w:color="auto"/>
-        <w:left w:val="single" w:sz="4" w:space="0" w:color="auto"/>
-        <w:bottom w:val="single" w:sz="4" w:space="0" w:color="auto"/>
-        <w:right w:val="single" w:sz="4" w:space="0" w:color="auto"/>
-        <w:insideH w:val="single" w:sz="4" w:space="0" w:color="auto"/>
-        <w:insideV w:val="single" w:sz="4" w:space="0" w:color="auto"/>
-      </w:tblBorders>
-    </w:tblPr>
-  </w:style>
-  <w:style w:type="paragraph" w:customStyle="1" w:styleId="TableHeading">
-    <w:name w:val="Table Heading"/>
-    <w:basedOn w:val="Normal"/>
-    <w:qFormat/>
-    <w:rsid w:val="00097163"/>
-    <w:pPr>
-      <w:keepNext/>
-      <w:spacing w:before="120" w:after="120"/>
-      <w:jc w:val="center"/>
-    </w:pPr>
-    <w:rPr>
-      <w:b/>
-      <w:sz w:val="20"/>
-    </w:rPr>
-  </w:style>
-  <w:style w:type="paragraph" w:customStyle="1" w:styleId="Bulletlevel1">
-    <w:name w:val="Bullet level 1"/>
-    <w:basedOn w:val="Normal"/>
-    <w:qFormat/>
-    <w:rsid w:val="00AC507D"/>
-    <w:pPr>
-      <w:numPr>
-        <w:numId w:val="1"/>
-      </w:numPr>
-    </w:pPr>
-    <w:rPr>
-      <w:sz w:val="20"/>
-    </w:rPr>
-  </w:style>
-  <w:style w:type="paragraph" w:customStyle="1" w:styleId="Bulletlevel2">
-    <w:name w:val="Bullet level 2"/>
-    <w:basedOn w:val="Normal"/>
-    <w:qFormat/>
-    <w:rsid w:val="00AC507D"/>
-    <w:pPr>
-      <w:numPr>
-        <w:ilvl w:val="1"/>
-        <w:numId w:val="1"/>
-      </w:numPr>
-    </w:pPr>
-    <w:rPr>
-      <w:sz w:val="20"/>
-    </w:rPr>
-  </w:style>
-  <w:style w:type="paragraph" w:customStyle="1" w:styleId="InstNoteRed">
-    <w:name w:val="Inst Note Red"/>
-    <w:basedOn w:val="BodyText1"/>
-    <w:next w:val="BodyText1"/>
-    <w:qFormat/>
-    <w:rsid w:val="00FD33AB"/>
-    <w:rPr>
-      <w:color w:val="FF0000"/>
-    </w:rPr>
-  </w:style>
-  <w:style w:type="paragraph" w:customStyle="1" w:styleId="PartHead">
-    <w:name w:val="Part Head"/>
-    <w:basedOn w:val="ListParagraph"/>
-    <w:next w:val="BodyTextL25"/>
-    <w:qFormat/>
-    <w:rsid w:val="002C475E"/>
-    <w:pPr>
-      <w:keepNext/>
-      <w:numPr>
-        <w:numId w:val="6"/>
-      </w:numPr>
-      <w:spacing w:before="240"/>
-      <w:outlineLvl w:val="0"/>
-    </w:pPr>
-    <w:rPr>
-      <w:b/>
-      <w:sz w:val="28"/>
-    </w:rPr>
-  </w:style>
-  <w:style w:type="paragraph" w:customStyle="1" w:styleId="SubStepAlpha">
-    <w:name w:val="SubStep Alpha"/>
-    <w:basedOn w:val="Normal"/>
-    <w:qFormat/>
-    <w:rsid w:val="00D41566"/>
-    <w:pPr>
-      <w:numPr>
-        <w:ilvl w:val="2"/>
-        <w:numId w:val="6"/>
-      </w:numPr>
-      <w:spacing w:before="120" w:after="120" w:line="240" w:lineRule="auto"/>
-    </w:pPr>
-    <w:rPr>
-      <w:sz w:val="20"/>
-    </w:rPr>
-  </w:style>
-  <w:style w:type="paragraph" w:customStyle="1" w:styleId="CMD">
-    <w:name w:val="CMD"/>
-    <w:basedOn w:val="Normal"/>
-    <w:qFormat/>
-    <w:rsid w:val="003A19DC"/>
-    <w:pPr>
-      <w:spacing w:line="240" w:lineRule="auto"/>
-      <w:ind w:left="720"/>
-    </w:pPr>
-    <w:rPr>
-      <w:rFonts w:ascii="Courier New" w:hAnsi="Courier New"/>
-      <w:sz w:val="20"/>
-    </w:rPr>
-  </w:style>
-  <w:style w:type="paragraph" w:customStyle="1" w:styleId="BodyTextL50">
-    <w:name w:val="Body Text L50"/>
-    <w:basedOn w:val="Normal"/>
-    <w:qFormat/>
-    <w:rsid w:val="00166253"/>
-    <w:pPr>
-      <w:spacing w:before="120" w:after="120" w:line="240" w:lineRule="auto"/>
-      <w:ind w:left="720"/>
-    </w:pPr>
-    <w:rPr>
-      <w:sz w:val="20"/>
-    </w:rPr>
-  </w:style>
-  <w:style w:type="paragraph" w:customStyle="1" w:styleId="BodyTextL25">
-    <w:name w:val="Body Text L25"/>
-    <w:basedOn w:val="BodyText1"/>
-    <w:qFormat/>
-    <w:rsid w:val="00596998"/>
-    <w:pPr>
-      <w:spacing w:before="120" w:after="120"/>
-      <w:ind w:left="360"/>
-    </w:pPr>
-  </w:style>
-  <w:style w:type="paragraph" w:customStyle="1" w:styleId="InstNoteRedL50">
-    <w:name w:val="Inst Note Red L50"/>
-    <w:basedOn w:val="InstNoteRed"/>
-    <w:next w:val="BodyText1"/>
-    <w:qFormat/>
-    <w:rsid w:val="0052400A"/>
-    <w:pPr>
-      <w:spacing w:before="120" w:after="120"/>
-      <w:ind w:left="720"/>
-    </w:pPr>
-  </w:style>
-  <w:style w:type="paragraph" w:customStyle="1" w:styleId="DevConfigs">
-    <w:name w:val="DevConfigs"/>
-    <w:basedOn w:val="Normal"/>
-    <w:qFormat/>
-    <w:rsid w:val="00215665"/>
-    <w:pPr>
-      <w:spacing w:before="0" w:after="0"/>
-    </w:pPr>
-    <w:rPr>
-      <w:rFonts w:ascii="Courier New" w:hAnsi="Courier New"/>
-      <w:sz w:val="20"/>
-    </w:rPr>
-  </w:style>
-  <w:style w:type="paragraph" w:customStyle="1" w:styleId="Visual">
-    <w:name w:val="Visual"/>
-    <w:basedOn w:val="Normal"/>
-    <w:qFormat/>
-    <w:rsid w:val="00C44DB7"/>
-    <w:pPr>
-      <w:spacing w:before="240" w:after="240"/>
-      <w:jc w:val="center"/>
-    </w:pPr>
-  </w:style>
-  <w:style w:type="paragraph" w:styleId="DocumentMap">
-    <w:name w:val="Document Map"/>
-    <w:basedOn w:val="Normal"/>
-    <w:link w:val="DocumentMapChar"/>
-    <w:uiPriority w:val="99"/>
-    <w:semiHidden/>
-    <w:unhideWhenUsed/>
-    <w:rsid w:val="00AB758A"/>
-    <w:pPr>
-      <w:spacing w:after="0" w:line="240" w:lineRule="auto"/>
-    </w:pPr>
-    <w:rPr>
-      <w:rFonts w:ascii="Tahoma" w:hAnsi="Tahoma"/>
-      <w:sz w:val="16"/>
-      <w:szCs w:val="16"/>
-    </w:rPr>
-  </w:style>
-  <w:style w:type="character" w:customStyle="1" w:styleId="DocumentMapChar">
-    <w:name w:val="Document Map Char"/>
-    <w:link w:val="DocumentMap"/>
-    <w:uiPriority w:val="99"/>
-    <w:semiHidden/>
-    <w:rsid w:val="00AB758A"/>
-    <w:rPr>
-      <w:rFonts w:ascii="Tahoma" w:hAnsi="Tahoma" w:cs="Tahoma"/>
-      <w:sz w:val="16"/>
-      <w:szCs w:val="16"/>
-    </w:rPr>
-  </w:style>
-  <w:style w:type="character" w:customStyle="1" w:styleId="LabTitleInstVersred">
-    <w:name w:val="Lab Title Inst Vers (red)"/>
-    <w:uiPriority w:val="1"/>
-    <w:qFormat/>
-    <w:rsid w:val="00406554"/>
-    <w:rPr>
-      <w:rFonts w:ascii="Arial" w:hAnsi="Arial"/>
-      <w:b/>
-      <w:color w:val="FF0000"/>
-      <w:sz w:val="32"/>
-    </w:rPr>
-  </w:style>
-  <w:style w:type="character" w:customStyle="1" w:styleId="AnswerGray">
-    <w:name w:val="Answer Gray"/>
-    <w:uiPriority w:val="1"/>
-    <w:qFormat/>
-    <w:rsid w:val="004D682B"/>
-    <w:rPr>
-      <w:rFonts w:ascii="Arial" w:hAnsi="Arial"/>
-      <w:sz w:val="20"/>
-      <w:bdr w:val="none" w:sz="0" w:space="0" w:color="auto"/>
-      <w:shd w:val="clear" w:color="auto" w:fill="BFBFBF"/>
-    </w:rPr>
-  </w:style>
-  <w:style w:type="character" w:customStyle="1" w:styleId="LabSectionGray">
-    <w:name w:val="Lab Section Gray"/>
-    <w:uiPriority w:val="1"/>
-    <w:qFormat/>
-    <w:rsid w:val="003559CC"/>
-    <w:rPr>
-      <w:rFonts w:ascii="Arial" w:hAnsi="Arial"/>
-      <w:sz w:val="24"/>
-      <w:bdr w:val="none" w:sz="0" w:space="0" w:color="auto"/>
-      <w:shd w:val="clear" w:color="auto" w:fill="BFBFBF"/>
-    </w:rPr>
-  </w:style>
-  <w:style w:type="paragraph" w:customStyle="1" w:styleId="SubStepNum">
-    <w:name w:val="SubStep Num"/>
-    <w:basedOn w:val="SubStepAlpha"/>
-    <w:qFormat/>
-    <w:rsid w:val="002C475E"/>
-    <w:pPr>
-      <w:numPr>
-        <w:ilvl w:val="3"/>
-      </w:numPr>
-    </w:pPr>
-  </w:style>
-  <w:style w:type="table" w:customStyle="1" w:styleId="LightList-Accent11">
-    <w:name w:val="Light List - Accent 11"/>
-    <w:basedOn w:val="TableNormal"/>
-    <w:uiPriority w:val="61"/>
-    <w:rsid w:val="00915986"/>
-    <w:tblPr>
-      <w:tblStyleRowBandSize w:val="1"/>
-      <w:tblStyleColBandSize w:val="1"/>
-      <w:tblBorders>
-        <w:top w:val="single" w:sz="8" w:space="0" w:color="4F81BD"/>
-        <w:left w:val="single" w:sz="8" w:space="0" w:color="4F81BD"/>
-        <w:bottom w:val="single" w:sz="8" w:space="0" w:color="4F81BD"/>
-        <w:right w:val="single" w:sz="8" w:space="0" w:color="4F81BD"/>
-      </w:tblBorders>
-    </w:tblPr>
-    <w:tblStylePr w:type="firstRow">
-      <w:pPr>
-        <w:spacing w:before="0" w:after="0" w:line="240" w:lineRule="auto"/>
-      </w:pPr>
-      <w:rPr>
-        <w:b/>
-        <w:bCs/>
-        <w:color w:val="FFFFFF"/>
-      </w:rPr>
-      <w:tblPr/>
-      <w:tcPr>
-        <w:shd w:val="clear" w:color="auto" w:fill="4F81BD"/>
-      </w:tcPr>
-    </w:tblStylePr>
-    <w:tblStylePr w:type="lastRow">
-      <w:pPr>
-        <w:spacing w:before="0" w:after="0" w:line="240" w:lineRule="auto"/>
-      </w:pPr>
-      <w:rPr>
-        <w:b/>
-        <w:bCs/>
-      </w:rPr>
-      <w:tblPr/>
-      <w:tcPr>
-        <w:tcBorders>
-          <w:top w:val="double" w:sz="6" w:space="0" w:color="4F81BD"/>
-          <w:left w:val="single" w:sz="8" w:space="0" w:color="4F81BD"/>
-          <w:bottom w:val="single" w:sz="8" w:space="0" w:color="4F81BD"/>
-          <w:right w:val="single" w:sz="8" w:space="0" w:color="4F81BD"/>
-        </w:tcBorders>
-      </w:tcPr>
-    </w:tblStylePr>
-    <w:tblStylePr w:type="firstCol">
-      <w:rPr>
-        <w:b/>
-        <w:bCs/>
-      </w:rPr>
-    </w:tblStylePr>
-    <w:tblStylePr w:type="lastCol">
-      <w:rPr>
-        <w:b/>
-        <w:bCs/>
-      </w:rPr>
-    </w:tblStylePr>
-    <w:tblStylePr w:type="band1Vert">
-      <w:tblPr/>
-      <w:tcPr>
-        <w:tcBorders>
-          <w:top w:val="single" w:sz="8" w:space="0" w:color="4F81BD"/>
-          <w:left w:val="single" w:sz="8" w:space="0" w:color="4F81BD"/>
-          <w:bottom w:val="single" w:sz="8" w:space="0" w:color="4F81BD"/>
-          <w:right w:val="single" w:sz="8" w:space="0" w:color="4F81BD"/>
-        </w:tcBorders>
-      </w:tcPr>
-    </w:tblStylePr>
-    <w:tblStylePr w:type="band1Horz">
-      <w:tblPr/>
-      <w:tcPr>
-        <w:tcBorders>
-          <w:top w:val="single" w:sz="8" w:space="0" w:color="4F81BD"/>
-          <w:left w:val="single" w:sz="8" w:space="0" w:color="4F81BD"/>
-          <w:bottom w:val="single" w:sz="8" w:space="0" w:color="4F81BD"/>
-          <w:right w:val="single" w:sz="8" w:space="0" w:color="4F81BD"/>
-        </w:tcBorders>
-      </w:tcPr>
-    </w:tblStylePr>
-  </w:style>
-  <w:style w:type="table" w:customStyle="1" w:styleId="LabTableStyle">
-    <w:name w:val="Lab_Table_Style"/>
-    <w:basedOn w:val="TableNormal"/>
-    <w:uiPriority w:val="99"/>
-    <w:qFormat/>
-    <w:rsid w:val="00E87D62"/>
-    <w:tblPr>
-      <w:jc w:val="center"/>
-      <w:tblBorders>
-        <w:top w:val="single" w:sz="2" w:space="0" w:color="auto"/>
-        <w:left w:val="single" w:sz="2" w:space="0" w:color="auto"/>
-        <w:bottom w:val="single" w:sz="2" w:space="0" w:color="auto"/>
-        <w:right w:val="single" w:sz="2" w:space="0" w:color="auto"/>
-        <w:insideH w:val="single" w:sz="2" w:space="0" w:color="auto"/>
-        <w:insideV w:val="single" w:sz="2" w:space="0" w:color="auto"/>
-      </w:tblBorders>
-      <w:tblCellMar>
-        <w:top w:w="14" w:type="dxa"/>
-        <w:left w:w="115" w:type="dxa"/>
-        <w:bottom w:w="14" w:type="dxa"/>
-        <w:right w:w="115" w:type="dxa"/>
-      </w:tblCellMar>
-    </w:tblPr>
-    <w:trPr>
-      <w:cantSplit/>
-      <w:jc w:val="center"/>
-    </w:trPr>
-    <w:tcPr>
-      <w:vAlign w:val="bottom"/>
-    </w:tcPr>
-    <w:tblStylePr w:type="firstRow">
-      <w:pPr>
-        <w:wordWrap/>
-        <w:jc w:val="center"/>
-      </w:pPr>
-      <w:rPr>
-        <w:rFonts w:ascii="Arial" w:hAnsi="Arial"/>
-        <w:b w:val="0"/>
-        <w:sz w:val="20"/>
-      </w:rPr>
-      <w:tblPr/>
-      <w:tcPr>
-        <w:tcBorders>
-          <w:top w:val="single" w:sz="2" w:space="0" w:color="auto"/>
-          <w:left w:val="single" w:sz="2" w:space="0" w:color="auto"/>
-          <w:bottom w:val="single" w:sz="2" w:space="0" w:color="auto"/>
-          <w:right w:val="single" w:sz="2" w:space="0" w:color="auto"/>
-          <w:insideH w:val="single" w:sz="2" w:space="0" w:color="auto"/>
-          <w:insideV w:val="single" w:sz="2" w:space="0" w:color="auto"/>
-          <w:tl2br w:val="nil"/>
-          <w:tr2bl w:val="nil"/>
-        </w:tcBorders>
-        <w:shd w:val="clear" w:color="auto" w:fill="DBE5F1"/>
-        <w:vAlign w:val="bottom"/>
-      </w:tcPr>
-    </w:tblStylePr>
-  </w:style>
-  <w:style w:type="character" w:customStyle="1" w:styleId="DevConfigGray">
-    <w:name w:val="DevConfig Gray"/>
-    <w:uiPriority w:val="1"/>
-    <w:qFormat/>
-    <w:rsid w:val="00F06FDD"/>
-    <w:rPr>
-      <w:rFonts w:ascii="Courier New" w:hAnsi="Courier New"/>
-      <w:color w:val="auto"/>
-      <w:sz w:val="20"/>
-      <w:bdr w:val="none" w:sz="0" w:space="0" w:color="auto"/>
-      <w:shd w:val="clear" w:color="auto" w:fill="BFBFBF"/>
-    </w:rPr>
-  </w:style>
-  <w:style w:type="numbering" w:customStyle="1" w:styleId="BulletList">
-    <w:name w:val="Bullet_List"/>
-    <w:basedOn w:val="NoList"/>
-    <w:uiPriority w:val="99"/>
-    <w:rsid w:val="00AC507D"/>
-    <w:pPr>
-      <w:numPr>
-        <w:numId w:val="1"/>
-      </w:numPr>
-    </w:pPr>
-  </w:style>
-  <w:style w:type="numbering" w:customStyle="1" w:styleId="PartStepSubStepList">
-    <w:name w:val="Part_Step_SubStep_List"/>
-    <w:basedOn w:val="NoList"/>
-    <w:uiPriority w:val="99"/>
-    <w:rsid w:val="002C475E"/>
-    <w:pPr>
-      <w:numPr>
-        <w:numId w:val="5"/>
-      </w:numPr>
-    </w:pPr>
-  </w:style>
-  <w:style w:type="paragraph" w:customStyle="1" w:styleId="CMDOutput">
-    <w:name w:val="CMD Output"/>
-    <w:basedOn w:val="CMD"/>
-    <w:qFormat/>
-    <w:rsid w:val="00215665"/>
-    <w:rPr>
-      <w:sz w:val="18"/>
-    </w:rPr>
-  </w:style>
-  <w:style w:type="paragraph" w:customStyle="1" w:styleId="InstNoteRedL25">
-    <w:name w:val="Inst Note Red L25"/>
-    <w:basedOn w:val="BodyTextL25"/>
-    <w:next w:val="BodyTextL25"/>
-    <w:qFormat/>
-    <w:rsid w:val="00FD33AB"/>
-    <w:rPr>
-      <w:color w:val="FF0000"/>
-    </w:rPr>
-  </w:style>
-  <w:style w:type="paragraph" w:styleId="ListParagraph">
-    <w:name w:val="List Paragraph"/>
-    <w:basedOn w:val="Normal"/>
-    <w:uiPriority w:val="34"/>
-    <w:unhideWhenUsed/>
-    <w:qFormat/>
-    <w:rsid w:val="0034455D"/>
-    <w:pPr>
-      <w:ind w:left="720"/>
-    </w:pPr>
-  </w:style>
-  <w:style w:type="paragraph" w:customStyle="1" w:styleId="BodyTextL25Bold">
-    <w:name w:val="Body Text L25 Bold"/>
-    <w:basedOn w:val="BodyTextL25"/>
-    <w:qFormat/>
-    <w:rsid w:val="00AC507D"/>
-    <w:rPr>
-      <w:b/>
-    </w:rPr>
-  </w:style>
-  <w:style w:type="paragraph" w:styleId="HTMLPreformatted">
-    <w:name w:val="HTML Preformatted"/>
-    <w:basedOn w:val="Normal"/>
-    <w:link w:val="HTMLPreformattedChar"/>
-    <w:uiPriority w:val="99"/>
-    <w:semiHidden/>
-    <w:unhideWhenUsed/>
-    <w:rsid w:val="00C6495E"/>
-    <w:pPr>
-      <w:tabs>
-        <w:tab w:val="left" w:pos="916"/>
-        <w:tab w:val="left" w:pos="1832"/>
-        <w:tab w:val="left" w:pos="2748"/>
-        <w:tab w:val="left" w:pos="3664"/>
-        <w:tab w:val="left" w:pos="4580"/>
-        <w:tab w:val="left" w:pos="5496"/>
-        <w:tab w:val="left" w:pos="6412"/>
-        <w:tab w:val="left" w:pos="7328"/>
-        <w:tab w:val="left" w:pos="8244"/>
-        <w:tab w:val="left" w:pos="9160"/>
-        <w:tab w:val="left" w:pos="10076"/>
-        <w:tab w:val="left" w:pos="10992"/>
-        <w:tab w:val="left" w:pos="11908"/>
-        <w:tab w:val="left" w:pos="12824"/>
-        <w:tab w:val="left" w:pos="13740"/>
-        <w:tab w:val="left" w:pos="14656"/>
-      </w:tabs>
-      <w:spacing w:before="0" w:after="0" w:line="240" w:lineRule="auto"/>
-    </w:pPr>
-    <w:rPr>
-      <w:rFonts w:ascii="Courier New" w:eastAsia="Times New Roman" w:hAnsi="Courier New"/>
-      <w:sz w:val="20"/>
-      <w:szCs w:val="20"/>
-    </w:rPr>
-  </w:style>
-  <w:style w:type="character" w:customStyle="1" w:styleId="HTMLPreformattedChar">
-    <w:name w:val="HTML Preformatted Char"/>
-    <w:link w:val="HTMLPreformatted"/>
-    <w:uiPriority w:val="99"/>
-    <w:semiHidden/>
-    <w:rsid w:val="00C6495E"/>
-    <w:rPr>
-      <w:rFonts w:ascii="Courier New" w:eastAsia="Times New Roman" w:hAnsi="Courier New" w:cs="Courier New"/>
-    </w:rPr>
-  </w:style>
-  <w:style w:type="character" w:styleId="CommentReference">
-    <w:name w:val="annotation reference"/>
-    <w:uiPriority w:val="99"/>
-    <w:semiHidden/>
-    <w:unhideWhenUsed/>
-    <w:rsid w:val="000B2344"/>
-    <w:rPr>
-      <w:sz w:val="16"/>
-      <w:szCs w:val="16"/>
-    </w:rPr>
-  </w:style>
-  <w:style w:type="paragraph" w:styleId="CommentText">
-    <w:name w:val="annotation text"/>
-    <w:basedOn w:val="Normal"/>
-    <w:link w:val="CommentTextChar"/>
-    <w:uiPriority w:val="99"/>
-    <w:semiHidden/>
-    <w:unhideWhenUsed/>
-    <w:rsid w:val="000B2344"/>
-    <w:rPr>
-      <w:sz w:val="20"/>
-      <w:szCs w:val="20"/>
-    </w:rPr>
-  </w:style>
-  <w:style w:type="character" w:customStyle="1" w:styleId="CommentTextChar">
-    <w:name w:val="Comment Text Char"/>
-    <w:basedOn w:val="DefaultParagraphFont"/>
-    <w:link w:val="CommentText"/>
-    <w:uiPriority w:val="99"/>
-    <w:semiHidden/>
-    <w:rsid w:val="000B2344"/>
-  </w:style>
-  <w:style w:type="paragraph" w:styleId="CommentSubject">
-    <w:name w:val="annotation subject"/>
-    <w:basedOn w:val="CommentText"/>
-    <w:next w:val="CommentText"/>
-    <w:link w:val="CommentSubjectChar"/>
-    <w:uiPriority w:val="99"/>
-    <w:semiHidden/>
-    <w:unhideWhenUsed/>
-    <w:rsid w:val="000B2344"/>
-    <w:rPr>
-      <w:b/>
-      <w:bCs/>
-    </w:rPr>
-  </w:style>
-  <w:style w:type="character" w:customStyle="1" w:styleId="CommentSubjectChar">
-    <w:name w:val="Comment Subject Char"/>
-    <w:link w:val="CommentSubject"/>
-    <w:uiPriority w:val="99"/>
-    <w:semiHidden/>
-    <w:rsid w:val="000B2344"/>
-    <w:rPr>
-      <w:b/>
-      <w:bCs/>
-    </w:rPr>
-  </w:style>
-  <w:style w:type="paragraph" w:customStyle="1" w:styleId="ReflectionQ">
-    <w:name w:val="Reflection Q"/>
-    <w:basedOn w:val="BodyTextL25"/>
-    <w:qFormat/>
-    <w:rsid w:val="00596998"/>
-    <w:pPr>
-      <w:numPr>
-        <w:ilvl w:val="1"/>
-        <w:numId w:val="4"/>
-      </w:numPr>
-    </w:pPr>
-  </w:style>
-  <w:style w:type="numbering" w:customStyle="1" w:styleId="SectionList">
-    <w:name w:val="Section_List"/>
-    <w:basedOn w:val="NoList"/>
+    <w:basedOn w:val="a2"/>
     <w:uiPriority w:val="99"/>
     <w:rsid w:val="00596998"/>
     <w:pPr>
@@ -9765,7 +9360,7 @@
 </file>
 
 <file path=customXml/itemProps1.xml><?xml version="1.0" encoding="utf-8"?>
-<ds:datastoreItem xmlns:ds="http://schemas.openxmlformats.org/officeDocument/2006/customXml" ds:itemID="{F6B6BEBA-B451-4CCD-8AA3-967F4F5530B1}">
+<ds:datastoreItem xmlns:ds="http://schemas.openxmlformats.org/officeDocument/2006/customXml" ds:itemID="{01702279-6B06-445A-8F38-AF210A506C4C}">
   <ds:schemaRefs>
     <ds:schemaRef ds:uri="http://schemas.openxmlformats.org/officeDocument/2006/bibliography"/>
   </ds:schemaRefs>

--- a/LAB1.4/2/3.1_Lab___Configuring_EtherChannel-22636-297c50.docx
+++ b/LAB1.4/2/3.1_Lab___Configuring_EtherChannel-22636-297c50.docx
@@ -5505,7 +5505,6 @@
       <w:pPr>
         <w:pStyle w:val="BodyTextL25"/>
       </w:pPr>
-      <w:bookmarkStart w:id="0" w:name="_GoBack"/>
       <w:r>
         <w:t>Протокол LACP является открытым протоколом агрегирования каналов, разработанным на базе стандарта IEEE.</w:t>
       </w:r>
@@ -5570,11 +5569,7 @@
         <w:t> </w:t>
       </w:r>
       <w:r>
-        <w:t>каналы EtherChannel</w:t>
-      </w:r>
-      <w:bookmarkEnd w:id="0"/>
-      <w:r>
-        <w:t>.</w:t>
+        <w:t>каналы EtherChannel.</w:t>
       </w:r>
     </w:p>
     <w:p>
@@ -5626,6 +5621,21 @@
       </w:pPr>
       <w:r>
         <w:rPr>
+          <w:lang w:val="fr-FR"/>
+        </w:rPr>
+        <w:t>switchport trunk encapsulation dot1q</w:t>
+      </w:r>
+    </w:p>
+    <w:p>
+      <w:pPr>
+        <w:pStyle w:val="CMD"/>
+        <w:rPr>
+          <w:b/>
+          <w:lang w:val="en-US"/>
+        </w:rPr>
+      </w:pPr>
+      <w:r>
+        <w:rPr>
           <w:lang w:val="en-US"/>
         </w:rPr>
         <w:t>S1(config-if-</w:t>
@@ -5855,6 +5865,21 @@
       </w:pPr>
       <w:r>
         <w:rPr>
+          <w:lang w:val="fr-FR"/>
+        </w:rPr>
+        <w:t>switchport trunk encapsulation dot1q</w:t>
+      </w:r>
+    </w:p>
+    <w:p>
+      <w:pPr>
+        <w:pStyle w:val="CMD"/>
+        <w:rPr>
+          <w:b/>
+          <w:lang w:val="en-US"/>
+        </w:rPr>
+      </w:pPr>
+      <w:r>
+        <w:rPr>
           <w:lang w:val="en-US"/>
         </w:rPr>
         <w:t>S2(config-if-</w:t>
@@ -6058,7 +6083,16 @@
         <w:pStyle w:val="BodyTextL25"/>
       </w:pPr>
       <w:r>
-        <w:t>Какой протокол использует Po2 для агрегирования каналов? Какие порты агрегируются для образования Po2? Запишите команду, используемую для проверки.</w:t>
+        <w:t>Какой протокол использует Po2 для агрегирования каналов?</w:t>
+      </w:r>
+      <w:r>
+        <w:t xml:space="preserve"> </w:t>
+      </w:r>
+      <w:r>
+        <w:rPr>
+          <w:lang w:val="en-US"/>
+        </w:rPr>
+        <w:t>LACP</w:t>
       </w:r>
     </w:p>
     <w:p>
@@ -6066,7 +6100,39 @@
         <w:pStyle w:val="BodyTextL25"/>
       </w:pPr>
       <w:r>
-        <w:t>_______________________________________________________________________________________</w:t>
+        <w:t xml:space="preserve">Какие порты </w:t>
+      </w:r>
+      <w:proofErr w:type="spellStart"/>
+      <w:r>
+        <w:t>агрегируются</w:t>
+      </w:r>
+      <w:proofErr w:type="spellEnd"/>
+      <w:r>
+        <w:t xml:space="preserve"> для образования Po2?</w:t>
+      </w:r>
+      <w:r>
+        <w:t xml:space="preserve"> </w:t>
+      </w:r>
+      <w:r>
+        <w:rPr>
+          <w:lang w:val="en-US"/>
+        </w:rPr>
+        <w:t>Et</w:t>
+      </w:r>
+      <w:r>
+        <w:t xml:space="preserve">0/0 </w:t>
+      </w:r>
+      <w:r>
+        <w:t xml:space="preserve">и </w:t>
+      </w:r>
+      <w:r>
+        <w:rPr>
+          <w:lang w:val="en-US"/>
+        </w:rPr>
+        <w:t>Et</w:t>
+      </w:r>
+      <w:r>
+        <w:t>0/1</w:t>
       </w:r>
     </w:p>
     <w:p>
@@ -6074,7 +6140,45 @@
         <w:pStyle w:val="BodyTextL25"/>
       </w:pPr>
       <w:r>
-        <w:t>_______________________________________________________________________________________</w:t>
+        <w:t>Запишите команду, используемую для проверки.</w:t>
+      </w:r>
+      <w:r>
+        <w:t xml:space="preserve"> </w:t>
+      </w:r>
+      <w:r>
+        <w:rPr>
+          <w:b/>
+          <w:lang w:val="en-US"/>
+        </w:rPr>
+        <w:t>show</w:t>
+      </w:r>
+      <w:r>
+        <w:rPr>
+          <w:b/>
+        </w:rPr>
+        <w:t xml:space="preserve"> </w:t>
+      </w:r>
+      <w:proofErr w:type="spellStart"/>
+      <w:r>
+        <w:rPr>
+          <w:b/>
+          <w:lang w:val="en-US"/>
+        </w:rPr>
+        <w:t>etherchannel</w:t>
+      </w:r>
+      <w:proofErr w:type="spellEnd"/>
+      <w:r>
+        <w:rPr>
+          <w:b/>
+        </w:rPr>
+        <w:t xml:space="preserve"> </w:t>
+      </w:r>
+      <w:r>
+        <w:rPr>
+          <w:b/>
+          <w:lang w:val="en-US"/>
+        </w:rPr>
+        <w:t>summary</w:t>
       </w:r>
     </w:p>
     <w:p>
@@ -6115,6 +6219,7 @@
       <w:pPr>
         <w:pStyle w:val="CMD"/>
         <w:rPr>
+          <w:b/>
           <w:lang w:val="en-US"/>
         </w:rPr>
       </w:pPr>
@@ -6142,6 +6247,22 @@
       </w:pPr>
       <w:r>
         <w:rPr>
+          <w:lang w:val="fr-FR"/>
+        </w:rPr>
+        <w:lastRenderedPageBreak/>
+        <w:t>switchport trunk encapsulation dot1q</w:t>
+      </w:r>
+    </w:p>
+    <w:p>
+      <w:pPr>
+        <w:pStyle w:val="CMD"/>
+        <w:rPr>
+          <w:b/>
+          <w:lang w:val="en-US"/>
+        </w:rPr>
+      </w:pPr>
+      <w:r>
+        <w:rPr>
           <w:lang w:val="en-US"/>
         </w:rPr>
         <w:t>S2(config-if-</w:t>
@@ -6231,7 +6352,6 @@
         <w:rPr>
           <w:lang w:val="en-US"/>
         </w:rPr>
-        <w:lastRenderedPageBreak/>
         <w:t>S2(config-if-</w:t>
       </w:r>
       <w:proofErr w:type="gramStart"/>
@@ -6335,6 +6455,7 @@
       <w:pPr>
         <w:pStyle w:val="CMD"/>
         <w:rPr>
+          <w:b/>
           <w:lang w:val="en-US"/>
         </w:rPr>
       </w:pPr>
@@ -6362,6 +6483,21 @@
       </w:pPr>
       <w:r>
         <w:rPr>
+          <w:lang w:val="fr-FR"/>
+        </w:rPr>
+        <w:t>switchport trunk encapsulation dot1q</w:t>
+      </w:r>
+    </w:p>
+    <w:p>
+      <w:pPr>
+        <w:pStyle w:val="CMD"/>
+        <w:rPr>
+          <w:b/>
+          <w:lang w:val="en-US"/>
+        </w:rPr>
+      </w:pPr>
+      <w:r>
+        <w:rPr>
           <w:lang w:val="en-US"/>
         </w:rPr>
         <w:t>S3(config-if-</w:t>
@@ -6564,7 +6700,60 @@
         <w:t> </w:t>
       </w:r>
       <w:r>
-        <w:t>том, что канал EtherChannel образован.</w:t>
+        <w:t xml:space="preserve">том, что канал </w:t>
+      </w:r>
+      <w:proofErr w:type="spellStart"/>
+      <w:r>
+        <w:t>EtherChannel</w:t>
+      </w:r>
+      <w:proofErr w:type="spellEnd"/>
+      <w:r>
+        <w:t xml:space="preserve"> образован.</w:t>
+      </w:r>
+    </w:p>
+    <w:p>
+      <w:pPr>
+        <w:pStyle w:val="SubStepAlpha"/>
+        <w:numPr>
+          <w:ilvl w:val="0"/>
+          <w:numId w:val="0"/>
+        </w:numPr>
+        <w:ind w:left="720"/>
+      </w:pPr>
+      <w:r>
+        <w:rPr>
+          <w:b/>
+          <w:lang w:val="en-US"/>
+        </w:rPr>
+        <w:t>show</w:t>
+      </w:r>
+      <w:r>
+        <w:rPr>
+          <w:b/>
+        </w:rPr>
+        <w:t xml:space="preserve"> </w:t>
+      </w:r>
+      <w:proofErr w:type="spellStart"/>
+      <w:r>
+        <w:rPr>
+          <w:b/>
+          <w:lang w:val="en-US"/>
+        </w:rPr>
+        <w:t>etherchannel</w:t>
+      </w:r>
+      <w:proofErr w:type="spellEnd"/>
+      <w:r>
+        <w:rPr>
+          <w:b/>
+        </w:rPr>
+        <w:t xml:space="preserve"> </w:t>
+      </w:r>
+      <w:r>
+        <w:rPr>
+          <w:b/>
+          <w:lang w:val="en-US"/>
+        </w:rPr>
+        <w:t>summary</w:t>
       </w:r>
     </w:p>
     <w:p>
@@ -6656,7 +6845,12 @@
         </w:rPr>
       </w:pPr>
       <w:r>
-        <w:t>_______________________________________________________________________________________</w:t>
+        <w:t>___________________________________________</w:t>
+      </w:r>
+      <w:bookmarkStart w:id="0" w:name="_GoBack"/>
+      <w:bookmarkEnd w:id="0"/>
+      <w:r>
+        <w:t>____________________________________________</w:t>
       </w:r>
     </w:p>
     <w:sectPr>
@@ -9360,7 +9554,7 @@
 </file>
 
 <file path=customXml/itemProps1.xml><?xml version="1.0" encoding="utf-8"?>
-<ds:datastoreItem xmlns:ds="http://schemas.openxmlformats.org/officeDocument/2006/customXml" ds:itemID="{01702279-6B06-445A-8F38-AF210A506C4C}">
+<ds:datastoreItem xmlns:ds="http://schemas.openxmlformats.org/officeDocument/2006/customXml" ds:itemID="{022FDA60-A2D6-4450-A7A4-D31BBDADDE60}">
   <ds:schemaRefs>
     <ds:schemaRef ds:uri="http://schemas.openxmlformats.org/officeDocument/2006/bibliography"/>
   </ds:schemaRefs>
